--- a/midterm1-example/cheat_sheet.docx
+++ b/midterm1-example/cheat_sheet.docx
@@ -321,15 +321,7 @@
           <w:sz w:val="20"/>
           <w:szCs w:val="20"/>
         </w:rPr>
-        <w:t xml:space="preserve">- </w:t>
-      </w:r>
-      <w:r>
-        <w:rPr>
-          <w:rFonts w:ascii="Times New Roman" w:hAnsi="Times New Roman" w:cs="Times New Roman"/>
-          <w:sz w:val="20"/>
-          <w:szCs w:val="20"/>
-        </w:rPr>
-        <w:t xml:space="preserve">Overlap constraints: Can employee Joe be an </w:t>
+        <w:t xml:space="preserve">- Overlap constraints: Can employee Joe be an </w:t>
       </w:r>
       <w:proofErr w:type="spellStart"/>
       <w:r>
@@ -347,15 +339,7 @@
           <w:sz w:val="20"/>
           <w:szCs w:val="20"/>
         </w:rPr>
-        <w:t xml:space="preserve"> </w:t>
-      </w:r>
-      <w:r>
-        <w:rPr>
-          <w:rFonts w:ascii="Times New Roman" w:hAnsi="Times New Roman" w:cs="Times New Roman"/>
-          <w:sz w:val="20"/>
-          <w:szCs w:val="20"/>
-        </w:rPr>
-        <w:t xml:space="preserve">as well as a </w:t>
+        <w:t xml:space="preserve"> as well as a </w:t>
       </w:r>
       <w:proofErr w:type="spellStart"/>
       <w:r>
@@ -410,31 +394,7 @@
           <w:sz w:val="20"/>
           <w:szCs w:val="20"/>
         </w:rPr>
-        <w:t xml:space="preserve">- </w:t>
-      </w:r>
-      <w:r>
-        <w:rPr>
-          <w:rFonts w:ascii="Times New Roman" w:hAnsi="Times New Roman" w:cs="Times New Roman"/>
-          <w:sz w:val="20"/>
-          <w:szCs w:val="20"/>
-        </w:rPr>
-        <w:t>Covering constraints: Must every Employees entity be either</w:t>
-      </w:r>
-      <w:r>
-        <w:rPr>
-          <w:rFonts w:ascii="Times New Roman" w:hAnsi="Times New Roman" w:cs="Times New Roman"/>
-          <w:sz w:val="20"/>
-          <w:szCs w:val="20"/>
-        </w:rPr>
-        <w:t xml:space="preserve"> </w:t>
-      </w:r>
-      <w:r>
-        <w:rPr>
-          <w:rFonts w:ascii="Times New Roman" w:hAnsi="Times New Roman" w:cs="Times New Roman"/>
-          <w:sz w:val="20"/>
-          <w:szCs w:val="20"/>
-        </w:rPr>
-        <w:t xml:space="preserve">an </w:t>
+        <w:t xml:space="preserve">- Covering constraints: Must every Employees entity be either an </w:t>
       </w:r>
       <w:proofErr w:type="spellStart"/>
       <w:r>
@@ -470,15 +430,7 @@
           <w:sz w:val="20"/>
           <w:szCs w:val="20"/>
         </w:rPr>
-        <w:t xml:space="preserve"> entity? </w:t>
-      </w:r>
-      <w:r>
-        <w:rPr>
-          <w:rFonts w:ascii="Times New Roman" w:hAnsi="Times New Roman" w:cs="Times New Roman"/>
-          <w:sz w:val="20"/>
-          <w:szCs w:val="20"/>
-        </w:rPr>
-        <w:t>(</w:t>
+        <w:t xml:space="preserve"> entity? (</w:t>
       </w:r>
       <w:proofErr w:type="gramStart"/>
       <w:r>
@@ -526,23 +478,7 @@
           <w:sz w:val="20"/>
           <w:szCs w:val="20"/>
         </w:rPr>
-        <w:t>Saying K is a candidate key for R means K</w:t>
-      </w:r>
-      <w:r>
-        <w:rPr>
-          <w:rFonts w:ascii="Times New Roman" w:hAnsi="Times New Roman" w:cs="Times New Roman"/>
-          <w:sz w:val="20"/>
-          <w:szCs w:val="20"/>
-        </w:rPr>
-        <w:t xml:space="preserve"> -&gt; </w:t>
-      </w:r>
-      <w:r>
-        <w:rPr>
-          <w:rFonts w:ascii="Times New Roman" w:hAnsi="Times New Roman" w:cs="Times New Roman"/>
-          <w:sz w:val="20"/>
-          <w:szCs w:val="20"/>
-        </w:rPr>
-        <w:t>R</w:t>
+        <w:t>Saying K is a candidate key for R means K -&gt; R</w:t>
       </w:r>
     </w:p>
     <w:p>
@@ -599,15 +535,7 @@
           <w:sz w:val="20"/>
           <w:szCs w:val="20"/>
         </w:rPr>
-        <w:t xml:space="preserve"> Reflexivity: If X</w:t>
-      </w:r>
-      <w:r>
-        <w:rPr>
-          <w:rFonts w:ascii="Times New Roman" w:hAnsi="Times New Roman" w:cs="Times New Roman"/>
-          <w:sz w:val="20"/>
-          <w:szCs w:val="20"/>
-        </w:rPr>
-        <w:t xml:space="preserve"> </w:t>
+        <w:t xml:space="preserve"> Reflexivity: If X </w:t>
       </w:r>
       <m:oMath>
         <m:r>
@@ -625,23 +553,7 @@
           <w:sz w:val="20"/>
           <w:szCs w:val="20"/>
         </w:rPr>
-        <w:t xml:space="preserve"> Y, then Y</w:t>
-      </w:r>
-      <w:r>
-        <w:rPr>
-          <w:rFonts w:ascii="Times New Roman" w:hAnsi="Times New Roman" w:cs="Times New Roman"/>
-          <w:sz w:val="20"/>
-          <w:szCs w:val="20"/>
-        </w:rPr>
-        <w:t xml:space="preserve"> -&gt;</w:t>
-      </w:r>
-      <w:r>
-        <w:rPr>
-          <w:rFonts w:ascii="Times New Roman" w:hAnsi="Times New Roman" w:cs="Times New Roman"/>
-          <w:sz w:val="20"/>
-          <w:szCs w:val="20"/>
-        </w:rPr>
-        <w:t xml:space="preserve"> X</w:t>
+        <w:t xml:space="preserve"> Y, then Y -&gt; X</w:t>
       </w:r>
     </w:p>
     <w:p>
@@ -668,39 +580,7 @@
           <w:sz w:val="20"/>
           <w:szCs w:val="20"/>
         </w:rPr>
-        <w:t xml:space="preserve"> Augmentation: If X </w:t>
-      </w:r>
-      <w:r>
-        <w:rPr>
-          <w:rFonts w:ascii="Times New Roman" w:hAnsi="Times New Roman" w:cs="Times New Roman"/>
-          <w:sz w:val="20"/>
-          <w:szCs w:val="20"/>
-        </w:rPr>
-        <w:t xml:space="preserve">-&gt; </w:t>
-      </w:r>
-      <w:r>
-        <w:rPr>
-          <w:rFonts w:ascii="Times New Roman" w:hAnsi="Times New Roman" w:cs="Times New Roman"/>
-          <w:sz w:val="20"/>
-          <w:szCs w:val="20"/>
-        </w:rPr>
-        <w:t xml:space="preserve">Y, then XZ </w:t>
-      </w:r>
-      <w:r>
-        <w:rPr>
-          <w:rFonts w:ascii="Times New Roman" w:hAnsi="Times New Roman" w:cs="Times New Roman"/>
-          <w:sz w:val="20"/>
-          <w:szCs w:val="20"/>
-        </w:rPr>
-        <w:t xml:space="preserve">-&gt; </w:t>
-      </w:r>
-      <w:r>
-        <w:rPr>
-          <w:rFonts w:ascii="Times New Roman" w:hAnsi="Times New Roman" w:cs="Times New Roman"/>
-          <w:sz w:val="20"/>
-          <w:szCs w:val="20"/>
-        </w:rPr>
-        <w:t>YZ for any Z</w:t>
+        <w:t xml:space="preserve"> Augmentation: If X -&gt; Y, then XZ -&gt; YZ for any Z</w:t>
       </w:r>
     </w:p>
     <w:p>
@@ -1139,23 +1019,7 @@
           <w:sz w:val="20"/>
           <w:szCs w:val="20"/>
         </w:rPr>
-        <w:t xml:space="preserve"> R with FDs F is in BCNF if, for all X </w:t>
-      </w:r>
-      <w:r>
-        <w:rPr>
-          <w:rFonts w:ascii="Times New Roman" w:hAnsi="Times New Roman" w:cs="Times New Roman"/>
-          <w:sz w:val="20"/>
-          <w:szCs w:val="20"/>
-        </w:rPr>
-        <w:t>-&gt;</w:t>
-      </w:r>
-      <w:r>
-        <w:rPr>
-          <w:rFonts w:ascii="Times New Roman" w:hAnsi="Times New Roman" w:cs="Times New Roman"/>
-          <w:sz w:val="20"/>
-          <w:szCs w:val="20"/>
-        </w:rPr>
-        <w:t xml:space="preserve"> A in F+</w:t>
+        <w:t xml:space="preserve"> R with FDs F is in BCNF if, for all X -&gt; A in F+</w:t>
       </w:r>
     </w:p>
     <w:p>
@@ -1182,15 +1046,7 @@
           <w:sz w:val="20"/>
           <w:szCs w:val="20"/>
         </w:rPr>
-        <w:t xml:space="preserve"> A</w:t>
-      </w:r>
-      <w:r>
-        <w:rPr>
-          <w:rFonts w:ascii="Times New Roman" w:hAnsi="Times New Roman" w:cs="Times New Roman"/>
-          <w:sz w:val="20"/>
-          <w:szCs w:val="20"/>
-        </w:rPr>
-        <w:t xml:space="preserve"> </w:t>
+        <w:t xml:space="preserve"> A </w:t>
       </w:r>
       <m:oMath>
         <m:r>
@@ -1280,15 +1136,7 @@
           <w:sz w:val="20"/>
           <w:szCs w:val="20"/>
         </w:rPr>
-        <w:t xml:space="preserve">- </w:t>
-      </w:r>
-      <w:r>
-        <w:rPr>
-          <w:rFonts w:ascii="Times New Roman" w:hAnsi="Times New Roman" w:cs="Times New Roman"/>
-          <w:sz w:val="20"/>
-          <w:szCs w:val="20"/>
-        </w:rPr>
-        <w:t>A is part of some key for R (i.e., it’s a prime attribute).</w:t>
+        <w:t>- A is part of some key for R (i.e., it’s a prime attribute).</w:t>
       </w:r>
     </w:p>
     <w:p>
@@ -1662,23 +1510,7 @@
           <w:sz w:val="20"/>
           <w:szCs w:val="20"/>
         </w:rPr>
-        <w:t xml:space="preserve">      </w:t>
-      </w:r>
-      <w:r>
-        <w:rPr>
-          <w:rFonts w:ascii="Times New Roman" w:hAnsi="Times New Roman" w:cs="Times New Roman"/>
-          <w:sz w:val="20"/>
-          <w:szCs w:val="20"/>
-        </w:rPr>
-        <w:t>date</w:t>
-      </w:r>
-      <w:r>
-        <w:rPr>
-          <w:rFonts w:ascii="Times New Roman" w:hAnsi="Times New Roman" w:cs="Times New Roman"/>
-          <w:sz w:val="20"/>
-          <w:szCs w:val="20"/>
-        </w:rPr>
-        <w:t>,</w:t>
+        <w:t xml:space="preserve">      date,</w:t>
       </w:r>
     </w:p>
     <w:p>
@@ -1715,23 +1547,7 @@
           <w:sz w:val="20"/>
           <w:szCs w:val="20"/>
         </w:rPr>
-        <w:t xml:space="preserve">        time</w:t>
-      </w:r>
-      <w:r>
-        <w:rPr>
-          <w:rFonts w:ascii="Times New Roman" w:hAnsi="Times New Roman" w:cs="Times New Roman"/>
-          <w:sz w:val="20"/>
-          <w:szCs w:val="20"/>
-        </w:rPr>
-        <w:t>stamp</w:t>
-      </w:r>
-      <w:r>
-        <w:rPr>
-          <w:rFonts w:ascii="Times New Roman" w:hAnsi="Times New Roman" w:cs="Times New Roman"/>
-          <w:sz w:val="20"/>
-          <w:szCs w:val="20"/>
-        </w:rPr>
-        <w:t>,</w:t>
+        <w:t xml:space="preserve">        timestamp,</w:t>
       </w:r>
     </w:p>
     <w:p>
@@ -1929,6 +1745,8169 @@
           <w:szCs w:val="20"/>
         </w:rPr>
         <w:t>);</w:t>
+      </w:r>
+    </w:p>
+    <w:p>
+      <w:pPr>
+        <w:pStyle w:val="NoSpacing"/>
+        <w:jc w:val="left"/>
+        <w:rPr>
+          <w:rFonts w:ascii="Times New Roman" w:hAnsi="Times New Roman" w:cs="Times New Roman"/>
+          <w:sz w:val="20"/>
+          <w:szCs w:val="20"/>
+        </w:rPr>
+      </w:pPr>
+    </w:p>
+    <w:p>
+      <w:pPr>
+        <w:pStyle w:val="NoSpacing"/>
+        <w:jc w:val="left"/>
+        <w:rPr>
+          <w:rFonts w:ascii="Times New Roman" w:hAnsi="Times New Roman" w:cs="Times New Roman"/>
+          <w:sz w:val="20"/>
+          <w:szCs w:val="20"/>
+        </w:rPr>
+      </w:pPr>
+    </w:p>
+    <w:p>
+      <w:pPr>
+        <w:pStyle w:val="NoSpacing"/>
+        <w:jc w:val="left"/>
+        <w:rPr>
+          <w:rFonts w:ascii="Times New Roman" w:hAnsi="Times New Roman" w:cs="Times New Roman"/>
+          <w:sz w:val="20"/>
+          <w:szCs w:val="20"/>
+        </w:rPr>
+      </w:pPr>
+    </w:p>
+    <w:p>
+      <w:pPr>
+        <w:pStyle w:val="NoSpacing"/>
+        <w:jc w:val="left"/>
+        <w:rPr>
+          <w:rFonts w:ascii="Times New Roman" w:hAnsi="Times New Roman" w:cs="Times New Roman"/>
+          <w:sz w:val="20"/>
+          <w:szCs w:val="20"/>
+        </w:rPr>
+      </w:pPr>
+    </w:p>
+    <w:p>
+      <w:pPr>
+        <w:pStyle w:val="NoSpacing"/>
+        <w:jc w:val="left"/>
+        <w:rPr>
+          <w:rFonts w:ascii="Times New Roman" w:hAnsi="Times New Roman" w:cs="Times New Roman"/>
+          <w:sz w:val="20"/>
+          <w:szCs w:val="20"/>
+        </w:rPr>
+      </w:pPr>
+    </w:p>
+    <w:p>
+      <w:pPr>
+        <w:pStyle w:val="NoSpacing"/>
+        <w:jc w:val="left"/>
+        <w:rPr>
+          <w:rFonts w:ascii="Times New Roman" w:hAnsi="Times New Roman" w:cs="Times New Roman"/>
+          <w:sz w:val="20"/>
+          <w:szCs w:val="20"/>
+        </w:rPr>
+      </w:pPr>
+    </w:p>
+    <w:p>
+      <w:pPr>
+        <w:pStyle w:val="NoSpacing"/>
+        <w:jc w:val="left"/>
+        <w:rPr>
+          <w:rFonts w:ascii="Times New Roman" w:hAnsi="Times New Roman" w:cs="Times New Roman"/>
+          <w:sz w:val="20"/>
+          <w:szCs w:val="20"/>
+        </w:rPr>
+      </w:pPr>
+    </w:p>
+    <w:p>
+      <w:pPr>
+        <w:pStyle w:val="NoSpacing"/>
+        <w:jc w:val="left"/>
+        <w:rPr>
+          <w:rFonts w:ascii="Times New Roman" w:hAnsi="Times New Roman" w:cs="Times New Roman"/>
+          <w:sz w:val="20"/>
+          <w:szCs w:val="20"/>
+        </w:rPr>
+      </w:pPr>
+    </w:p>
+    <w:p>
+      <w:pPr>
+        <w:pStyle w:val="NoSpacing"/>
+        <w:jc w:val="left"/>
+        <w:rPr>
+          <w:rFonts w:ascii="Times New Roman" w:hAnsi="Times New Roman" w:cs="Times New Roman"/>
+          <w:sz w:val="20"/>
+          <w:szCs w:val="20"/>
+        </w:rPr>
+      </w:pPr>
+    </w:p>
+    <w:p>
+      <w:pPr>
+        <w:pStyle w:val="NoSpacing"/>
+        <w:jc w:val="left"/>
+        <w:rPr>
+          <w:rFonts w:ascii="Times New Roman" w:hAnsi="Times New Roman" w:cs="Times New Roman"/>
+          <w:sz w:val="20"/>
+          <w:szCs w:val="20"/>
+        </w:rPr>
+      </w:pPr>
+    </w:p>
+    <w:p>
+      <w:pPr>
+        <w:pStyle w:val="NoSpacing"/>
+        <w:jc w:val="left"/>
+        <w:rPr>
+          <w:rFonts w:ascii="Times New Roman" w:hAnsi="Times New Roman" w:cs="Times New Roman"/>
+          <w:sz w:val="20"/>
+          <w:szCs w:val="20"/>
+        </w:rPr>
+      </w:pPr>
+    </w:p>
+    <w:p>
+      <w:pPr>
+        <w:pStyle w:val="NoSpacing"/>
+        <w:jc w:val="left"/>
+        <w:rPr>
+          <w:rFonts w:ascii="Times New Roman" w:hAnsi="Times New Roman" w:cs="Times New Roman"/>
+          <w:sz w:val="20"/>
+          <w:szCs w:val="20"/>
+        </w:rPr>
+      </w:pPr>
+    </w:p>
+    <w:p>
+      <w:pPr>
+        <w:pStyle w:val="NoSpacing"/>
+        <w:jc w:val="left"/>
+        <w:rPr>
+          <w:rFonts w:ascii="Times New Roman" w:hAnsi="Times New Roman" w:cs="Times New Roman"/>
+          <w:sz w:val="20"/>
+          <w:szCs w:val="20"/>
+        </w:rPr>
+      </w:pPr>
+    </w:p>
+    <w:p>
+      <w:pPr>
+        <w:pStyle w:val="NoSpacing"/>
+        <w:jc w:val="left"/>
+        <w:rPr>
+          <w:rFonts w:ascii="Times New Roman" w:hAnsi="Times New Roman" w:cs="Times New Roman"/>
+          <w:sz w:val="20"/>
+          <w:szCs w:val="20"/>
+        </w:rPr>
+      </w:pPr>
+    </w:p>
+    <w:p>
+      <w:pPr>
+        <w:pStyle w:val="NoSpacing"/>
+        <w:jc w:val="left"/>
+        <w:rPr>
+          <w:rFonts w:ascii="Times New Roman" w:hAnsi="Times New Roman" w:cs="Times New Roman"/>
+          <w:sz w:val="20"/>
+          <w:szCs w:val="20"/>
+        </w:rPr>
+      </w:pPr>
+    </w:p>
+    <w:p>
+      <w:pPr>
+        <w:pStyle w:val="NoSpacing"/>
+        <w:jc w:val="left"/>
+        <w:rPr>
+          <w:rFonts w:ascii="Times New Roman" w:hAnsi="Times New Roman" w:cs="Times New Roman"/>
+          <w:sz w:val="20"/>
+          <w:szCs w:val="20"/>
+        </w:rPr>
+      </w:pPr>
+    </w:p>
+    <w:p>
+      <w:pPr>
+        <w:pStyle w:val="NoSpacing"/>
+        <w:jc w:val="left"/>
+        <w:rPr>
+          <w:rFonts w:ascii="Times New Roman" w:hAnsi="Times New Roman" w:cs="Times New Roman"/>
+          <w:sz w:val="20"/>
+          <w:szCs w:val="20"/>
+        </w:rPr>
+      </w:pPr>
+    </w:p>
+    <w:p>
+      <w:pPr>
+        <w:pStyle w:val="NoSpacing"/>
+        <w:jc w:val="left"/>
+        <w:rPr>
+          <w:rFonts w:ascii="Times New Roman" w:hAnsi="Times New Roman" w:cs="Times New Roman"/>
+          <w:sz w:val="20"/>
+          <w:szCs w:val="20"/>
+        </w:rPr>
+      </w:pPr>
+    </w:p>
+    <w:p>
+      <w:pPr>
+        <w:pStyle w:val="NoSpacing"/>
+        <w:jc w:val="left"/>
+        <w:rPr>
+          <w:rFonts w:ascii="Times New Roman" w:hAnsi="Times New Roman" w:cs="Times New Roman"/>
+          <w:sz w:val="20"/>
+          <w:szCs w:val="20"/>
+        </w:rPr>
+      </w:pPr>
+    </w:p>
+    <w:p>
+      <w:pPr>
+        <w:pStyle w:val="NoSpacing"/>
+        <w:jc w:val="left"/>
+        <w:rPr>
+          <w:rFonts w:ascii="Times New Roman" w:hAnsi="Times New Roman" w:cs="Times New Roman"/>
+          <w:sz w:val="20"/>
+          <w:szCs w:val="20"/>
+        </w:rPr>
+      </w:pPr>
+    </w:p>
+    <w:p>
+      <w:pPr>
+        <w:pStyle w:val="NoSpacing"/>
+        <w:jc w:val="left"/>
+        <w:rPr>
+          <w:rFonts w:ascii="Times New Roman" w:hAnsi="Times New Roman" w:cs="Times New Roman"/>
+          <w:sz w:val="20"/>
+          <w:szCs w:val="20"/>
+        </w:rPr>
+      </w:pPr>
+    </w:p>
+    <w:p>
+      <w:pPr>
+        <w:pStyle w:val="NoSpacing"/>
+        <w:jc w:val="left"/>
+        <w:rPr>
+          <w:rFonts w:ascii="Times New Roman" w:hAnsi="Times New Roman" w:cs="Times New Roman"/>
+          <w:sz w:val="20"/>
+          <w:szCs w:val="20"/>
+        </w:rPr>
+      </w:pPr>
+    </w:p>
+    <w:p>
+      <w:pPr>
+        <w:pStyle w:val="NoSpacing"/>
+        <w:jc w:val="left"/>
+        <w:rPr>
+          <w:rFonts w:ascii="Times New Roman" w:hAnsi="Times New Roman" w:cs="Times New Roman"/>
+          <w:sz w:val="20"/>
+          <w:szCs w:val="20"/>
+        </w:rPr>
+      </w:pPr>
+    </w:p>
+    <w:p>
+      <w:pPr>
+        <w:pStyle w:val="NoSpacing"/>
+        <w:jc w:val="left"/>
+        <w:rPr>
+          <w:rFonts w:ascii="Times New Roman" w:hAnsi="Times New Roman" w:cs="Times New Roman"/>
+          <w:sz w:val="20"/>
+          <w:szCs w:val="20"/>
+        </w:rPr>
+      </w:pPr>
+    </w:p>
+    <w:p>
+      <w:pPr>
+        <w:pStyle w:val="NoSpacing"/>
+        <w:jc w:val="left"/>
+        <w:rPr>
+          <w:rFonts w:ascii="Times New Roman" w:hAnsi="Times New Roman" w:cs="Times New Roman"/>
+          <w:sz w:val="20"/>
+          <w:szCs w:val="20"/>
+        </w:rPr>
+      </w:pPr>
+    </w:p>
+    <w:p>
+      <w:pPr>
+        <w:pStyle w:val="NoSpacing"/>
+        <w:jc w:val="left"/>
+        <w:rPr>
+          <w:rFonts w:ascii="Times New Roman" w:hAnsi="Times New Roman" w:cs="Times New Roman"/>
+          <w:sz w:val="20"/>
+          <w:szCs w:val="20"/>
+        </w:rPr>
+      </w:pPr>
+    </w:p>
+    <w:p>
+      <w:pPr>
+        <w:pStyle w:val="NoSpacing"/>
+        <w:jc w:val="left"/>
+        <w:rPr>
+          <w:rFonts w:ascii="Times New Roman" w:hAnsi="Times New Roman" w:cs="Times New Roman"/>
+          <w:sz w:val="20"/>
+          <w:szCs w:val="20"/>
+        </w:rPr>
+      </w:pPr>
+    </w:p>
+    <w:p>
+      <w:pPr>
+        <w:pStyle w:val="NoSpacing"/>
+        <w:jc w:val="left"/>
+        <w:rPr>
+          <w:rFonts w:ascii="Times New Roman" w:hAnsi="Times New Roman" w:cs="Times New Roman"/>
+          <w:sz w:val="20"/>
+          <w:szCs w:val="20"/>
+        </w:rPr>
+      </w:pPr>
+    </w:p>
+    <w:p>
+      <w:pPr>
+        <w:pStyle w:val="NoSpacing"/>
+        <w:jc w:val="left"/>
+        <w:rPr>
+          <w:rFonts w:ascii="Times New Roman" w:hAnsi="Times New Roman" w:cs="Times New Roman"/>
+          <w:sz w:val="20"/>
+          <w:szCs w:val="20"/>
+        </w:rPr>
+      </w:pPr>
+    </w:p>
+    <w:p>
+      <w:pPr>
+        <w:pStyle w:val="NoSpacing"/>
+        <w:jc w:val="left"/>
+        <w:rPr>
+          <w:rFonts w:ascii="Times New Roman" w:hAnsi="Times New Roman" w:cs="Times New Roman"/>
+          <w:sz w:val="20"/>
+          <w:szCs w:val="20"/>
+        </w:rPr>
+      </w:pPr>
+    </w:p>
+    <w:p>
+      <w:pPr>
+        <w:pStyle w:val="NoSpacing"/>
+        <w:jc w:val="left"/>
+        <w:rPr>
+          <w:rFonts w:ascii="Times New Roman" w:hAnsi="Times New Roman" w:cs="Times New Roman"/>
+          <w:sz w:val="20"/>
+          <w:szCs w:val="20"/>
+        </w:rPr>
+      </w:pPr>
+    </w:p>
+    <w:p>
+      <w:pPr>
+        <w:pStyle w:val="NoSpacing"/>
+        <w:jc w:val="left"/>
+        <w:rPr>
+          <w:rFonts w:ascii="Times New Roman" w:hAnsi="Times New Roman" w:cs="Times New Roman"/>
+          <w:sz w:val="20"/>
+          <w:szCs w:val="20"/>
+        </w:rPr>
+      </w:pPr>
+    </w:p>
+    <w:p>
+      <w:pPr>
+        <w:pStyle w:val="NoSpacing"/>
+        <w:jc w:val="left"/>
+        <w:rPr>
+          <w:rFonts w:ascii="Times New Roman" w:hAnsi="Times New Roman" w:cs="Times New Roman"/>
+          <w:sz w:val="20"/>
+          <w:szCs w:val="20"/>
+        </w:rPr>
+      </w:pPr>
+    </w:p>
+    <w:p>
+      <w:pPr>
+        <w:pStyle w:val="NoSpacing"/>
+        <w:jc w:val="left"/>
+        <w:rPr>
+          <w:rFonts w:ascii="Times New Roman" w:hAnsi="Times New Roman" w:cs="Times New Roman"/>
+          <w:sz w:val="20"/>
+          <w:szCs w:val="20"/>
+        </w:rPr>
+      </w:pPr>
+    </w:p>
+    <w:p>
+      <w:pPr>
+        <w:pStyle w:val="NoSpacing"/>
+        <w:jc w:val="left"/>
+        <w:rPr>
+          <w:rFonts w:ascii="Times New Roman" w:hAnsi="Times New Roman" w:cs="Times New Roman"/>
+          <w:sz w:val="20"/>
+          <w:szCs w:val="20"/>
+        </w:rPr>
+      </w:pPr>
+    </w:p>
+    <w:p>
+      <w:pPr>
+        <w:pStyle w:val="NoSpacing"/>
+        <w:jc w:val="left"/>
+        <w:rPr>
+          <w:rFonts w:ascii="Times New Roman" w:hAnsi="Times New Roman" w:cs="Times New Roman"/>
+          <w:sz w:val="20"/>
+          <w:szCs w:val="20"/>
+        </w:rPr>
+      </w:pPr>
+    </w:p>
+    <w:p>
+      <w:pPr>
+        <w:pStyle w:val="NoSpacing"/>
+        <w:jc w:val="left"/>
+        <w:rPr>
+          <w:rFonts w:ascii="Times New Roman" w:hAnsi="Times New Roman" w:cs="Times New Roman"/>
+          <w:sz w:val="20"/>
+          <w:szCs w:val="20"/>
+        </w:rPr>
+      </w:pPr>
+    </w:p>
+    <w:p>
+      <w:pPr>
+        <w:pStyle w:val="NoSpacing"/>
+        <w:jc w:val="left"/>
+        <w:rPr>
+          <w:rFonts w:ascii="Times New Roman" w:hAnsi="Times New Roman" w:cs="Times New Roman"/>
+          <w:sz w:val="20"/>
+          <w:szCs w:val="20"/>
+        </w:rPr>
+      </w:pPr>
+    </w:p>
+    <w:p>
+      <w:pPr>
+        <w:pStyle w:val="NoSpacing"/>
+        <w:jc w:val="left"/>
+        <w:rPr>
+          <w:rFonts w:ascii="Times New Roman" w:hAnsi="Times New Roman" w:cs="Times New Roman"/>
+          <w:sz w:val="20"/>
+          <w:szCs w:val="20"/>
+        </w:rPr>
+      </w:pPr>
+    </w:p>
+    <w:p>
+      <w:pPr>
+        <w:pStyle w:val="NoSpacing"/>
+        <w:jc w:val="left"/>
+        <w:rPr>
+          <w:rFonts w:ascii="Times New Roman" w:hAnsi="Times New Roman" w:cs="Times New Roman"/>
+          <w:sz w:val="20"/>
+          <w:szCs w:val="20"/>
+        </w:rPr>
+      </w:pPr>
+    </w:p>
+    <w:p>
+      <w:pPr>
+        <w:pStyle w:val="NoSpacing"/>
+        <w:jc w:val="left"/>
+        <w:rPr>
+          <w:rFonts w:ascii="Times New Roman" w:hAnsi="Times New Roman" w:cs="Times New Roman"/>
+          <w:sz w:val="20"/>
+          <w:szCs w:val="20"/>
+        </w:rPr>
+      </w:pPr>
+    </w:p>
+    <w:p>
+      <w:pPr>
+        <w:pStyle w:val="NoSpacing"/>
+        <w:jc w:val="left"/>
+        <w:rPr>
+          <w:rFonts w:ascii="Times New Roman" w:hAnsi="Times New Roman" w:cs="Times New Roman"/>
+          <w:sz w:val="20"/>
+          <w:szCs w:val="20"/>
+        </w:rPr>
+      </w:pPr>
+    </w:p>
+    <w:p>
+      <w:pPr>
+        <w:pStyle w:val="NoSpacing"/>
+        <w:jc w:val="left"/>
+        <w:rPr>
+          <w:rFonts w:ascii="Times New Roman" w:hAnsi="Times New Roman" w:cs="Times New Roman"/>
+          <w:sz w:val="20"/>
+          <w:szCs w:val="20"/>
+        </w:rPr>
+      </w:pPr>
+    </w:p>
+    <w:p>
+      <w:pPr>
+        <w:pStyle w:val="NoSpacing"/>
+        <w:jc w:val="left"/>
+        <w:rPr>
+          <w:rFonts w:ascii="Times New Roman" w:hAnsi="Times New Roman" w:cs="Times New Roman"/>
+          <w:sz w:val="20"/>
+          <w:szCs w:val="20"/>
+        </w:rPr>
+      </w:pPr>
+    </w:p>
+    <w:p>
+      <w:pPr>
+        <w:pStyle w:val="NoSpacing"/>
+        <w:jc w:val="left"/>
+        <w:rPr>
+          <w:rFonts w:ascii="Times New Roman" w:hAnsi="Times New Roman" w:cs="Times New Roman"/>
+          <w:sz w:val="20"/>
+          <w:szCs w:val="20"/>
+        </w:rPr>
+      </w:pPr>
+    </w:p>
+    <w:p>
+      <w:pPr>
+        <w:pStyle w:val="NoSpacing"/>
+        <w:jc w:val="left"/>
+        <w:rPr>
+          <w:rFonts w:ascii="Times New Roman" w:hAnsi="Times New Roman" w:cs="Times New Roman"/>
+          <w:sz w:val="20"/>
+          <w:szCs w:val="20"/>
+        </w:rPr>
+      </w:pPr>
+    </w:p>
+    <w:p>
+      <w:pPr>
+        <w:pStyle w:val="NoSpacing"/>
+        <w:jc w:val="left"/>
+        <w:rPr>
+          <w:rFonts w:ascii="Times New Roman" w:hAnsi="Times New Roman" w:cs="Times New Roman"/>
+          <w:sz w:val="20"/>
+          <w:szCs w:val="20"/>
+        </w:rPr>
+      </w:pPr>
+    </w:p>
+    <w:p>
+      <w:pPr>
+        <w:pStyle w:val="NoSpacing"/>
+        <w:jc w:val="left"/>
+        <w:rPr>
+          <w:rFonts w:ascii="Times New Roman" w:hAnsi="Times New Roman" w:cs="Times New Roman"/>
+          <w:sz w:val="20"/>
+          <w:szCs w:val="20"/>
+        </w:rPr>
+      </w:pPr>
+    </w:p>
+    <w:p>
+      <w:pPr>
+        <w:pStyle w:val="NoSpacing"/>
+        <w:jc w:val="left"/>
+        <w:rPr>
+          <w:rFonts w:ascii="Times New Roman" w:hAnsi="Times New Roman" w:cs="Times New Roman"/>
+          <w:sz w:val="20"/>
+          <w:szCs w:val="20"/>
+        </w:rPr>
+      </w:pPr>
+    </w:p>
+    <w:p>
+      <w:pPr>
+        <w:pStyle w:val="NoSpacing"/>
+        <w:jc w:val="left"/>
+        <w:rPr>
+          <w:rFonts w:ascii="Times New Roman" w:hAnsi="Times New Roman" w:cs="Times New Roman"/>
+          <w:sz w:val="20"/>
+          <w:szCs w:val="20"/>
+        </w:rPr>
+      </w:pPr>
+    </w:p>
+    <w:p>
+      <w:pPr>
+        <w:pStyle w:val="NoSpacing"/>
+        <w:jc w:val="left"/>
+        <w:rPr>
+          <w:rFonts w:ascii="Times New Roman" w:hAnsi="Times New Roman" w:cs="Times New Roman"/>
+          <w:sz w:val="20"/>
+          <w:szCs w:val="20"/>
+        </w:rPr>
+      </w:pPr>
+    </w:p>
+    <w:p>
+      <w:pPr>
+        <w:pStyle w:val="NoSpacing"/>
+        <w:jc w:val="left"/>
+        <w:rPr>
+          <w:rFonts w:ascii="Times New Roman" w:hAnsi="Times New Roman" w:cs="Times New Roman"/>
+          <w:sz w:val="20"/>
+          <w:szCs w:val="20"/>
+        </w:rPr>
+      </w:pPr>
+    </w:p>
+    <w:p>
+      <w:pPr>
+        <w:pStyle w:val="NoSpacing"/>
+        <w:jc w:val="left"/>
+        <w:rPr>
+          <w:rFonts w:ascii="Times New Roman" w:hAnsi="Times New Roman" w:cs="Times New Roman"/>
+          <w:sz w:val="20"/>
+          <w:szCs w:val="20"/>
+        </w:rPr>
+      </w:pPr>
+      <w:r>
+        <w:rPr>
+          <w:rFonts w:ascii="Times New Roman" w:hAnsi="Times New Roman" w:cs="Times New Roman"/>
+          <w:sz w:val="20"/>
+          <w:szCs w:val="20"/>
+        </w:rPr>
+        <w:lastRenderedPageBreak/>
+        <w:drawing>
+          <wp:anchor distT="0" distB="0" distL="114300" distR="114300" simplePos="0" relativeHeight="251682816" behindDoc="0" locked="0" layoutInCell="1" allowOverlap="1" wp14:anchorId="4A10A444" wp14:editId="6A017DA8">
+            <wp:simplePos x="0" y="0"/>
+            <wp:positionH relativeFrom="column">
+              <wp:posOffset>2319338</wp:posOffset>
+            </wp:positionH>
+            <wp:positionV relativeFrom="paragraph">
+              <wp:posOffset>4763</wp:posOffset>
+            </wp:positionV>
+            <wp:extent cx="3171825" cy="1739980"/>
+            <wp:effectExtent l="0" t="0" r="0" b="0"/>
+            <wp:wrapNone/>
+            <wp:docPr id="37" name="Picture 37" descr="Graphical user interface, text, application&#10;&#10;Description automatically generated"/>
+            <wp:cNvGraphicFramePr>
+              <a:graphicFrameLocks xmlns:a="http://schemas.openxmlformats.org/drawingml/2006/main" noChangeAspect="1"/>
+            </wp:cNvGraphicFramePr>
+            <a:graphic xmlns:a="http://schemas.openxmlformats.org/drawingml/2006/main">
+              <a:graphicData uri="http://schemas.openxmlformats.org/drawingml/2006/picture">
+                <pic:pic xmlns:pic="http://schemas.openxmlformats.org/drawingml/2006/picture">
+                  <pic:nvPicPr>
+                    <pic:cNvPr id="37" name="Picture 37" descr="Graphical user interface, text, application&#10;&#10;Description automatically generated"/>
+                    <pic:cNvPicPr/>
+                  </pic:nvPicPr>
+                  <pic:blipFill>
+                    <a:blip r:embed="rId6" cstate="print">
+                      <a:extLst>
+                        <a:ext uri="{28A0092B-C50C-407E-A947-70E740481C1C}">
+                          <a14:useLocalDpi xmlns:a14="http://schemas.microsoft.com/office/drawing/2010/main" val="0"/>
+                        </a:ext>
+                      </a:extLst>
+                    </a:blip>
+                    <a:stretch>
+                      <a:fillRect/>
+                    </a:stretch>
+                  </pic:blipFill>
+                  <pic:spPr>
+                    <a:xfrm>
+                      <a:off x="0" y="0"/>
+                      <a:ext cx="3175435" cy="1741960"/>
+                    </a:xfrm>
+                    <a:prstGeom prst="rect">
+                      <a:avLst/>
+                    </a:prstGeom>
+                  </pic:spPr>
+                </pic:pic>
+              </a:graphicData>
+            </a:graphic>
+            <wp14:sizeRelH relativeFrom="margin">
+              <wp14:pctWidth>0</wp14:pctWidth>
+            </wp14:sizeRelH>
+            <wp14:sizeRelV relativeFrom="margin">
+              <wp14:pctHeight>0</wp14:pctHeight>
+            </wp14:sizeRelV>
+          </wp:anchor>
+        </w:drawing>
+      </w:r>
+      <w:r>
+        <w:rPr>
+          <w:rFonts w:ascii="Times New Roman" w:hAnsi="Times New Roman" w:cs="Times New Roman"/>
+          <w:sz w:val="20"/>
+          <w:szCs w:val="20"/>
+        </w:rPr>
+        <w:drawing>
+          <wp:anchor distT="0" distB="0" distL="114300" distR="114300" simplePos="0" relativeHeight="251677696" behindDoc="0" locked="0" layoutInCell="1" allowOverlap="1" wp14:anchorId="2B60DC35" wp14:editId="1966E66D">
+            <wp:simplePos x="0" y="0"/>
+            <wp:positionH relativeFrom="margin">
+              <wp:align>left</wp:align>
+            </wp:positionH>
+            <wp:positionV relativeFrom="paragraph">
+              <wp:posOffset>4763</wp:posOffset>
+            </wp:positionV>
+            <wp:extent cx="2326023" cy="1576387"/>
+            <wp:effectExtent l="0" t="0" r="0" b="5080"/>
+            <wp:wrapNone/>
+            <wp:docPr id="32" name="Picture 32" descr="Graphical user interface, text, application, chat or text message&#10;&#10;Description automatically generated"/>
+            <wp:cNvGraphicFramePr>
+              <a:graphicFrameLocks xmlns:a="http://schemas.openxmlformats.org/drawingml/2006/main" noChangeAspect="1"/>
+            </wp:cNvGraphicFramePr>
+            <a:graphic xmlns:a="http://schemas.openxmlformats.org/drawingml/2006/main">
+              <a:graphicData uri="http://schemas.openxmlformats.org/drawingml/2006/picture">
+                <pic:pic xmlns:pic="http://schemas.openxmlformats.org/drawingml/2006/picture">
+                  <pic:nvPicPr>
+                    <pic:cNvPr id="32" name="Picture 32" descr="Graphical user interface, text, application, chat or text message&#10;&#10;Description automatically generated"/>
+                    <pic:cNvPicPr/>
+                  </pic:nvPicPr>
+                  <pic:blipFill>
+                    <a:blip r:embed="rId7" cstate="print">
+                      <a:extLst>
+                        <a:ext uri="{28A0092B-C50C-407E-A947-70E740481C1C}">
+                          <a14:useLocalDpi xmlns:a14="http://schemas.microsoft.com/office/drawing/2010/main" val="0"/>
+                        </a:ext>
+                      </a:extLst>
+                    </a:blip>
+                    <a:stretch>
+                      <a:fillRect/>
+                    </a:stretch>
+                  </pic:blipFill>
+                  <pic:spPr>
+                    <a:xfrm>
+                      <a:off x="0" y="0"/>
+                      <a:ext cx="2326023" cy="1576387"/>
+                    </a:xfrm>
+                    <a:prstGeom prst="rect">
+                      <a:avLst/>
+                    </a:prstGeom>
+                  </pic:spPr>
+                </pic:pic>
+              </a:graphicData>
+            </a:graphic>
+            <wp14:sizeRelH relativeFrom="margin">
+              <wp14:pctWidth>0</wp14:pctWidth>
+            </wp14:sizeRelH>
+            <wp14:sizeRelV relativeFrom="margin">
+              <wp14:pctHeight>0</wp14:pctHeight>
+            </wp14:sizeRelV>
+          </wp:anchor>
+        </w:drawing>
+      </w:r>
+    </w:p>
+    <w:p>
+      <w:pPr>
+        <w:pStyle w:val="NoSpacing"/>
+        <w:jc w:val="left"/>
+        <w:rPr>
+          <w:rFonts w:ascii="Times New Roman" w:hAnsi="Times New Roman" w:cs="Times New Roman"/>
+          <w:sz w:val="20"/>
+          <w:szCs w:val="20"/>
+        </w:rPr>
+      </w:pPr>
+    </w:p>
+    <w:p>
+      <w:pPr>
+        <w:pStyle w:val="NoSpacing"/>
+        <w:jc w:val="left"/>
+        <w:rPr>
+          <w:rFonts w:ascii="Times New Roman" w:hAnsi="Times New Roman" w:cs="Times New Roman"/>
+          <w:sz w:val="20"/>
+          <w:szCs w:val="20"/>
+        </w:rPr>
+      </w:pPr>
+    </w:p>
+    <w:p>
+      <w:pPr>
+        <w:pStyle w:val="NoSpacing"/>
+        <w:jc w:val="left"/>
+        <w:rPr>
+          <w:rFonts w:ascii="Times New Roman" w:hAnsi="Times New Roman" w:cs="Times New Roman"/>
+          <w:sz w:val="20"/>
+          <w:szCs w:val="20"/>
+        </w:rPr>
+      </w:pPr>
+    </w:p>
+    <w:p>
+      <w:pPr>
+        <w:pStyle w:val="NoSpacing"/>
+        <w:jc w:val="left"/>
+        <w:rPr>
+          <w:rFonts w:ascii="Times New Roman" w:hAnsi="Times New Roman" w:cs="Times New Roman"/>
+          <w:sz w:val="20"/>
+          <w:szCs w:val="20"/>
+        </w:rPr>
+      </w:pPr>
+    </w:p>
+    <w:p>
+      <w:pPr>
+        <w:pStyle w:val="NoSpacing"/>
+        <w:jc w:val="left"/>
+        <w:rPr>
+          <w:rFonts w:ascii="Times New Roman" w:hAnsi="Times New Roman" w:cs="Times New Roman"/>
+          <w:sz w:val="20"/>
+          <w:szCs w:val="20"/>
+        </w:rPr>
+      </w:pPr>
+    </w:p>
+    <w:p>
+      <w:pPr>
+        <w:pStyle w:val="NoSpacing"/>
+        <w:jc w:val="left"/>
+        <w:rPr>
+          <w:rFonts w:ascii="Times New Roman" w:hAnsi="Times New Roman" w:cs="Times New Roman"/>
+          <w:sz w:val="20"/>
+          <w:szCs w:val="20"/>
+        </w:rPr>
+      </w:pPr>
+    </w:p>
+    <w:p>
+      <w:pPr>
+        <w:pStyle w:val="NoSpacing"/>
+        <w:jc w:val="left"/>
+        <w:rPr>
+          <w:rFonts w:ascii="Times New Roman" w:hAnsi="Times New Roman" w:cs="Times New Roman"/>
+          <w:sz w:val="20"/>
+          <w:szCs w:val="20"/>
+        </w:rPr>
+      </w:pPr>
+    </w:p>
+    <w:p>
+      <w:pPr>
+        <w:pStyle w:val="NoSpacing"/>
+        <w:jc w:val="left"/>
+        <w:rPr>
+          <w:rFonts w:ascii="Times New Roman" w:hAnsi="Times New Roman" w:cs="Times New Roman"/>
+          <w:sz w:val="20"/>
+          <w:szCs w:val="20"/>
+        </w:rPr>
+      </w:pPr>
+    </w:p>
+    <w:p>
+      <w:pPr>
+        <w:pStyle w:val="NoSpacing"/>
+        <w:jc w:val="left"/>
+        <w:rPr>
+          <w:rFonts w:ascii="Times New Roman" w:hAnsi="Times New Roman" w:cs="Times New Roman"/>
+          <w:sz w:val="20"/>
+          <w:szCs w:val="20"/>
+        </w:rPr>
+      </w:pPr>
+    </w:p>
+    <w:p>
+      <w:pPr>
+        <w:pStyle w:val="NoSpacing"/>
+        <w:jc w:val="left"/>
+        <w:rPr>
+          <w:rFonts w:ascii="Times New Roman" w:hAnsi="Times New Roman" w:cs="Times New Roman"/>
+          <w:sz w:val="20"/>
+          <w:szCs w:val="20"/>
+        </w:rPr>
+      </w:pPr>
+      <w:r>
+        <w:rPr>
+          <w:rFonts w:ascii="Times New Roman" w:hAnsi="Times New Roman" w:cs="Times New Roman"/>
+          <w:sz w:val="20"/>
+          <w:szCs w:val="20"/>
+        </w:rPr>
+        <w:drawing>
+          <wp:anchor distT="0" distB="0" distL="114300" distR="114300" simplePos="0" relativeHeight="251678720" behindDoc="0" locked="0" layoutInCell="1" allowOverlap="1" wp14:anchorId="73A0BA88" wp14:editId="2409DDEF">
+            <wp:simplePos x="0" y="0"/>
+            <wp:positionH relativeFrom="margin">
+              <wp:align>left</wp:align>
+            </wp:positionH>
+            <wp:positionV relativeFrom="paragraph">
+              <wp:posOffset>144463</wp:posOffset>
+            </wp:positionV>
+            <wp:extent cx="2634019" cy="2028825"/>
+            <wp:effectExtent l="0" t="0" r="0" b="0"/>
+            <wp:wrapNone/>
+            <wp:docPr id="33" name="Picture 33" descr="Text&#10;&#10;Description automatically generated"/>
+            <wp:cNvGraphicFramePr>
+              <a:graphicFrameLocks xmlns:a="http://schemas.openxmlformats.org/drawingml/2006/main" noChangeAspect="1"/>
+            </wp:cNvGraphicFramePr>
+            <a:graphic xmlns:a="http://schemas.openxmlformats.org/drawingml/2006/main">
+              <a:graphicData uri="http://schemas.openxmlformats.org/drawingml/2006/picture">
+                <pic:pic xmlns:pic="http://schemas.openxmlformats.org/drawingml/2006/picture">
+                  <pic:nvPicPr>
+                    <pic:cNvPr id="33" name="Picture 33" descr="Text&#10;&#10;Description automatically generated"/>
+                    <pic:cNvPicPr/>
+                  </pic:nvPicPr>
+                  <pic:blipFill>
+                    <a:blip r:embed="rId8" cstate="print">
+                      <a:extLst>
+                        <a:ext uri="{28A0092B-C50C-407E-A947-70E740481C1C}">
+                          <a14:useLocalDpi xmlns:a14="http://schemas.microsoft.com/office/drawing/2010/main" val="0"/>
+                        </a:ext>
+                      </a:extLst>
+                    </a:blip>
+                    <a:stretch>
+                      <a:fillRect/>
+                    </a:stretch>
+                  </pic:blipFill>
+                  <pic:spPr>
+                    <a:xfrm>
+                      <a:off x="0" y="0"/>
+                      <a:ext cx="2639032" cy="2032686"/>
+                    </a:xfrm>
+                    <a:prstGeom prst="rect">
+                      <a:avLst/>
+                    </a:prstGeom>
+                  </pic:spPr>
+                </pic:pic>
+              </a:graphicData>
+            </a:graphic>
+            <wp14:sizeRelH relativeFrom="margin">
+              <wp14:pctWidth>0</wp14:pctWidth>
+            </wp14:sizeRelH>
+            <wp14:sizeRelV relativeFrom="margin">
+              <wp14:pctHeight>0</wp14:pctHeight>
+            </wp14:sizeRelV>
+          </wp:anchor>
+        </w:drawing>
+      </w:r>
+    </w:p>
+    <w:p>
+      <w:pPr>
+        <w:pStyle w:val="NoSpacing"/>
+        <w:jc w:val="left"/>
+        <w:rPr>
+          <w:rFonts w:ascii="Times New Roman" w:hAnsi="Times New Roman" w:cs="Times New Roman"/>
+          <w:sz w:val="20"/>
+          <w:szCs w:val="20"/>
+        </w:rPr>
+      </w:pPr>
+    </w:p>
+    <w:p>
+      <w:pPr>
+        <w:pStyle w:val="NoSpacing"/>
+        <w:jc w:val="left"/>
+        <w:rPr>
+          <w:rFonts w:ascii="Times New Roman" w:hAnsi="Times New Roman" w:cs="Times New Roman"/>
+          <w:sz w:val="20"/>
+          <w:szCs w:val="20"/>
+        </w:rPr>
+      </w:pPr>
+      <w:r>
+        <w:rPr>
+          <w:rFonts w:ascii="Times New Roman" w:hAnsi="Times New Roman" w:cs="Times New Roman"/>
+          <w:sz w:val="20"/>
+          <w:szCs w:val="20"/>
+        </w:rPr>
+        <w:drawing>
+          <wp:anchor distT="0" distB="0" distL="114300" distR="114300" simplePos="0" relativeHeight="251683840" behindDoc="0" locked="0" layoutInCell="1" allowOverlap="1" wp14:anchorId="55D3A4D5" wp14:editId="2FF3FF2A">
+            <wp:simplePos x="0" y="0"/>
+            <wp:positionH relativeFrom="column">
+              <wp:posOffset>2385695</wp:posOffset>
+            </wp:positionH>
+            <wp:positionV relativeFrom="paragraph">
+              <wp:posOffset>14287</wp:posOffset>
+            </wp:positionV>
+            <wp:extent cx="2552700" cy="1092819"/>
+            <wp:effectExtent l="0" t="0" r="0" b="0"/>
+            <wp:wrapNone/>
+            <wp:docPr id="38" name="Picture 38" descr="Text&#10;&#10;Description automatically generated"/>
+            <wp:cNvGraphicFramePr>
+              <a:graphicFrameLocks xmlns:a="http://schemas.openxmlformats.org/drawingml/2006/main" noChangeAspect="1"/>
+            </wp:cNvGraphicFramePr>
+            <a:graphic xmlns:a="http://schemas.openxmlformats.org/drawingml/2006/main">
+              <a:graphicData uri="http://schemas.openxmlformats.org/drawingml/2006/picture">
+                <pic:pic xmlns:pic="http://schemas.openxmlformats.org/drawingml/2006/picture">
+                  <pic:nvPicPr>
+                    <pic:cNvPr id="38" name="Picture 38" descr="Text&#10;&#10;Description automatically generated"/>
+                    <pic:cNvPicPr/>
+                  </pic:nvPicPr>
+                  <pic:blipFill>
+                    <a:blip r:embed="rId9" cstate="print">
+                      <a:extLst>
+                        <a:ext uri="{28A0092B-C50C-407E-A947-70E740481C1C}">
+                          <a14:useLocalDpi xmlns:a14="http://schemas.microsoft.com/office/drawing/2010/main" val="0"/>
+                        </a:ext>
+                      </a:extLst>
+                    </a:blip>
+                    <a:stretch>
+                      <a:fillRect/>
+                    </a:stretch>
+                  </pic:blipFill>
+                  <pic:spPr>
+                    <a:xfrm>
+                      <a:off x="0" y="0"/>
+                      <a:ext cx="2552700" cy="1092819"/>
+                    </a:xfrm>
+                    <a:prstGeom prst="rect">
+                      <a:avLst/>
+                    </a:prstGeom>
+                  </pic:spPr>
+                </pic:pic>
+              </a:graphicData>
+            </a:graphic>
+            <wp14:sizeRelH relativeFrom="margin">
+              <wp14:pctWidth>0</wp14:pctWidth>
+            </wp14:sizeRelH>
+            <wp14:sizeRelV relativeFrom="margin">
+              <wp14:pctHeight>0</wp14:pctHeight>
+            </wp14:sizeRelV>
+          </wp:anchor>
+        </w:drawing>
+      </w:r>
+    </w:p>
+    <w:p>
+      <w:pPr>
+        <w:pStyle w:val="NoSpacing"/>
+        <w:jc w:val="left"/>
+        <w:rPr>
+          <w:rFonts w:ascii="Times New Roman" w:hAnsi="Times New Roman" w:cs="Times New Roman"/>
+          <w:sz w:val="20"/>
+          <w:szCs w:val="20"/>
+        </w:rPr>
+      </w:pPr>
+    </w:p>
+    <w:p>
+      <w:pPr>
+        <w:pStyle w:val="NoSpacing"/>
+        <w:jc w:val="left"/>
+        <w:rPr>
+          <w:rFonts w:ascii="Times New Roman" w:hAnsi="Times New Roman" w:cs="Times New Roman"/>
+          <w:sz w:val="20"/>
+          <w:szCs w:val="20"/>
+        </w:rPr>
+      </w:pPr>
+    </w:p>
+    <w:p>
+      <w:pPr>
+        <w:pStyle w:val="NoSpacing"/>
+        <w:jc w:val="left"/>
+        <w:rPr>
+          <w:rFonts w:ascii="Times New Roman" w:hAnsi="Times New Roman" w:cs="Times New Roman"/>
+          <w:sz w:val="20"/>
+          <w:szCs w:val="20"/>
+        </w:rPr>
+      </w:pPr>
+    </w:p>
+    <w:p>
+      <w:pPr>
+        <w:pStyle w:val="NoSpacing"/>
+        <w:jc w:val="left"/>
+        <w:rPr>
+          <w:rFonts w:ascii="Times New Roman" w:hAnsi="Times New Roman" w:cs="Times New Roman"/>
+          <w:sz w:val="20"/>
+          <w:szCs w:val="20"/>
+        </w:rPr>
+      </w:pPr>
+    </w:p>
+    <w:p>
+      <w:pPr>
+        <w:pStyle w:val="NoSpacing"/>
+        <w:jc w:val="left"/>
+        <w:rPr>
+          <w:rFonts w:ascii="Times New Roman" w:hAnsi="Times New Roman" w:cs="Times New Roman"/>
+          <w:sz w:val="20"/>
+          <w:szCs w:val="20"/>
+        </w:rPr>
+      </w:pPr>
+    </w:p>
+    <w:p>
+      <w:pPr>
+        <w:pStyle w:val="NoSpacing"/>
+        <w:jc w:val="left"/>
+        <w:rPr>
+          <w:rFonts w:ascii="Times New Roman" w:hAnsi="Times New Roman" w:cs="Times New Roman"/>
+          <w:sz w:val="20"/>
+          <w:szCs w:val="20"/>
+        </w:rPr>
+      </w:pPr>
+    </w:p>
+    <w:p>
+      <w:pPr>
+        <w:pStyle w:val="NoSpacing"/>
+        <w:jc w:val="left"/>
+        <w:rPr>
+          <w:rFonts w:ascii="Times New Roman" w:hAnsi="Times New Roman" w:cs="Times New Roman"/>
+          <w:sz w:val="20"/>
+          <w:szCs w:val="20"/>
+        </w:rPr>
+      </w:pPr>
+      <w:r>
+        <w:rPr>
+          <w:rFonts w:ascii="Times New Roman" w:hAnsi="Times New Roman" w:cs="Times New Roman"/>
+          <w:sz w:val="20"/>
+          <w:szCs w:val="20"/>
+        </w:rPr>
+        <w:drawing>
+          <wp:anchor distT="0" distB="0" distL="114300" distR="114300" simplePos="0" relativeHeight="251684864" behindDoc="0" locked="0" layoutInCell="1" allowOverlap="1" wp14:anchorId="4ECD634B" wp14:editId="1093F218">
+            <wp:simplePos x="0" y="0"/>
+            <wp:positionH relativeFrom="column">
+              <wp:posOffset>2624138</wp:posOffset>
+            </wp:positionH>
+            <wp:positionV relativeFrom="paragraph">
+              <wp:posOffset>34926</wp:posOffset>
+            </wp:positionV>
+            <wp:extent cx="3086100" cy="1751844"/>
+            <wp:effectExtent l="0" t="0" r="0" b="1270"/>
+            <wp:wrapNone/>
+            <wp:docPr id="39" name="Picture 39" descr="Graphical user interface, text, application&#10;&#10;Description automatically generated"/>
+            <wp:cNvGraphicFramePr>
+              <a:graphicFrameLocks xmlns:a="http://schemas.openxmlformats.org/drawingml/2006/main" noChangeAspect="1"/>
+            </wp:cNvGraphicFramePr>
+            <a:graphic xmlns:a="http://schemas.openxmlformats.org/drawingml/2006/main">
+              <a:graphicData uri="http://schemas.openxmlformats.org/drawingml/2006/picture">
+                <pic:pic xmlns:pic="http://schemas.openxmlformats.org/drawingml/2006/picture">
+                  <pic:nvPicPr>
+                    <pic:cNvPr id="39" name="Picture 39" descr="Graphical user interface, text, application&#10;&#10;Description automatically generated"/>
+                    <pic:cNvPicPr/>
+                  </pic:nvPicPr>
+                  <pic:blipFill>
+                    <a:blip r:embed="rId10" cstate="print">
+                      <a:extLst>
+                        <a:ext uri="{28A0092B-C50C-407E-A947-70E740481C1C}">
+                          <a14:useLocalDpi xmlns:a14="http://schemas.microsoft.com/office/drawing/2010/main" val="0"/>
+                        </a:ext>
+                      </a:extLst>
+                    </a:blip>
+                    <a:stretch>
+                      <a:fillRect/>
+                    </a:stretch>
+                  </pic:blipFill>
+                  <pic:spPr>
+                    <a:xfrm>
+                      <a:off x="0" y="0"/>
+                      <a:ext cx="3090542" cy="1754366"/>
+                    </a:xfrm>
+                    <a:prstGeom prst="rect">
+                      <a:avLst/>
+                    </a:prstGeom>
+                  </pic:spPr>
+                </pic:pic>
+              </a:graphicData>
+            </a:graphic>
+            <wp14:sizeRelH relativeFrom="margin">
+              <wp14:pctWidth>0</wp14:pctWidth>
+            </wp14:sizeRelH>
+            <wp14:sizeRelV relativeFrom="margin">
+              <wp14:pctHeight>0</wp14:pctHeight>
+            </wp14:sizeRelV>
+          </wp:anchor>
+        </w:drawing>
+      </w:r>
+    </w:p>
+    <w:p>
+      <w:pPr>
+        <w:pStyle w:val="NoSpacing"/>
+        <w:jc w:val="left"/>
+        <w:rPr>
+          <w:rFonts w:ascii="Times New Roman" w:hAnsi="Times New Roman" w:cs="Times New Roman"/>
+          <w:sz w:val="20"/>
+          <w:szCs w:val="20"/>
+        </w:rPr>
+      </w:pPr>
+    </w:p>
+    <w:p>
+      <w:pPr>
+        <w:pStyle w:val="NoSpacing"/>
+        <w:jc w:val="left"/>
+        <w:rPr>
+          <w:rFonts w:ascii="Times New Roman" w:hAnsi="Times New Roman" w:cs="Times New Roman"/>
+          <w:sz w:val="20"/>
+          <w:szCs w:val="20"/>
+        </w:rPr>
+      </w:pPr>
+    </w:p>
+    <w:p>
+      <w:pPr>
+        <w:pStyle w:val="NoSpacing"/>
+        <w:jc w:val="left"/>
+        <w:rPr>
+          <w:rFonts w:ascii="Times New Roman" w:hAnsi="Times New Roman" w:cs="Times New Roman"/>
+          <w:sz w:val="20"/>
+          <w:szCs w:val="20"/>
+        </w:rPr>
+      </w:pPr>
+    </w:p>
+    <w:p>
+      <w:pPr>
+        <w:pStyle w:val="NoSpacing"/>
+        <w:jc w:val="left"/>
+        <w:rPr>
+          <w:rFonts w:ascii="Times New Roman" w:hAnsi="Times New Roman" w:cs="Times New Roman"/>
+          <w:sz w:val="20"/>
+          <w:szCs w:val="20"/>
+        </w:rPr>
+      </w:pPr>
+    </w:p>
+    <w:p>
+      <w:pPr>
+        <w:pStyle w:val="NoSpacing"/>
+        <w:jc w:val="left"/>
+        <w:rPr>
+          <w:rFonts w:ascii="Times New Roman" w:hAnsi="Times New Roman" w:cs="Times New Roman"/>
+          <w:sz w:val="20"/>
+          <w:szCs w:val="20"/>
+        </w:rPr>
+      </w:pPr>
+    </w:p>
+    <w:p>
+      <w:pPr>
+        <w:pStyle w:val="NoSpacing"/>
+        <w:jc w:val="left"/>
+        <w:rPr>
+          <w:rFonts w:ascii="Times New Roman" w:hAnsi="Times New Roman" w:cs="Times New Roman"/>
+          <w:sz w:val="20"/>
+          <w:szCs w:val="20"/>
+        </w:rPr>
+      </w:pPr>
+      <w:r>
+        <w:rPr>
+          <w:rFonts w:ascii="Times New Roman" w:hAnsi="Times New Roman" w:cs="Times New Roman"/>
+          <w:sz w:val="20"/>
+          <w:szCs w:val="20"/>
+        </w:rPr>
+        <w:drawing>
+          <wp:anchor distT="0" distB="0" distL="114300" distR="114300" simplePos="0" relativeHeight="251679744" behindDoc="0" locked="0" layoutInCell="1" allowOverlap="1" wp14:anchorId="121EA8BA" wp14:editId="73C378D0">
+            <wp:simplePos x="0" y="0"/>
+            <wp:positionH relativeFrom="margin">
+              <wp:align>left</wp:align>
+            </wp:positionH>
+            <wp:positionV relativeFrom="paragraph">
+              <wp:posOffset>6032</wp:posOffset>
+            </wp:positionV>
+            <wp:extent cx="2628900" cy="1749729"/>
+            <wp:effectExtent l="0" t="0" r="0" b="3175"/>
+            <wp:wrapNone/>
+            <wp:docPr id="34" name="Picture 34" descr="Text&#10;&#10;Description automatically generated"/>
+            <wp:cNvGraphicFramePr>
+              <a:graphicFrameLocks xmlns:a="http://schemas.openxmlformats.org/drawingml/2006/main" noChangeAspect="1"/>
+            </wp:cNvGraphicFramePr>
+            <a:graphic xmlns:a="http://schemas.openxmlformats.org/drawingml/2006/main">
+              <a:graphicData uri="http://schemas.openxmlformats.org/drawingml/2006/picture">
+                <pic:pic xmlns:pic="http://schemas.openxmlformats.org/drawingml/2006/picture">
+                  <pic:nvPicPr>
+                    <pic:cNvPr id="34" name="Picture 34" descr="Text&#10;&#10;Description automatically generated"/>
+                    <pic:cNvPicPr/>
+                  </pic:nvPicPr>
+                  <pic:blipFill>
+                    <a:blip r:embed="rId11" cstate="print">
+                      <a:extLst>
+                        <a:ext uri="{28A0092B-C50C-407E-A947-70E740481C1C}">
+                          <a14:useLocalDpi xmlns:a14="http://schemas.microsoft.com/office/drawing/2010/main" val="0"/>
+                        </a:ext>
+                      </a:extLst>
+                    </a:blip>
+                    <a:stretch>
+                      <a:fillRect/>
+                    </a:stretch>
+                  </pic:blipFill>
+                  <pic:spPr>
+                    <a:xfrm>
+                      <a:off x="0" y="0"/>
+                      <a:ext cx="2636609" cy="1754860"/>
+                    </a:xfrm>
+                    <a:prstGeom prst="rect">
+                      <a:avLst/>
+                    </a:prstGeom>
+                  </pic:spPr>
+                </pic:pic>
+              </a:graphicData>
+            </a:graphic>
+            <wp14:sizeRelH relativeFrom="margin">
+              <wp14:pctWidth>0</wp14:pctWidth>
+            </wp14:sizeRelH>
+            <wp14:sizeRelV relativeFrom="margin">
+              <wp14:pctHeight>0</wp14:pctHeight>
+            </wp14:sizeRelV>
+          </wp:anchor>
+        </w:drawing>
+      </w:r>
+    </w:p>
+    <w:p>
+      <w:pPr>
+        <w:pStyle w:val="NoSpacing"/>
+        <w:jc w:val="left"/>
+        <w:rPr>
+          <w:rFonts w:ascii="Times New Roman" w:hAnsi="Times New Roman" w:cs="Times New Roman"/>
+          <w:sz w:val="20"/>
+          <w:szCs w:val="20"/>
+        </w:rPr>
+      </w:pPr>
+    </w:p>
+    <w:p>
+      <w:pPr>
+        <w:pStyle w:val="NoSpacing"/>
+        <w:jc w:val="left"/>
+        <w:rPr>
+          <w:rFonts w:ascii="Times New Roman" w:hAnsi="Times New Roman" w:cs="Times New Roman"/>
+          <w:sz w:val="20"/>
+          <w:szCs w:val="20"/>
+        </w:rPr>
+      </w:pPr>
+    </w:p>
+    <w:p>
+      <w:pPr>
+        <w:pStyle w:val="NoSpacing"/>
+        <w:jc w:val="left"/>
+        <w:rPr>
+          <w:rFonts w:ascii="Times New Roman" w:hAnsi="Times New Roman" w:cs="Times New Roman"/>
+          <w:sz w:val="20"/>
+          <w:szCs w:val="20"/>
+        </w:rPr>
+      </w:pPr>
+    </w:p>
+    <w:p>
+      <w:pPr>
+        <w:pStyle w:val="NoSpacing"/>
+        <w:jc w:val="left"/>
+        <w:rPr>
+          <w:rFonts w:ascii="Times New Roman" w:hAnsi="Times New Roman" w:cs="Times New Roman"/>
+          <w:sz w:val="20"/>
+          <w:szCs w:val="20"/>
+        </w:rPr>
+      </w:pPr>
+    </w:p>
+    <w:p>
+      <w:pPr>
+        <w:pStyle w:val="NoSpacing"/>
+        <w:jc w:val="left"/>
+        <w:rPr>
+          <w:rFonts w:ascii="Times New Roman" w:hAnsi="Times New Roman" w:cs="Times New Roman"/>
+          <w:sz w:val="20"/>
+          <w:szCs w:val="20"/>
+        </w:rPr>
+      </w:pPr>
+    </w:p>
+    <w:p>
+      <w:pPr>
+        <w:pStyle w:val="NoSpacing"/>
+        <w:jc w:val="left"/>
+        <w:rPr>
+          <w:rFonts w:ascii="Times New Roman" w:hAnsi="Times New Roman" w:cs="Times New Roman"/>
+          <w:sz w:val="20"/>
+          <w:szCs w:val="20"/>
+        </w:rPr>
+      </w:pPr>
+      <w:r>
+        <w:rPr>
+          <w:rFonts w:ascii="Times New Roman" w:hAnsi="Times New Roman" w:cs="Times New Roman"/>
+          <w:sz w:val="20"/>
+          <w:szCs w:val="20"/>
+        </w:rPr>
+        <w:drawing>
+          <wp:anchor distT="0" distB="0" distL="114300" distR="114300" simplePos="0" relativeHeight="251687936" behindDoc="0" locked="0" layoutInCell="1" allowOverlap="1" wp14:anchorId="5ACEED2B" wp14:editId="0D21AA15">
+            <wp:simplePos x="0" y="0"/>
+            <wp:positionH relativeFrom="column">
+              <wp:posOffset>2595563</wp:posOffset>
+            </wp:positionH>
+            <wp:positionV relativeFrom="paragraph">
+              <wp:posOffset>26035</wp:posOffset>
+            </wp:positionV>
+            <wp:extent cx="3100387" cy="1888439"/>
+            <wp:effectExtent l="0" t="0" r="5080" b="0"/>
+            <wp:wrapNone/>
+            <wp:docPr id="43" name="Picture 43" descr="Text, letter&#10;&#10;Description automatically generated"/>
+            <wp:cNvGraphicFramePr>
+              <a:graphicFrameLocks xmlns:a="http://schemas.openxmlformats.org/drawingml/2006/main" noChangeAspect="1"/>
+            </wp:cNvGraphicFramePr>
+            <a:graphic xmlns:a="http://schemas.openxmlformats.org/drawingml/2006/main">
+              <a:graphicData uri="http://schemas.openxmlformats.org/drawingml/2006/picture">
+                <pic:pic xmlns:pic="http://schemas.openxmlformats.org/drawingml/2006/picture">
+                  <pic:nvPicPr>
+                    <pic:cNvPr id="43" name="Picture 43" descr="Text, letter&#10;&#10;Description automatically generated"/>
+                    <pic:cNvPicPr/>
+                  </pic:nvPicPr>
+                  <pic:blipFill>
+                    <a:blip r:embed="rId12" cstate="print">
+                      <a:extLst>
+                        <a:ext uri="{28A0092B-C50C-407E-A947-70E740481C1C}">
+                          <a14:useLocalDpi xmlns:a14="http://schemas.microsoft.com/office/drawing/2010/main" val="0"/>
+                        </a:ext>
+                      </a:extLst>
+                    </a:blip>
+                    <a:stretch>
+                      <a:fillRect/>
+                    </a:stretch>
+                  </pic:blipFill>
+                  <pic:spPr>
+                    <a:xfrm>
+                      <a:off x="0" y="0"/>
+                      <a:ext cx="3104627" cy="1891022"/>
+                    </a:xfrm>
+                    <a:prstGeom prst="rect">
+                      <a:avLst/>
+                    </a:prstGeom>
+                  </pic:spPr>
+                </pic:pic>
+              </a:graphicData>
+            </a:graphic>
+            <wp14:sizeRelH relativeFrom="margin">
+              <wp14:pctWidth>0</wp14:pctWidth>
+            </wp14:sizeRelH>
+            <wp14:sizeRelV relativeFrom="margin">
+              <wp14:pctHeight>0</wp14:pctHeight>
+            </wp14:sizeRelV>
+          </wp:anchor>
+        </w:drawing>
+      </w:r>
+    </w:p>
+    <w:p>
+      <w:pPr>
+        <w:pStyle w:val="NoSpacing"/>
+        <w:jc w:val="left"/>
+        <w:rPr>
+          <w:rFonts w:ascii="Times New Roman" w:hAnsi="Times New Roman" w:cs="Times New Roman"/>
+          <w:sz w:val="20"/>
+          <w:szCs w:val="20"/>
+        </w:rPr>
+      </w:pPr>
+    </w:p>
+    <w:p>
+      <w:pPr>
+        <w:pStyle w:val="NoSpacing"/>
+        <w:jc w:val="left"/>
+        <w:rPr>
+          <w:rFonts w:ascii="Times New Roman" w:hAnsi="Times New Roman" w:cs="Times New Roman"/>
+          <w:sz w:val="20"/>
+          <w:szCs w:val="20"/>
+        </w:rPr>
+      </w:pPr>
+    </w:p>
+    <w:p>
+      <w:pPr>
+        <w:pStyle w:val="NoSpacing"/>
+        <w:jc w:val="left"/>
+        <w:rPr>
+          <w:rFonts w:ascii="Times New Roman" w:hAnsi="Times New Roman" w:cs="Times New Roman"/>
+          <w:sz w:val="20"/>
+          <w:szCs w:val="20"/>
+        </w:rPr>
+      </w:pPr>
+    </w:p>
+    <w:p>
+      <w:pPr>
+        <w:pStyle w:val="NoSpacing"/>
+        <w:jc w:val="left"/>
+        <w:rPr>
+          <w:rFonts w:ascii="Times New Roman" w:hAnsi="Times New Roman" w:cs="Times New Roman"/>
+          <w:sz w:val="20"/>
+          <w:szCs w:val="20"/>
+        </w:rPr>
+      </w:pPr>
+    </w:p>
+    <w:p>
+      <w:pPr>
+        <w:pStyle w:val="NoSpacing"/>
+        <w:jc w:val="left"/>
+        <w:rPr>
+          <w:rFonts w:ascii="Times New Roman" w:hAnsi="Times New Roman" w:cs="Times New Roman"/>
+          <w:sz w:val="20"/>
+          <w:szCs w:val="20"/>
+        </w:rPr>
+      </w:pPr>
+    </w:p>
+    <w:p>
+      <w:pPr>
+        <w:pStyle w:val="NoSpacing"/>
+        <w:jc w:val="left"/>
+        <w:rPr>
+          <w:rFonts w:ascii="Times New Roman" w:hAnsi="Times New Roman" w:cs="Times New Roman"/>
+          <w:sz w:val="20"/>
+          <w:szCs w:val="20"/>
+        </w:rPr>
+      </w:pPr>
+      <w:r>
+        <w:rPr>
+          <w:rFonts w:ascii="Times New Roman" w:hAnsi="Times New Roman" w:cs="Times New Roman"/>
+          <w:sz w:val="20"/>
+          <w:szCs w:val="20"/>
+        </w:rPr>
+        <w:drawing>
+          <wp:anchor distT="0" distB="0" distL="114300" distR="114300" simplePos="0" relativeHeight="251680768" behindDoc="0" locked="0" layoutInCell="1" allowOverlap="1" wp14:anchorId="02DDEC14" wp14:editId="6D22AF52">
+            <wp:simplePos x="0" y="0"/>
+            <wp:positionH relativeFrom="margin">
+              <wp:posOffset>-23812</wp:posOffset>
+            </wp:positionH>
+            <wp:positionV relativeFrom="paragraph">
+              <wp:posOffset>21272</wp:posOffset>
+            </wp:positionV>
+            <wp:extent cx="2614612" cy="1750379"/>
+            <wp:effectExtent l="0" t="0" r="0" b="2540"/>
+            <wp:wrapNone/>
+            <wp:docPr id="35" name="Picture 35" descr="Text&#10;&#10;Description automatically generated"/>
+            <wp:cNvGraphicFramePr>
+              <a:graphicFrameLocks xmlns:a="http://schemas.openxmlformats.org/drawingml/2006/main" noChangeAspect="1"/>
+            </wp:cNvGraphicFramePr>
+            <a:graphic xmlns:a="http://schemas.openxmlformats.org/drawingml/2006/main">
+              <a:graphicData uri="http://schemas.openxmlformats.org/drawingml/2006/picture">
+                <pic:pic xmlns:pic="http://schemas.openxmlformats.org/drawingml/2006/picture">
+                  <pic:nvPicPr>
+                    <pic:cNvPr id="35" name="Picture 35" descr="Text&#10;&#10;Description automatically generated"/>
+                    <pic:cNvPicPr/>
+                  </pic:nvPicPr>
+                  <pic:blipFill>
+                    <a:blip r:embed="rId13" cstate="print">
+                      <a:extLst>
+                        <a:ext uri="{28A0092B-C50C-407E-A947-70E740481C1C}">
+                          <a14:useLocalDpi xmlns:a14="http://schemas.microsoft.com/office/drawing/2010/main" val="0"/>
+                        </a:ext>
+                      </a:extLst>
+                    </a:blip>
+                    <a:stretch>
+                      <a:fillRect/>
+                    </a:stretch>
+                  </pic:blipFill>
+                  <pic:spPr>
+                    <a:xfrm>
+                      <a:off x="0" y="0"/>
+                      <a:ext cx="2615564" cy="1751016"/>
+                    </a:xfrm>
+                    <a:prstGeom prst="rect">
+                      <a:avLst/>
+                    </a:prstGeom>
+                  </pic:spPr>
+                </pic:pic>
+              </a:graphicData>
+            </a:graphic>
+            <wp14:sizeRelH relativeFrom="margin">
+              <wp14:pctWidth>0</wp14:pctWidth>
+            </wp14:sizeRelH>
+            <wp14:sizeRelV relativeFrom="margin">
+              <wp14:pctHeight>0</wp14:pctHeight>
+            </wp14:sizeRelV>
+          </wp:anchor>
+        </w:drawing>
+      </w:r>
+    </w:p>
+    <w:p>
+      <w:pPr>
+        <w:pStyle w:val="NoSpacing"/>
+        <w:jc w:val="left"/>
+        <w:rPr>
+          <w:rFonts w:ascii="Times New Roman" w:hAnsi="Times New Roman" w:cs="Times New Roman"/>
+          <w:sz w:val="20"/>
+          <w:szCs w:val="20"/>
+        </w:rPr>
+      </w:pPr>
+    </w:p>
+    <w:p>
+      <w:pPr>
+        <w:pStyle w:val="NoSpacing"/>
+        <w:jc w:val="left"/>
+        <w:rPr>
+          <w:rFonts w:ascii="Times New Roman" w:hAnsi="Times New Roman" w:cs="Times New Roman"/>
+          <w:sz w:val="20"/>
+          <w:szCs w:val="20"/>
+        </w:rPr>
+      </w:pPr>
+    </w:p>
+    <w:p>
+      <w:pPr>
+        <w:pStyle w:val="NoSpacing"/>
+        <w:jc w:val="left"/>
+        <w:rPr>
+          <w:rFonts w:ascii="Times New Roman" w:hAnsi="Times New Roman" w:cs="Times New Roman"/>
+          <w:sz w:val="20"/>
+          <w:szCs w:val="20"/>
+        </w:rPr>
+      </w:pPr>
+    </w:p>
+    <w:p>
+      <w:pPr>
+        <w:pStyle w:val="NoSpacing"/>
+        <w:jc w:val="left"/>
+        <w:rPr>
+          <w:rFonts w:ascii="Times New Roman" w:hAnsi="Times New Roman" w:cs="Times New Roman"/>
+          <w:sz w:val="20"/>
+          <w:szCs w:val="20"/>
+        </w:rPr>
+      </w:pPr>
+    </w:p>
+    <w:p>
+      <w:pPr>
+        <w:pStyle w:val="NoSpacing"/>
+        <w:jc w:val="left"/>
+        <w:rPr>
+          <w:rFonts w:ascii="Times New Roman" w:hAnsi="Times New Roman" w:cs="Times New Roman"/>
+          <w:sz w:val="20"/>
+          <w:szCs w:val="20"/>
+        </w:rPr>
+      </w:pPr>
+    </w:p>
+    <w:p>
+      <w:pPr>
+        <w:pStyle w:val="NoSpacing"/>
+        <w:jc w:val="left"/>
+        <w:rPr>
+          <w:rFonts w:ascii="Times New Roman" w:hAnsi="Times New Roman" w:cs="Times New Roman"/>
+          <w:sz w:val="20"/>
+          <w:szCs w:val="20"/>
+        </w:rPr>
+      </w:pPr>
+      <w:r>
+        <w:rPr>
+          <w:rFonts w:ascii="Times New Roman" w:hAnsi="Times New Roman" w:cs="Times New Roman"/>
+          <w:noProof/>
+          <w:sz w:val="20"/>
+          <w:szCs w:val="20"/>
+        </w:rPr>
+        <mc:AlternateContent>
+          <mc:Choice Requires="wps">
+            <w:drawing>
+              <wp:anchor distT="45720" distB="45720" distL="114300" distR="114300" simplePos="0" relativeHeight="251689984" behindDoc="0" locked="0" layoutInCell="1" allowOverlap="1" wp14:anchorId="5532CDD0" wp14:editId="542FCA6C">
+                <wp:simplePos x="0" y="0"/>
+                <wp:positionH relativeFrom="column">
+                  <wp:posOffset>3797300</wp:posOffset>
+                </wp:positionH>
+                <wp:positionV relativeFrom="paragraph">
+                  <wp:posOffset>200660</wp:posOffset>
+                </wp:positionV>
+                <wp:extent cx="2482850" cy="2057400"/>
+                <wp:effectExtent l="0" t="0" r="12700" b="19050"/>
+                <wp:wrapNone/>
+                <wp:docPr id="217" name="Text Box 2"/>
+                <wp:cNvGraphicFramePr>
+                  <a:graphicFrameLocks xmlns:a="http://schemas.openxmlformats.org/drawingml/2006/main"/>
+                </wp:cNvGraphicFramePr>
+                <a:graphic xmlns:a="http://schemas.openxmlformats.org/drawingml/2006/main">
+                  <a:graphicData uri="http://schemas.microsoft.com/office/word/2010/wordprocessingShape">
+                    <wps:wsp>
+                      <wps:cNvSpPr txBox="1">
+                        <a:spLocks noChangeArrowheads="1"/>
+                      </wps:cNvSpPr>
+                      <wps:spPr bwMode="auto">
+                        <a:xfrm>
+                          <a:off x="0" y="0"/>
+                          <a:ext cx="2482850" cy="2057400"/>
+                        </a:xfrm>
+                        <a:prstGeom prst="rect">
+                          <a:avLst/>
+                        </a:prstGeom>
+                        <a:solidFill>
+                          <a:srgbClr val="FFFFFF"/>
+                        </a:solidFill>
+                        <a:ln w="9525">
+                          <a:solidFill>
+                            <a:srgbClr val="000000"/>
+                          </a:solidFill>
+                          <a:miter lim="800000"/>
+                          <a:headEnd/>
+                          <a:tailEnd/>
+                        </a:ln>
+                      </wps:spPr>
+                      <wps:txbx>
+                        <w:txbxContent>
+                          <w:p>
+                            <w:pPr>
+                              <w:pStyle w:val="NoSpacing"/>
+                              <w:rPr>
+                                <w:sz w:val="16"/>
+                                <w:szCs w:val="16"/>
+                              </w:rPr>
+                            </w:pPr>
+                            <w:r>
+                              <w:rPr>
+                                <w:color w:val="569CD6"/>
+                                <w:sz w:val="16"/>
+                                <w:szCs w:val="16"/>
+                              </w:rPr>
+                              <w:t>CREATE</w:t>
+                            </w:r>
+                            <w:r>
+                              <w:rPr>
+                                <w:sz w:val="16"/>
+                                <w:szCs w:val="16"/>
+                              </w:rPr>
+                              <w:t xml:space="preserve"> </w:t>
+                            </w:r>
+                            <w:r>
+                              <w:rPr>
+                                <w:color w:val="569CD6"/>
+                                <w:sz w:val="16"/>
+                                <w:szCs w:val="16"/>
+                              </w:rPr>
+                              <w:t>PROCEDURE</w:t>
+                            </w:r>
+                            <w:r>
+                              <w:rPr>
+                                <w:sz w:val="16"/>
+                                <w:szCs w:val="16"/>
+                              </w:rPr>
+                              <w:t xml:space="preserve"> </w:t>
+                            </w:r>
+                            <w:proofErr w:type="spellStart"/>
+                            <w:proofErr w:type="gramStart"/>
+                            <w:r>
+                              <w:rPr>
+                                <w:sz w:val="16"/>
+                                <w:szCs w:val="16"/>
+                              </w:rPr>
+                              <w:t>RegisterInstructor</w:t>
+                            </w:r>
+                            <w:proofErr w:type="spellEnd"/>
+                            <w:r>
+                              <w:rPr>
+                                <w:sz w:val="16"/>
+                                <w:szCs w:val="16"/>
+                              </w:rPr>
+                              <w:t>(</w:t>
+                            </w:r>
+                            <w:proofErr w:type="gramEnd"/>
+                          </w:p>
+                          <w:p>
+                            <w:pPr>
+                              <w:pStyle w:val="NoSpacing"/>
+                              <w:rPr>
+                                <w:sz w:val="16"/>
+                                <w:szCs w:val="16"/>
+                              </w:rPr>
+                            </w:pPr>
+                            <w:r>
+                              <w:rPr>
+                                <w:sz w:val="16"/>
+                                <w:szCs w:val="16"/>
+                              </w:rPr>
+                              <w:t xml:space="preserve">    </w:t>
+                            </w:r>
+                            <w:r>
+                              <w:rPr>
+                                <w:color w:val="569CD6"/>
+                                <w:sz w:val="16"/>
+                                <w:szCs w:val="16"/>
+                              </w:rPr>
+                              <w:t>IN</w:t>
+                            </w:r>
+                            <w:r>
+                              <w:rPr>
+                                <w:sz w:val="16"/>
+                                <w:szCs w:val="16"/>
+                              </w:rPr>
+                              <w:t xml:space="preserve"> </w:t>
+                            </w:r>
+                            <w:proofErr w:type="spellStart"/>
+                            <w:r>
+                              <w:rPr>
+                                <w:sz w:val="16"/>
+                                <w:szCs w:val="16"/>
+                              </w:rPr>
+                              <w:t>user_id</w:t>
+                            </w:r>
+                            <w:proofErr w:type="spellEnd"/>
+                            <w:r>
+                              <w:rPr>
+                                <w:sz w:val="16"/>
+                                <w:szCs w:val="16"/>
+                              </w:rPr>
+                              <w:t xml:space="preserve"> </w:t>
+                            </w:r>
+                            <w:r>
+                              <w:rPr>
+                                <w:color w:val="569CD6"/>
+                                <w:sz w:val="16"/>
+                                <w:szCs w:val="16"/>
+                              </w:rPr>
+                              <w:t>text</w:t>
+                            </w:r>
+                            <w:r>
+                              <w:rPr>
+                                <w:sz w:val="16"/>
+                                <w:szCs w:val="16"/>
+                              </w:rPr>
+                              <w:t>,</w:t>
+                            </w:r>
+                          </w:p>
+                          <w:p>
+                            <w:pPr>
+                              <w:pStyle w:val="NoSpacing"/>
+                              <w:rPr>
+                                <w:sz w:val="16"/>
+                                <w:szCs w:val="16"/>
+                              </w:rPr>
+                            </w:pPr>
+                            <w:r>
+                              <w:rPr>
+                                <w:sz w:val="16"/>
+                                <w:szCs w:val="16"/>
+                              </w:rPr>
+                              <w:t xml:space="preserve">    </w:t>
+                            </w:r>
+                            <w:r>
+                              <w:rPr>
+                                <w:color w:val="569CD6"/>
+                                <w:sz w:val="16"/>
+                                <w:szCs w:val="16"/>
+                              </w:rPr>
+                              <w:t>IN</w:t>
+                            </w:r>
+                            <w:r>
+                              <w:rPr>
+                                <w:sz w:val="16"/>
+                                <w:szCs w:val="16"/>
+                              </w:rPr>
+                              <w:t xml:space="preserve"> email </w:t>
+                            </w:r>
+                            <w:r>
+                              <w:rPr>
+                                <w:color w:val="569CD6"/>
+                                <w:sz w:val="16"/>
+                                <w:szCs w:val="16"/>
+                              </w:rPr>
+                              <w:t>text</w:t>
+                            </w:r>
+                            <w:r>
+                              <w:rPr>
+                                <w:sz w:val="16"/>
+                                <w:szCs w:val="16"/>
+                              </w:rPr>
+                              <w:t>,</w:t>
+                            </w:r>
+                          </w:p>
+                          <w:p>
+                            <w:pPr>
+                              <w:pStyle w:val="NoSpacing"/>
+                              <w:rPr>
+                                <w:sz w:val="16"/>
+                                <w:szCs w:val="16"/>
+                              </w:rPr>
+                            </w:pPr>
+                            <w:r>
+                              <w:rPr>
+                                <w:sz w:val="16"/>
+                                <w:szCs w:val="16"/>
+                              </w:rPr>
+                              <w:t>)</w:t>
+                            </w:r>
+                          </w:p>
+                          <w:p>
+                            <w:pPr>
+                              <w:pStyle w:val="NoSpacing"/>
+                              <w:rPr>
+                                <w:sz w:val="16"/>
+                                <w:szCs w:val="16"/>
+                              </w:rPr>
+                            </w:pPr>
+                            <w:r>
+                              <w:rPr>
+                                <w:color w:val="569CD6"/>
+                                <w:sz w:val="16"/>
+                                <w:szCs w:val="16"/>
+                              </w:rPr>
+                              <w:t>LANGUAGE</w:t>
+                            </w:r>
+                            <w:r>
+                              <w:rPr>
+                                <w:sz w:val="16"/>
+                                <w:szCs w:val="16"/>
+                              </w:rPr>
+                              <w:t xml:space="preserve"> PLPGSQL </w:t>
+                            </w:r>
+                            <w:r>
+                              <w:rPr>
+                                <w:color w:val="569CD6"/>
+                                <w:sz w:val="16"/>
+                                <w:szCs w:val="16"/>
+                              </w:rPr>
+                              <w:t>AS</w:t>
+                            </w:r>
+                            <w:r>
+                              <w:rPr>
+                                <w:sz w:val="16"/>
+                                <w:szCs w:val="16"/>
+                              </w:rPr>
+                              <w:t xml:space="preserve"> $$</w:t>
+                            </w:r>
+                          </w:p>
+                          <w:p>
+                            <w:pPr>
+                              <w:pStyle w:val="NoSpacing"/>
+                              <w:rPr>
+                                <w:sz w:val="16"/>
+                                <w:szCs w:val="16"/>
+                              </w:rPr>
+                            </w:pPr>
+                            <w:r>
+                              <w:rPr>
+                                <w:sz w:val="16"/>
+                                <w:szCs w:val="16"/>
+                              </w:rPr>
+                              <w:t xml:space="preserve">    </w:t>
+                            </w:r>
+                            <w:r>
+                              <w:rPr>
+                                <w:color w:val="569CD6"/>
+                                <w:sz w:val="16"/>
+                                <w:szCs w:val="16"/>
+                              </w:rPr>
+                              <w:t>BEGIN</w:t>
+                            </w:r>
+                          </w:p>
+                          <w:p>
+                            <w:pPr>
+                              <w:pStyle w:val="NoSpacing"/>
+                              <w:rPr>
+                                <w:sz w:val="16"/>
+                                <w:szCs w:val="16"/>
+                              </w:rPr>
+                            </w:pPr>
+                            <w:r>
+                              <w:rPr>
+                                <w:sz w:val="16"/>
+                                <w:szCs w:val="16"/>
+                              </w:rPr>
+                              <w:t xml:space="preserve">        </w:t>
+                            </w:r>
+                            <w:r>
+                              <w:rPr>
+                                <w:color w:val="569CD6"/>
+                                <w:sz w:val="16"/>
+                                <w:szCs w:val="16"/>
+                              </w:rPr>
+                              <w:t>INSERT</w:t>
+                            </w:r>
+                            <w:r>
+                              <w:rPr>
+                                <w:sz w:val="16"/>
+                                <w:szCs w:val="16"/>
+                              </w:rPr>
+                              <w:t xml:space="preserve"> </w:t>
+                            </w:r>
+                            <w:r>
+                              <w:rPr>
+                                <w:color w:val="569CD6"/>
+                                <w:sz w:val="16"/>
+                                <w:szCs w:val="16"/>
+                              </w:rPr>
+                              <w:t>INTO</w:t>
+                            </w:r>
+                            <w:r>
+                              <w:rPr>
+                                <w:sz w:val="16"/>
+                                <w:szCs w:val="16"/>
+                              </w:rPr>
+                              <w:t xml:space="preserve"> </w:t>
+                            </w:r>
+                            <w:proofErr w:type="spellStart"/>
+                            <w:proofErr w:type="gramStart"/>
+                            <w:r>
+                              <w:rPr>
+                                <w:sz w:val="16"/>
+                                <w:szCs w:val="16"/>
+                              </w:rPr>
+                              <w:t>swoosh.Users</w:t>
+                            </w:r>
+                            <w:proofErr w:type="spellEnd"/>
+                            <w:proofErr w:type="gramEnd"/>
+                          </w:p>
+                          <w:p>
+                            <w:pPr>
+                              <w:pStyle w:val="NoSpacing"/>
+                              <w:rPr>
+                                <w:sz w:val="16"/>
+                                <w:szCs w:val="16"/>
+                              </w:rPr>
+                            </w:pPr>
+                            <w:r>
+                              <w:rPr>
+                                <w:sz w:val="16"/>
+                                <w:szCs w:val="16"/>
+                              </w:rPr>
+                              <w:t xml:space="preserve">        </w:t>
+                            </w:r>
+                            <w:proofErr w:type="gramStart"/>
+                            <w:r>
+                              <w:rPr>
+                                <w:color w:val="569CD6"/>
+                                <w:sz w:val="16"/>
+                                <w:szCs w:val="16"/>
+                              </w:rPr>
+                              <w:t>VALUES</w:t>
+                            </w:r>
+                            <w:r>
+                              <w:rPr>
+                                <w:sz w:val="16"/>
+                                <w:szCs w:val="16"/>
+                              </w:rPr>
+                              <w:t>(</w:t>
+                            </w:r>
+                            <w:proofErr w:type="spellStart"/>
+                            <w:proofErr w:type="gramEnd"/>
+                            <w:r>
+                              <w:rPr>
+                                <w:sz w:val="16"/>
+                                <w:szCs w:val="16"/>
+                              </w:rPr>
+                              <w:t>user_id</w:t>
+                            </w:r>
+                            <w:proofErr w:type="spellEnd"/>
+                            <w:r>
+                              <w:rPr>
+                                <w:sz w:val="16"/>
+                                <w:szCs w:val="16"/>
+                              </w:rPr>
+                              <w:t xml:space="preserve">, email, </w:t>
+                            </w:r>
+                            <w:proofErr w:type="spellStart"/>
+                            <w:r>
+                              <w:rPr>
+                                <w:sz w:val="16"/>
+                                <w:szCs w:val="16"/>
+                              </w:rPr>
+                              <w:t>first_name</w:t>
+                            </w:r>
+                            <w:proofErr w:type="spellEnd"/>
+                            <w:r>
+                              <w:rPr>
+                                <w:sz w:val="16"/>
+                                <w:szCs w:val="16"/>
+                              </w:rPr>
+                              <w:t xml:space="preserve">, </w:t>
+                            </w:r>
+                            <w:proofErr w:type="spellStart"/>
+                            <w:r>
+                              <w:rPr>
+                                <w:sz w:val="16"/>
+                                <w:szCs w:val="16"/>
+                              </w:rPr>
+                              <w:t>last_name</w:t>
+                            </w:r>
+                            <w:proofErr w:type="spellEnd"/>
+                            <w:r>
+                              <w:rPr>
+                                <w:sz w:val="16"/>
+                                <w:szCs w:val="16"/>
+                              </w:rPr>
+                              <w:t>);</w:t>
+                            </w:r>
+                          </w:p>
+                          <w:p>
+                            <w:pPr>
+                              <w:pStyle w:val="NoSpacing"/>
+                              <w:rPr>
+                                <w:sz w:val="16"/>
+                                <w:szCs w:val="16"/>
+                              </w:rPr>
+                            </w:pPr>
+                            <w:r>
+                              <w:rPr>
+                                <w:sz w:val="16"/>
+                                <w:szCs w:val="16"/>
+                              </w:rPr>
+                              <w:t xml:space="preserve">        </w:t>
+                            </w:r>
+                            <w:r>
+                              <w:rPr>
+                                <w:color w:val="569CD6"/>
+                                <w:sz w:val="16"/>
+                                <w:szCs w:val="16"/>
+                              </w:rPr>
+                              <w:t>IF</w:t>
+                            </w:r>
+                            <w:r>
+                              <w:rPr>
+                                <w:sz w:val="16"/>
+                                <w:szCs w:val="16"/>
+                              </w:rPr>
+                              <w:t xml:space="preserve"> title </w:t>
+                            </w:r>
+                            <w:r>
+                              <w:rPr>
+                                <w:color w:val="569CD6"/>
+                                <w:sz w:val="16"/>
+                                <w:szCs w:val="16"/>
+                              </w:rPr>
+                              <w:t>IS</w:t>
+                            </w:r>
+                            <w:r>
+                              <w:rPr>
+                                <w:sz w:val="16"/>
+                                <w:szCs w:val="16"/>
+                              </w:rPr>
+                              <w:t xml:space="preserve"> </w:t>
+                            </w:r>
+                            <w:r>
+                              <w:rPr>
+                                <w:color w:val="569CD6"/>
+                                <w:sz w:val="16"/>
+                                <w:szCs w:val="16"/>
+                              </w:rPr>
+                              <w:t>NOT</w:t>
+                            </w:r>
+                            <w:r>
+                              <w:rPr>
+                                <w:sz w:val="16"/>
+                                <w:szCs w:val="16"/>
+                              </w:rPr>
+                              <w:t xml:space="preserve"> </w:t>
+                            </w:r>
+                            <w:r>
+                              <w:rPr>
+                                <w:color w:val="569CD6"/>
+                                <w:sz w:val="16"/>
+                                <w:szCs w:val="16"/>
+                              </w:rPr>
+                              <w:t>NULL</w:t>
+                            </w:r>
+                            <w:r>
+                              <w:rPr>
+                                <w:sz w:val="16"/>
+                                <w:szCs w:val="16"/>
+                              </w:rPr>
+                              <w:t xml:space="preserve"> </w:t>
+                            </w:r>
+                            <w:r>
+                              <w:rPr>
+                                <w:color w:val="569CD6"/>
+                                <w:sz w:val="16"/>
+                                <w:szCs w:val="16"/>
+                              </w:rPr>
+                              <w:t>THEN</w:t>
+                            </w:r>
+                          </w:p>
+                          <w:p>
+                            <w:pPr>
+                              <w:pStyle w:val="NoSpacing"/>
+                              <w:rPr>
+                                <w:sz w:val="16"/>
+                                <w:szCs w:val="16"/>
+                              </w:rPr>
+                            </w:pPr>
+                            <w:r>
+                              <w:rPr>
+                                <w:sz w:val="16"/>
+                                <w:szCs w:val="16"/>
+                              </w:rPr>
+                              <w:t xml:space="preserve">            </w:t>
+                            </w:r>
+                            <w:r>
+                              <w:rPr>
+                                <w:color w:val="569CD6"/>
+                                <w:sz w:val="16"/>
+                                <w:szCs w:val="16"/>
+                              </w:rPr>
+                              <w:t>INSERT</w:t>
+                            </w:r>
+                            <w:r>
+                              <w:rPr>
+                                <w:sz w:val="16"/>
+                                <w:szCs w:val="16"/>
+                              </w:rPr>
+                              <w:t xml:space="preserve"> </w:t>
+                            </w:r>
+                            <w:r>
+                              <w:rPr>
+                                <w:color w:val="569CD6"/>
+                                <w:sz w:val="16"/>
+                                <w:szCs w:val="16"/>
+                              </w:rPr>
+                              <w:t>INTO</w:t>
+                            </w:r>
+                            <w:r>
+                              <w:rPr>
+                                <w:sz w:val="16"/>
+                                <w:szCs w:val="16"/>
+                              </w:rPr>
+                              <w:t xml:space="preserve"> </w:t>
+                            </w:r>
+                            <w:proofErr w:type="spellStart"/>
+                            <w:proofErr w:type="gramStart"/>
+                            <w:r>
+                              <w:rPr>
+                                <w:sz w:val="16"/>
+                                <w:szCs w:val="16"/>
+                              </w:rPr>
+                              <w:t>swoosh.instructor</w:t>
+                            </w:r>
+                            <w:proofErr w:type="spellEnd"/>
+                            <w:proofErr w:type="gramEnd"/>
+                          </w:p>
+                          <w:p>
+                            <w:pPr>
+                              <w:pStyle w:val="NoSpacing"/>
+                              <w:rPr>
+                                <w:sz w:val="16"/>
+                                <w:szCs w:val="16"/>
+                              </w:rPr>
+                            </w:pPr>
+                            <w:r>
+                              <w:rPr>
+                                <w:sz w:val="16"/>
+                                <w:szCs w:val="16"/>
+                              </w:rPr>
+                              <w:t xml:space="preserve">            </w:t>
+                            </w:r>
+                            <w:proofErr w:type="gramStart"/>
+                            <w:r>
+                              <w:rPr>
+                                <w:color w:val="569CD6"/>
+                                <w:sz w:val="16"/>
+                                <w:szCs w:val="16"/>
+                              </w:rPr>
+                              <w:t>VALUES</w:t>
+                            </w:r>
+                            <w:r>
+                              <w:rPr>
+                                <w:sz w:val="16"/>
+                                <w:szCs w:val="16"/>
+                              </w:rPr>
+                              <w:t>(</w:t>
+                            </w:r>
+                            <w:proofErr w:type="spellStart"/>
+                            <w:proofErr w:type="gramEnd"/>
+                            <w:r>
+                              <w:rPr>
+                                <w:sz w:val="16"/>
+                                <w:szCs w:val="16"/>
+                              </w:rPr>
+                              <w:t>user_id</w:t>
+                            </w:r>
+                            <w:proofErr w:type="spellEnd"/>
+                            <w:r>
+                              <w:rPr>
+                                <w:sz w:val="16"/>
+                                <w:szCs w:val="16"/>
+                              </w:rPr>
+                              <w:t>, title);</w:t>
+                            </w:r>
+                          </w:p>
+                          <w:p>
+                            <w:pPr>
+                              <w:pStyle w:val="NoSpacing"/>
+                              <w:rPr>
+                                <w:sz w:val="16"/>
+                                <w:szCs w:val="16"/>
+                              </w:rPr>
+                            </w:pPr>
+                            <w:r>
+                              <w:rPr>
+                                <w:sz w:val="16"/>
+                                <w:szCs w:val="16"/>
+                              </w:rPr>
+                              <w:t xml:space="preserve">        </w:t>
+                            </w:r>
+                            <w:r>
+                              <w:rPr>
+                                <w:color w:val="569CD6"/>
+                                <w:sz w:val="16"/>
+                                <w:szCs w:val="16"/>
+                              </w:rPr>
+                              <w:t>END</w:t>
+                            </w:r>
+                            <w:r>
+                              <w:rPr>
+                                <w:sz w:val="16"/>
+                                <w:szCs w:val="16"/>
+                              </w:rPr>
+                              <w:t xml:space="preserve"> </w:t>
+                            </w:r>
+                            <w:proofErr w:type="gramStart"/>
+                            <w:r>
+                              <w:rPr>
+                                <w:color w:val="569CD6"/>
+                                <w:sz w:val="16"/>
+                                <w:szCs w:val="16"/>
+                              </w:rPr>
+                              <w:t>IF</w:t>
+                            </w:r>
+                            <w:r>
+                              <w:rPr>
+                                <w:sz w:val="16"/>
+                                <w:szCs w:val="16"/>
+                              </w:rPr>
+                              <w:t>;</w:t>
+                            </w:r>
+                            <w:proofErr w:type="gramEnd"/>
+                          </w:p>
+                          <w:p>
+                            <w:pPr>
+                              <w:pStyle w:val="NoSpacing"/>
+                              <w:rPr>
+                                <w:sz w:val="16"/>
+                                <w:szCs w:val="16"/>
+                              </w:rPr>
+                            </w:pPr>
+                            <w:r>
+                              <w:rPr>
+                                <w:sz w:val="16"/>
+                                <w:szCs w:val="16"/>
+                              </w:rPr>
+                              <w:t xml:space="preserve">    </w:t>
+                            </w:r>
+                            <w:proofErr w:type="gramStart"/>
+                            <w:r>
+                              <w:rPr>
+                                <w:color w:val="569CD6"/>
+                                <w:sz w:val="16"/>
+                                <w:szCs w:val="16"/>
+                              </w:rPr>
+                              <w:t>END</w:t>
+                            </w:r>
+                            <w:r>
+                              <w:rPr>
+                                <w:sz w:val="16"/>
+                                <w:szCs w:val="16"/>
+                              </w:rPr>
+                              <w:t>;</w:t>
+                            </w:r>
+                            <w:proofErr w:type="gramEnd"/>
+                          </w:p>
+                          <w:p>
+                            <w:pPr>
+                              <w:pStyle w:val="NoSpacing"/>
+                              <w:rPr>
+                                <w:sz w:val="16"/>
+                                <w:szCs w:val="16"/>
+                              </w:rPr>
+                            </w:pPr>
+                            <w:r>
+                              <w:rPr>
+                                <w:sz w:val="16"/>
+                                <w:szCs w:val="16"/>
+                              </w:rPr>
+                              <w:t>$$ ;</w:t>
+                            </w:r>
+                          </w:p>
+                          <w:p>
+                            <w:pPr>
+                              <w:rPr>
+                                <w:sz w:val="18"/>
+                                <w:szCs w:val="18"/>
+                              </w:rPr>
+                            </w:pPr>
+                          </w:p>
+                        </w:txbxContent>
+                      </wps:txbx>
+                      <wps:bodyPr rot="0" vert="horz" wrap="square" lIns="91440" tIns="45720" rIns="91440" bIns="45720" anchor="t" anchorCtr="0">
+                        <a:noAutofit/>
+                      </wps:bodyPr>
+                    </wps:wsp>
+                  </a:graphicData>
+                </a:graphic>
+                <wp14:sizeRelH relativeFrom="margin">
+                  <wp14:pctWidth>0</wp14:pctWidth>
+                </wp14:sizeRelH>
+                <wp14:sizeRelV relativeFrom="margin">
+                  <wp14:pctHeight>0</wp14:pctHeight>
+                </wp14:sizeRelV>
+              </wp:anchor>
+            </w:drawing>
+          </mc:Choice>
+          <mc:Fallback>
+            <w:pict>
+              <v:shapetype w14:anchorId="5532CDD0" id="_x0000_t202" coordsize="21600,21600" o:spt="202" path="m,l,21600r21600,l21600,xe">
+                <v:stroke joinstyle="miter"/>
+                <v:path gradientshapeok="t" o:connecttype="rect"/>
+              </v:shapetype>
+              <v:shape id="Text Box 2" o:spid="_x0000_s1026" type="#_x0000_t202" style="position:absolute;margin-left:299pt;margin-top:15.8pt;width:195.5pt;height:162pt;z-index:251689984;visibility:visible;mso-wrap-style:square;mso-width-percent:0;mso-height-percent:0;mso-wrap-distance-left:9pt;mso-wrap-distance-top:3.6pt;mso-wrap-distance-right:9pt;mso-wrap-distance-bottom:3.6pt;mso-position-horizontal:absolute;mso-position-horizontal-relative:text;mso-position-vertical:absolute;mso-position-vertical-relative:text;mso-width-percent:0;mso-height-percent:0;mso-width-relative:margin;mso-height-relative:margin;v-text-anchor:top" o:gfxdata="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">
+                <v:textbox>
+                  <w:txbxContent>
+                    <w:p>
+                      <w:pPr>
+                        <w:pStyle w:val="NoSpacing"/>
+                        <w:rPr>
+                          <w:sz w:val="16"/>
+                          <w:szCs w:val="16"/>
+                        </w:rPr>
+                      </w:pPr>
+                      <w:r>
+                        <w:rPr>
+                          <w:color w:val="569CD6"/>
+                          <w:sz w:val="16"/>
+                          <w:szCs w:val="16"/>
+                        </w:rPr>
+                        <w:t>CREATE</w:t>
+                      </w:r>
+                      <w:r>
+                        <w:rPr>
+                          <w:sz w:val="16"/>
+                          <w:szCs w:val="16"/>
+                        </w:rPr>
+                        <w:t xml:space="preserve"> </w:t>
+                      </w:r>
+                      <w:r>
+                        <w:rPr>
+                          <w:color w:val="569CD6"/>
+                          <w:sz w:val="16"/>
+                          <w:szCs w:val="16"/>
+                        </w:rPr>
+                        <w:t>PROCEDURE</w:t>
+                      </w:r>
+                      <w:r>
+                        <w:rPr>
+                          <w:sz w:val="16"/>
+                          <w:szCs w:val="16"/>
+                        </w:rPr>
+                        <w:t xml:space="preserve"> </w:t>
+                      </w:r>
+                      <w:proofErr w:type="spellStart"/>
+                      <w:proofErr w:type="gramStart"/>
+                      <w:r>
+                        <w:rPr>
+                          <w:sz w:val="16"/>
+                          <w:szCs w:val="16"/>
+                        </w:rPr>
+                        <w:t>RegisterInstructor</w:t>
+                      </w:r>
+                      <w:proofErr w:type="spellEnd"/>
+                      <w:r>
+                        <w:rPr>
+                          <w:sz w:val="16"/>
+                          <w:szCs w:val="16"/>
+                        </w:rPr>
+                        <w:t>(</w:t>
+                      </w:r>
+                      <w:proofErr w:type="gramEnd"/>
+                    </w:p>
+                    <w:p>
+                      <w:pPr>
+                        <w:pStyle w:val="NoSpacing"/>
+                        <w:rPr>
+                          <w:sz w:val="16"/>
+                          <w:szCs w:val="16"/>
+                        </w:rPr>
+                      </w:pPr>
+                      <w:r>
+                        <w:rPr>
+                          <w:sz w:val="16"/>
+                          <w:szCs w:val="16"/>
+                        </w:rPr>
+                        <w:t xml:space="preserve">    </w:t>
+                      </w:r>
+                      <w:r>
+                        <w:rPr>
+                          <w:color w:val="569CD6"/>
+                          <w:sz w:val="16"/>
+                          <w:szCs w:val="16"/>
+                        </w:rPr>
+                        <w:t>IN</w:t>
+                      </w:r>
+                      <w:r>
+                        <w:rPr>
+                          <w:sz w:val="16"/>
+                          <w:szCs w:val="16"/>
+                        </w:rPr>
+                        <w:t xml:space="preserve"> </w:t>
+                      </w:r>
+                      <w:proofErr w:type="spellStart"/>
+                      <w:r>
+                        <w:rPr>
+                          <w:sz w:val="16"/>
+                          <w:szCs w:val="16"/>
+                        </w:rPr>
+                        <w:t>user_id</w:t>
+                      </w:r>
+                      <w:proofErr w:type="spellEnd"/>
+                      <w:r>
+                        <w:rPr>
+                          <w:sz w:val="16"/>
+                          <w:szCs w:val="16"/>
+                        </w:rPr>
+                        <w:t xml:space="preserve"> </w:t>
+                      </w:r>
+                      <w:r>
+                        <w:rPr>
+                          <w:color w:val="569CD6"/>
+                          <w:sz w:val="16"/>
+                          <w:szCs w:val="16"/>
+                        </w:rPr>
+                        <w:t>text</w:t>
+                      </w:r>
+                      <w:r>
+                        <w:rPr>
+                          <w:sz w:val="16"/>
+                          <w:szCs w:val="16"/>
+                        </w:rPr>
+                        <w:t>,</w:t>
+                      </w:r>
+                    </w:p>
+                    <w:p>
+                      <w:pPr>
+                        <w:pStyle w:val="NoSpacing"/>
+                        <w:rPr>
+                          <w:sz w:val="16"/>
+                          <w:szCs w:val="16"/>
+                        </w:rPr>
+                      </w:pPr>
+                      <w:r>
+                        <w:rPr>
+                          <w:sz w:val="16"/>
+                          <w:szCs w:val="16"/>
+                        </w:rPr>
+                        <w:t xml:space="preserve">    </w:t>
+                      </w:r>
+                      <w:r>
+                        <w:rPr>
+                          <w:color w:val="569CD6"/>
+                          <w:sz w:val="16"/>
+                          <w:szCs w:val="16"/>
+                        </w:rPr>
+                        <w:t>IN</w:t>
+                      </w:r>
+                      <w:r>
+                        <w:rPr>
+                          <w:sz w:val="16"/>
+                          <w:szCs w:val="16"/>
+                        </w:rPr>
+                        <w:t xml:space="preserve"> email </w:t>
+                      </w:r>
+                      <w:r>
+                        <w:rPr>
+                          <w:color w:val="569CD6"/>
+                          <w:sz w:val="16"/>
+                          <w:szCs w:val="16"/>
+                        </w:rPr>
+                        <w:t>text</w:t>
+                      </w:r>
+                      <w:r>
+                        <w:rPr>
+                          <w:sz w:val="16"/>
+                          <w:szCs w:val="16"/>
+                        </w:rPr>
+                        <w:t>,</w:t>
+                      </w:r>
+                    </w:p>
+                    <w:p>
+                      <w:pPr>
+                        <w:pStyle w:val="NoSpacing"/>
+                        <w:rPr>
+                          <w:sz w:val="16"/>
+                          <w:szCs w:val="16"/>
+                        </w:rPr>
+                      </w:pPr>
+                      <w:r>
+                        <w:rPr>
+                          <w:sz w:val="16"/>
+                          <w:szCs w:val="16"/>
+                        </w:rPr>
+                        <w:t>)</w:t>
+                      </w:r>
+                    </w:p>
+                    <w:p>
+                      <w:pPr>
+                        <w:pStyle w:val="NoSpacing"/>
+                        <w:rPr>
+                          <w:sz w:val="16"/>
+                          <w:szCs w:val="16"/>
+                        </w:rPr>
+                      </w:pPr>
+                      <w:r>
+                        <w:rPr>
+                          <w:color w:val="569CD6"/>
+                          <w:sz w:val="16"/>
+                          <w:szCs w:val="16"/>
+                        </w:rPr>
+                        <w:t>LANGUAGE</w:t>
+                      </w:r>
+                      <w:r>
+                        <w:rPr>
+                          <w:sz w:val="16"/>
+                          <w:szCs w:val="16"/>
+                        </w:rPr>
+                        <w:t xml:space="preserve"> PLPGSQL </w:t>
+                      </w:r>
+                      <w:r>
+                        <w:rPr>
+                          <w:color w:val="569CD6"/>
+                          <w:sz w:val="16"/>
+                          <w:szCs w:val="16"/>
+                        </w:rPr>
+                        <w:t>AS</w:t>
+                      </w:r>
+                      <w:r>
+                        <w:rPr>
+                          <w:sz w:val="16"/>
+                          <w:szCs w:val="16"/>
+                        </w:rPr>
+                        <w:t xml:space="preserve"> $$</w:t>
+                      </w:r>
+                    </w:p>
+                    <w:p>
+                      <w:pPr>
+                        <w:pStyle w:val="NoSpacing"/>
+                        <w:rPr>
+                          <w:sz w:val="16"/>
+                          <w:szCs w:val="16"/>
+                        </w:rPr>
+                      </w:pPr>
+                      <w:r>
+                        <w:rPr>
+                          <w:sz w:val="16"/>
+                          <w:szCs w:val="16"/>
+                        </w:rPr>
+                        <w:t xml:space="preserve">    </w:t>
+                      </w:r>
+                      <w:r>
+                        <w:rPr>
+                          <w:color w:val="569CD6"/>
+                          <w:sz w:val="16"/>
+                          <w:szCs w:val="16"/>
+                        </w:rPr>
+                        <w:t>BEGIN</w:t>
+                      </w:r>
+                    </w:p>
+                    <w:p>
+                      <w:pPr>
+                        <w:pStyle w:val="NoSpacing"/>
+                        <w:rPr>
+                          <w:sz w:val="16"/>
+                          <w:szCs w:val="16"/>
+                        </w:rPr>
+                      </w:pPr>
+                      <w:r>
+                        <w:rPr>
+                          <w:sz w:val="16"/>
+                          <w:szCs w:val="16"/>
+                        </w:rPr>
+                        <w:t xml:space="preserve">        </w:t>
+                      </w:r>
+                      <w:r>
+                        <w:rPr>
+                          <w:color w:val="569CD6"/>
+                          <w:sz w:val="16"/>
+                          <w:szCs w:val="16"/>
+                        </w:rPr>
+                        <w:t>INSERT</w:t>
+                      </w:r>
+                      <w:r>
+                        <w:rPr>
+                          <w:sz w:val="16"/>
+                          <w:szCs w:val="16"/>
+                        </w:rPr>
+                        <w:t xml:space="preserve"> </w:t>
+                      </w:r>
+                      <w:r>
+                        <w:rPr>
+                          <w:color w:val="569CD6"/>
+                          <w:sz w:val="16"/>
+                          <w:szCs w:val="16"/>
+                        </w:rPr>
+                        <w:t>INTO</w:t>
+                      </w:r>
+                      <w:r>
+                        <w:rPr>
+                          <w:sz w:val="16"/>
+                          <w:szCs w:val="16"/>
+                        </w:rPr>
+                        <w:t xml:space="preserve"> </w:t>
+                      </w:r>
+                      <w:proofErr w:type="spellStart"/>
+                      <w:proofErr w:type="gramStart"/>
+                      <w:r>
+                        <w:rPr>
+                          <w:sz w:val="16"/>
+                          <w:szCs w:val="16"/>
+                        </w:rPr>
+                        <w:t>swoosh.Users</w:t>
+                      </w:r>
+                      <w:proofErr w:type="spellEnd"/>
+                      <w:proofErr w:type="gramEnd"/>
+                    </w:p>
+                    <w:p>
+                      <w:pPr>
+                        <w:pStyle w:val="NoSpacing"/>
+                        <w:rPr>
+                          <w:sz w:val="16"/>
+                          <w:szCs w:val="16"/>
+                        </w:rPr>
+                      </w:pPr>
+                      <w:r>
+                        <w:rPr>
+                          <w:sz w:val="16"/>
+                          <w:szCs w:val="16"/>
+                        </w:rPr>
+                        <w:t xml:space="preserve">        </w:t>
+                      </w:r>
+                      <w:proofErr w:type="gramStart"/>
+                      <w:r>
+                        <w:rPr>
+                          <w:color w:val="569CD6"/>
+                          <w:sz w:val="16"/>
+                          <w:szCs w:val="16"/>
+                        </w:rPr>
+                        <w:t>VALUES</w:t>
+                      </w:r>
+                      <w:r>
+                        <w:rPr>
+                          <w:sz w:val="16"/>
+                          <w:szCs w:val="16"/>
+                        </w:rPr>
+                        <w:t>(</w:t>
+                      </w:r>
+                      <w:proofErr w:type="spellStart"/>
+                      <w:proofErr w:type="gramEnd"/>
+                      <w:r>
+                        <w:rPr>
+                          <w:sz w:val="16"/>
+                          <w:szCs w:val="16"/>
+                        </w:rPr>
+                        <w:t>user_id</w:t>
+                      </w:r>
+                      <w:proofErr w:type="spellEnd"/>
+                      <w:r>
+                        <w:rPr>
+                          <w:sz w:val="16"/>
+                          <w:szCs w:val="16"/>
+                        </w:rPr>
+                        <w:t xml:space="preserve">, email, </w:t>
+                      </w:r>
+                      <w:proofErr w:type="spellStart"/>
+                      <w:r>
+                        <w:rPr>
+                          <w:sz w:val="16"/>
+                          <w:szCs w:val="16"/>
+                        </w:rPr>
+                        <w:t>first_name</w:t>
+                      </w:r>
+                      <w:proofErr w:type="spellEnd"/>
+                      <w:r>
+                        <w:rPr>
+                          <w:sz w:val="16"/>
+                          <w:szCs w:val="16"/>
+                        </w:rPr>
+                        <w:t xml:space="preserve">, </w:t>
+                      </w:r>
+                      <w:proofErr w:type="spellStart"/>
+                      <w:r>
+                        <w:rPr>
+                          <w:sz w:val="16"/>
+                          <w:szCs w:val="16"/>
+                        </w:rPr>
+                        <w:t>last_name</w:t>
+                      </w:r>
+                      <w:proofErr w:type="spellEnd"/>
+                      <w:r>
+                        <w:rPr>
+                          <w:sz w:val="16"/>
+                          <w:szCs w:val="16"/>
+                        </w:rPr>
+                        <w:t>);</w:t>
+                      </w:r>
+                    </w:p>
+                    <w:p>
+                      <w:pPr>
+                        <w:pStyle w:val="NoSpacing"/>
+                        <w:rPr>
+                          <w:sz w:val="16"/>
+                          <w:szCs w:val="16"/>
+                        </w:rPr>
+                      </w:pPr>
+                      <w:r>
+                        <w:rPr>
+                          <w:sz w:val="16"/>
+                          <w:szCs w:val="16"/>
+                        </w:rPr>
+                        <w:t xml:space="preserve">        </w:t>
+                      </w:r>
+                      <w:r>
+                        <w:rPr>
+                          <w:color w:val="569CD6"/>
+                          <w:sz w:val="16"/>
+                          <w:szCs w:val="16"/>
+                        </w:rPr>
+                        <w:t>IF</w:t>
+                      </w:r>
+                      <w:r>
+                        <w:rPr>
+                          <w:sz w:val="16"/>
+                          <w:szCs w:val="16"/>
+                        </w:rPr>
+                        <w:t xml:space="preserve"> title </w:t>
+                      </w:r>
+                      <w:r>
+                        <w:rPr>
+                          <w:color w:val="569CD6"/>
+                          <w:sz w:val="16"/>
+                          <w:szCs w:val="16"/>
+                        </w:rPr>
+                        <w:t>IS</w:t>
+                      </w:r>
+                      <w:r>
+                        <w:rPr>
+                          <w:sz w:val="16"/>
+                          <w:szCs w:val="16"/>
+                        </w:rPr>
+                        <w:t xml:space="preserve"> </w:t>
+                      </w:r>
+                      <w:r>
+                        <w:rPr>
+                          <w:color w:val="569CD6"/>
+                          <w:sz w:val="16"/>
+                          <w:szCs w:val="16"/>
+                        </w:rPr>
+                        <w:t>NOT</w:t>
+                      </w:r>
+                      <w:r>
+                        <w:rPr>
+                          <w:sz w:val="16"/>
+                          <w:szCs w:val="16"/>
+                        </w:rPr>
+                        <w:t xml:space="preserve"> </w:t>
+                      </w:r>
+                      <w:r>
+                        <w:rPr>
+                          <w:color w:val="569CD6"/>
+                          <w:sz w:val="16"/>
+                          <w:szCs w:val="16"/>
+                        </w:rPr>
+                        <w:t>NULL</w:t>
+                      </w:r>
+                      <w:r>
+                        <w:rPr>
+                          <w:sz w:val="16"/>
+                          <w:szCs w:val="16"/>
+                        </w:rPr>
+                        <w:t xml:space="preserve"> </w:t>
+                      </w:r>
+                      <w:r>
+                        <w:rPr>
+                          <w:color w:val="569CD6"/>
+                          <w:sz w:val="16"/>
+                          <w:szCs w:val="16"/>
+                        </w:rPr>
+                        <w:t>THEN</w:t>
+                      </w:r>
+                    </w:p>
+                    <w:p>
+                      <w:pPr>
+                        <w:pStyle w:val="NoSpacing"/>
+                        <w:rPr>
+                          <w:sz w:val="16"/>
+                          <w:szCs w:val="16"/>
+                        </w:rPr>
+                      </w:pPr>
+                      <w:r>
+                        <w:rPr>
+                          <w:sz w:val="16"/>
+                          <w:szCs w:val="16"/>
+                        </w:rPr>
+                        <w:t xml:space="preserve">            </w:t>
+                      </w:r>
+                      <w:r>
+                        <w:rPr>
+                          <w:color w:val="569CD6"/>
+                          <w:sz w:val="16"/>
+                          <w:szCs w:val="16"/>
+                        </w:rPr>
+                        <w:t>INSERT</w:t>
+                      </w:r>
+                      <w:r>
+                        <w:rPr>
+                          <w:sz w:val="16"/>
+                          <w:szCs w:val="16"/>
+                        </w:rPr>
+                        <w:t xml:space="preserve"> </w:t>
+                      </w:r>
+                      <w:r>
+                        <w:rPr>
+                          <w:color w:val="569CD6"/>
+                          <w:sz w:val="16"/>
+                          <w:szCs w:val="16"/>
+                        </w:rPr>
+                        <w:t>INTO</w:t>
+                      </w:r>
+                      <w:r>
+                        <w:rPr>
+                          <w:sz w:val="16"/>
+                          <w:szCs w:val="16"/>
+                        </w:rPr>
+                        <w:t xml:space="preserve"> </w:t>
+                      </w:r>
+                      <w:proofErr w:type="spellStart"/>
+                      <w:proofErr w:type="gramStart"/>
+                      <w:r>
+                        <w:rPr>
+                          <w:sz w:val="16"/>
+                          <w:szCs w:val="16"/>
+                        </w:rPr>
+                        <w:t>swoosh.instructor</w:t>
+                      </w:r>
+                      <w:proofErr w:type="spellEnd"/>
+                      <w:proofErr w:type="gramEnd"/>
+                    </w:p>
+                    <w:p>
+                      <w:pPr>
+                        <w:pStyle w:val="NoSpacing"/>
+                        <w:rPr>
+                          <w:sz w:val="16"/>
+                          <w:szCs w:val="16"/>
+                        </w:rPr>
+                      </w:pPr>
+                      <w:r>
+                        <w:rPr>
+                          <w:sz w:val="16"/>
+                          <w:szCs w:val="16"/>
+                        </w:rPr>
+                        <w:t xml:space="preserve">            </w:t>
+                      </w:r>
+                      <w:proofErr w:type="gramStart"/>
+                      <w:r>
+                        <w:rPr>
+                          <w:color w:val="569CD6"/>
+                          <w:sz w:val="16"/>
+                          <w:szCs w:val="16"/>
+                        </w:rPr>
+                        <w:t>VALUES</w:t>
+                      </w:r>
+                      <w:r>
+                        <w:rPr>
+                          <w:sz w:val="16"/>
+                          <w:szCs w:val="16"/>
+                        </w:rPr>
+                        <w:t>(</w:t>
+                      </w:r>
+                      <w:proofErr w:type="spellStart"/>
+                      <w:proofErr w:type="gramEnd"/>
+                      <w:r>
+                        <w:rPr>
+                          <w:sz w:val="16"/>
+                          <w:szCs w:val="16"/>
+                        </w:rPr>
+                        <w:t>user_id</w:t>
+                      </w:r>
+                      <w:proofErr w:type="spellEnd"/>
+                      <w:r>
+                        <w:rPr>
+                          <w:sz w:val="16"/>
+                          <w:szCs w:val="16"/>
+                        </w:rPr>
+                        <w:t>, title);</w:t>
+                      </w:r>
+                    </w:p>
+                    <w:p>
+                      <w:pPr>
+                        <w:pStyle w:val="NoSpacing"/>
+                        <w:rPr>
+                          <w:sz w:val="16"/>
+                          <w:szCs w:val="16"/>
+                        </w:rPr>
+                      </w:pPr>
+                      <w:r>
+                        <w:rPr>
+                          <w:sz w:val="16"/>
+                          <w:szCs w:val="16"/>
+                        </w:rPr>
+                        <w:t xml:space="preserve">        </w:t>
+                      </w:r>
+                      <w:r>
+                        <w:rPr>
+                          <w:color w:val="569CD6"/>
+                          <w:sz w:val="16"/>
+                          <w:szCs w:val="16"/>
+                        </w:rPr>
+                        <w:t>END</w:t>
+                      </w:r>
+                      <w:r>
+                        <w:rPr>
+                          <w:sz w:val="16"/>
+                          <w:szCs w:val="16"/>
+                        </w:rPr>
+                        <w:t xml:space="preserve"> </w:t>
+                      </w:r>
+                      <w:proofErr w:type="gramStart"/>
+                      <w:r>
+                        <w:rPr>
+                          <w:color w:val="569CD6"/>
+                          <w:sz w:val="16"/>
+                          <w:szCs w:val="16"/>
+                        </w:rPr>
+                        <w:t>IF</w:t>
+                      </w:r>
+                      <w:r>
+                        <w:rPr>
+                          <w:sz w:val="16"/>
+                          <w:szCs w:val="16"/>
+                        </w:rPr>
+                        <w:t>;</w:t>
+                      </w:r>
+                      <w:proofErr w:type="gramEnd"/>
+                    </w:p>
+                    <w:p>
+                      <w:pPr>
+                        <w:pStyle w:val="NoSpacing"/>
+                        <w:rPr>
+                          <w:sz w:val="16"/>
+                          <w:szCs w:val="16"/>
+                        </w:rPr>
+                      </w:pPr>
+                      <w:r>
+                        <w:rPr>
+                          <w:sz w:val="16"/>
+                          <w:szCs w:val="16"/>
+                        </w:rPr>
+                        <w:t xml:space="preserve">    </w:t>
+                      </w:r>
+                      <w:proofErr w:type="gramStart"/>
+                      <w:r>
+                        <w:rPr>
+                          <w:color w:val="569CD6"/>
+                          <w:sz w:val="16"/>
+                          <w:szCs w:val="16"/>
+                        </w:rPr>
+                        <w:t>END</w:t>
+                      </w:r>
+                      <w:r>
+                        <w:rPr>
+                          <w:sz w:val="16"/>
+                          <w:szCs w:val="16"/>
+                        </w:rPr>
+                        <w:t>;</w:t>
+                      </w:r>
+                      <w:proofErr w:type="gramEnd"/>
+                    </w:p>
+                    <w:p>
+                      <w:pPr>
+                        <w:pStyle w:val="NoSpacing"/>
+                        <w:rPr>
+                          <w:sz w:val="16"/>
+                          <w:szCs w:val="16"/>
+                        </w:rPr>
+                      </w:pPr>
+                      <w:r>
+                        <w:rPr>
+                          <w:sz w:val="16"/>
+                          <w:szCs w:val="16"/>
+                        </w:rPr>
+                        <w:t>$$ ;</w:t>
+                      </w:r>
+                    </w:p>
+                    <w:p>
+                      <w:pPr>
+                        <w:rPr>
+                          <w:sz w:val="18"/>
+                          <w:szCs w:val="18"/>
+                        </w:rPr>
+                      </w:pPr>
+                    </w:p>
+                  </w:txbxContent>
+                </v:textbox>
+              </v:shape>
+            </w:pict>
+          </mc:Fallback>
+        </mc:AlternateContent>
+      </w:r>
+    </w:p>
+    <w:p>
+      <w:pPr>
+        <w:pStyle w:val="NoSpacing"/>
+        <w:jc w:val="left"/>
+        <w:rPr>
+          <w:rFonts w:ascii="Times New Roman" w:hAnsi="Times New Roman" w:cs="Times New Roman"/>
+          <w:sz w:val="20"/>
+          <w:szCs w:val="20"/>
+        </w:rPr>
+      </w:pPr>
+    </w:p>
+    <w:p>
+      <w:pPr>
+        <w:pStyle w:val="NoSpacing"/>
+        <w:jc w:val="left"/>
+        <w:rPr>
+          <w:rFonts w:ascii="Times New Roman" w:hAnsi="Times New Roman" w:cs="Times New Roman"/>
+          <w:sz w:val="20"/>
+          <w:szCs w:val="20"/>
+        </w:rPr>
+      </w:pPr>
+    </w:p>
+    <w:p>
+      <w:pPr>
+        <w:pStyle w:val="NoSpacing"/>
+        <w:jc w:val="left"/>
+        <w:rPr>
+          <w:rFonts w:ascii="Times New Roman" w:hAnsi="Times New Roman" w:cs="Times New Roman"/>
+          <w:sz w:val="20"/>
+          <w:szCs w:val="20"/>
+        </w:rPr>
+      </w:pPr>
+    </w:p>
+    <w:p>
+      <w:pPr>
+        <w:pStyle w:val="NoSpacing"/>
+        <w:jc w:val="left"/>
+        <w:rPr>
+          <w:rFonts w:ascii="Times New Roman" w:hAnsi="Times New Roman" w:cs="Times New Roman"/>
+          <w:sz w:val="20"/>
+          <w:szCs w:val="20"/>
+        </w:rPr>
+      </w:pPr>
+    </w:p>
+    <w:p>
+      <w:pPr>
+        <w:pStyle w:val="NoSpacing"/>
+        <w:jc w:val="left"/>
+        <w:rPr>
+          <w:rFonts w:ascii="Times New Roman" w:hAnsi="Times New Roman" w:cs="Times New Roman"/>
+          <w:sz w:val="20"/>
+          <w:szCs w:val="20"/>
+        </w:rPr>
+      </w:pPr>
+    </w:p>
+    <w:p>
+      <w:pPr>
+        <w:pStyle w:val="NoSpacing"/>
+        <w:jc w:val="left"/>
+        <w:rPr>
+          <w:rFonts w:ascii="Times New Roman" w:hAnsi="Times New Roman" w:cs="Times New Roman"/>
+          <w:sz w:val="20"/>
+          <w:szCs w:val="20"/>
+        </w:rPr>
+      </w:pPr>
+      <w:r>
+        <w:rPr>
+          <w:rFonts w:ascii="Times New Roman" w:hAnsi="Times New Roman" w:cs="Times New Roman"/>
+          <w:sz w:val="20"/>
+          <w:szCs w:val="20"/>
+        </w:rPr>
+        <w:drawing>
+          <wp:anchor distT="0" distB="0" distL="114300" distR="114300" simplePos="0" relativeHeight="251681792" behindDoc="0" locked="0" layoutInCell="1" allowOverlap="1" wp14:anchorId="0C0E9EAC" wp14:editId="2AB0810D">
+            <wp:simplePos x="0" y="0"/>
+            <wp:positionH relativeFrom="margin">
+              <wp:align>left</wp:align>
+            </wp:positionH>
+            <wp:positionV relativeFrom="paragraph">
+              <wp:posOffset>26035</wp:posOffset>
+            </wp:positionV>
+            <wp:extent cx="3735817" cy="1590675"/>
+            <wp:effectExtent l="0" t="0" r="0" b="0"/>
+            <wp:wrapNone/>
+            <wp:docPr id="36" name="Picture 36" descr="Graphical user interface, text&#10;&#10;Description automatically generated"/>
+            <wp:cNvGraphicFramePr>
+              <a:graphicFrameLocks xmlns:a="http://schemas.openxmlformats.org/drawingml/2006/main" noChangeAspect="1"/>
+            </wp:cNvGraphicFramePr>
+            <a:graphic xmlns:a="http://schemas.openxmlformats.org/drawingml/2006/main">
+              <a:graphicData uri="http://schemas.openxmlformats.org/drawingml/2006/picture">
+                <pic:pic xmlns:pic="http://schemas.openxmlformats.org/drawingml/2006/picture">
+                  <pic:nvPicPr>
+                    <pic:cNvPr id="36" name="Picture 36" descr="Graphical user interface, text&#10;&#10;Description automatically generated"/>
+                    <pic:cNvPicPr/>
+                  </pic:nvPicPr>
+                  <pic:blipFill>
+                    <a:blip r:embed="rId14" cstate="print">
+                      <a:extLst>
+                        <a:ext uri="{28A0092B-C50C-407E-A947-70E740481C1C}">
+                          <a14:useLocalDpi xmlns:a14="http://schemas.microsoft.com/office/drawing/2010/main" val="0"/>
+                        </a:ext>
+                      </a:extLst>
+                    </a:blip>
+                    <a:stretch>
+                      <a:fillRect/>
+                    </a:stretch>
+                  </pic:blipFill>
+                  <pic:spPr>
+                    <a:xfrm>
+                      <a:off x="0" y="0"/>
+                      <a:ext cx="3738345" cy="1591751"/>
+                    </a:xfrm>
+                    <a:prstGeom prst="rect">
+                      <a:avLst/>
+                    </a:prstGeom>
+                  </pic:spPr>
+                </pic:pic>
+              </a:graphicData>
+            </a:graphic>
+            <wp14:sizeRelH relativeFrom="margin">
+              <wp14:pctWidth>0</wp14:pctWidth>
+            </wp14:sizeRelH>
+            <wp14:sizeRelV relativeFrom="margin">
+              <wp14:pctHeight>0</wp14:pctHeight>
+            </wp14:sizeRelV>
+          </wp:anchor>
+        </w:drawing>
+      </w:r>
+    </w:p>
+    <w:p>
+      <w:pPr>
+        <w:pStyle w:val="NoSpacing"/>
+        <w:jc w:val="left"/>
+        <w:rPr>
+          <w:rFonts w:ascii="Times New Roman" w:hAnsi="Times New Roman" w:cs="Times New Roman"/>
+          <w:sz w:val="20"/>
+          <w:szCs w:val="20"/>
+        </w:rPr>
+      </w:pPr>
+    </w:p>
+    <w:p>
+      <w:pPr>
+        <w:pStyle w:val="NoSpacing"/>
+        <w:jc w:val="left"/>
+        <w:rPr>
+          <w:rFonts w:ascii="Times New Roman" w:hAnsi="Times New Roman" w:cs="Times New Roman"/>
+          <w:sz w:val="20"/>
+          <w:szCs w:val="20"/>
+        </w:rPr>
+      </w:pPr>
+    </w:p>
+    <w:p>
+      <w:pPr>
+        <w:pStyle w:val="NoSpacing"/>
+        <w:jc w:val="left"/>
+        <w:rPr>
+          <w:rFonts w:ascii="Times New Roman" w:hAnsi="Times New Roman" w:cs="Times New Roman"/>
+          <w:sz w:val="20"/>
+          <w:szCs w:val="20"/>
+        </w:rPr>
+      </w:pPr>
+    </w:p>
+    <w:p>
+      <w:pPr>
+        <w:pStyle w:val="NoSpacing"/>
+        <w:jc w:val="left"/>
+        <w:rPr>
+          <w:rFonts w:ascii="Times New Roman" w:hAnsi="Times New Roman" w:cs="Times New Roman"/>
+          <w:sz w:val="20"/>
+          <w:szCs w:val="20"/>
+        </w:rPr>
+      </w:pPr>
+    </w:p>
+    <w:p>
+      <w:pPr>
+        <w:pStyle w:val="NoSpacing"/>
+        <w:jc w:val="left"/>
+        <w:rPr>
+          <w:rFonts w:ascii="Times New Roman" w:hAnsi="Times New Roman" w:cs="Times New Roman"/>
+          <w:sz w:val="20"/>
+          <w:szCs w:val="20"/>
+        </w:rPr>
+      </w:pPr>
+    </w:p>
+    <w:p>
+      <w:pPr>
+        <w:pStyle w:val="NoSpacing"/>
+        <w:jc w:val="left"/>
+        <w:rPr>
+          <w:rFonts w:ascii="Times New Roman" w:hAnsi="Times New Roman" w:cs="Times New Roman"/>
+          <w:sz w:val="20"/>
+          <w:szCs w:val="20"/>
+        </w:rPr>
+      </w:pPr>
+    </w:p>
+    <w:p>
+      <w:pPr>
+        <w:pStyle w:val="NoSpacing"/>
+        <w:jc w:val="left"/>
+        <w:rPr>
+          <w:rFonts w:ascii="Times New Roman" w:hAnsi="Times New Roman" w:cs="Times New Roman"/>
+          <w:sz w:val="20"/>
+          <w:szCs w:val="20"/>
+        </w:rPr>
+      </w:pPr>
+    </w:p>
+    <w:p>
+      <w:pPr>
+        <w:pStyle w:val="NoSpacing"/>
+        <w:jc w:val="left"/>
+        <w:rPr>
+          <w:rFonts w:ascii="Times New Roman" w:hAnsi="Times New Roman" w:cs="Times New Roman"/>
+          <w:sz w:val="20"/>
+          <w:szCs w:val="20"/>
+        </w:rPr>
+      </w:pPr>
+    </w:p>
+    <w:p>
+      <w:pPr>
+        <w:pStyle w:val="NoSpacing"/>
+        <w:jc w:val="left"/>
+        <w:rPr>
+          <w:rFonts w:ascii="Times New Roman" w:hAnsi="Times New Roman" w:cs="Times New Roman"/>
+          <w:sz w:val="20"/>
+          <w:szCs w:val="20"/>
+        </w:rPr>
+      </w:pPr>
+    </w:p>
+    <w:p>
+      <w:pPr>
+        <w:pStyle w:val="NoSpacing"/>
+        <w:jc w:val="left"/>
+        <w:rPr>
+          <w:rFonts w:ascii="Times New Roman" w:hAnsi="Times New Roman" w:cs="Times New Roman"/>
+          <w:sz w:val="20"/>
+          <w:szCs w:val="20"/>
+        </w:rPr>
+      </w:pPr>
+      <w:r>
+        <w:rPr>
+          <w:rFonts w:ascii="Times New Roman" w:hAnsi="Times New Roman" w:cs="Times New Roman"/>
+          <w:sz w:val="20"/>
+          <w:szCs w:val="20"/>
+        </w:rPr>
+        <w:drawing>
+          <wp:anchor distT="0" distB="0" distL="114300" distR="114300" simplePos="0" relativeHeight="251686912" behindDoc="0" locked="0" layoutInCell="1" allowOverlap="1" wp14:anchorId="038548A2" wp14:editId="491CB3D4">
+            <wp:simplePos x="0" y="0"/>
+            <wp:positionH relativeFrom="column">
+              <wp:posOffset>2967039</wp:posOffset>
+            </wp:positionH>
+            <wp:positionV relativeFrom="paragraph">
+              <wp:posOffset>41911</wp:posOffset>
+            </wp:positionV>
+            <wp:extent cx="2743200" cy="823806"/>
+            <wp:effectExtent l="0" t="0" r="0" b="0"/>
+            <wp:wrapNone/>
+            <wp:docPr id="42" name="Picture 42" descr="Text&#10;&#10;Description automatically generated"/>
+            <wp:cNvGraphicFramePr>
+              <a:graphicFrameLocks xmlns:a="http://schemas.openxmlformats.org/drawingml/2006/main" noChangeAspect="1"/>
+            </wp:cNvGraphicFramePr>
+            <a:graphic xmlns:a="http://schemas.openxmlformats.org/drawingml/2006/main">
+              <a:graphicData uri="http://schemas.openxmlformats.org/drawingml/2006/picture">
+                <pic:pic xmlns:pic="http://schemas.openxmlformats.org/drawingml/2006/picture">
+                  <pic:nvPicPr>
+                    <pic:cNvPr id="42" name="Picture 42" descr="Text&#10;&#10;Description automatically generated"/>
+                    <pic:cNvPicPr/>
+                  </pic:nvPicPr>
+                  <pic:blipFill>
+                    <a:blip r:embed="rId15" cstate="print">
+                      <a:extLst>
+                        <a:ext uri="{28A0092B-C50C-407E-A947-70E740481C1C}">
+                          <a14:useLocalDpi xmlns:a14="http://schemas.microsoft.com/office/drawing/2010/main" val="0"/>
+                        </a:ext>
+                      </a:extLst>
+                    </a:blip>
+                    <a:stretch>
+                      <a:fillRect/>
+                    </a:stretch>
+                  </pic:blipFill>
+                  <pic:spPr>
+                    <a:xfrm>
+                      <a:off x="0" y="0"/>
+                      <a:ext cx="2761576" cy="829324"/>
+                    </a:xfrm>
+                    <a:prstGeom prst="rect">
+                      <a:avLst/>
+                    </a:prstGeom>
+                  </pic:spPr>
+                </pic:pic>
+              </a:graphicData>
+            </a:graphic>
+            <wp14:sizeRelH relativeFrom="margin">
+              <wp14:pctWidth>0</wp14:pctWidth>
+            </wp14:sizeRelH>
+            <wp14:sizeRelV relativeFrom="margin">
+              <wp14:pctHeight>0</wp14:pctHeight>
+            </wp14:sizeRelV>
+          </wp:anchor>
+        </w:drawing>
+      </w:r>
+      <w:r>
+        <w:rPr>
+          <w:rFonts w:ascii="Times New Roman" w:hAnsi="Times New Roman" w:cs="Times New Roman"/>
+          <w:sz w:val="20"/>
+          <w:szCs w:val="20"/>
+        </w:rPr>
+        <w:drawing>
+          <wp:anchor distT="0" distB="0" distL="114300" distR="114300" simplePos="0" relativeHeight="251685888" behindDoc="0" locked="0" layoutInCell="1" allowOverlap="1" wp14:anchorId="57670DC2" wp14:editId="3779765D">
+            <wp:simplePos x="0" y="0"/>
+            <wp:positionH relativeFrom="column">
+              <wp:posOffset>600075</wp:posOffset>
+            </wp:positionH>
+            <wp:positionV relativeFrom="paragraph">
+              <wp:posOffset>41910</wp:posOffset>
+            </wp:positionV>
+            <wp:extent cx="3228975" cy="840853"/>
+            <wp:effectExtent l="0" t="0" r="0" b="0"/>
+            <wp:wrapNone/>
+            <wp:docPr id="40" name="Picture 40" descr="Text&#10;&#10;Description automatically generated with medium confidence"/>
+            <wp:cNvGraphicFramePr>
+              <a:graphicFrameLocks xmlns:a="http://schemas.openxmlformats.org/drawingml/2006/main" noChangeAspect="1"/>
+            </wp:cNvGraphicFramePr>
+            <a:graphic xmlns:a="http://schemas.openxmlformats.org/drawingml/2006/main">
+              <a:graphicData uri="http://schemas.openxmlformats.org/drawingml/2006/picture">
+                <pic:pic xmlns:pic="http://schemas.openxmlformats.org/drawingml/2006/picture">
+                  <pic:nvPicPr>
+                    <pic:cNvPr id="40" name="Picture 40" descr="Text&#10;&#10;Description automatically generated with medium confidence"/>
+                    <pic:cNvPicPr/>
+                  </pic:nvPicPr>
+                  <pic:blipFill>
+                    <a:blip r:embed="rId16" cstate="print">
+                      <a:extLst>
+                        <a:ext uri="{28A0092B-C50C-407E-A947-70E740481C1C}">
+                          <a14:useLocalDpi xmlns:a14="http://schemas.microsoft.com/office/drawing/2010/main" val="0"/>
+                        </a:ext>
+                      </a:extLst>
+                    </a:blip>
+                    <a:stretch>
+                      <a:fillRect/>
+                    </a:stretch>
+                  </pic:blipFill>
+                  <pic:spPr>
+                    <a:xfrm>
+                      <a:off x="0" y="0"/>
+                      <a:ext cx="3228975" cy="840853"/>
+                    </a:xfrm>
+                    <a:prstGeom prst="rect">
+                      <a:avLst/>
+                    </a:prstGeom>
+                  </pic:spPr>
+                </pic:pic>
+              </a:graphicData>
+            </a:graphic>
+            <wp14:sizeRelH relativeFrom="margin">
+              <wp14:pctWidth>0</wp14:pctWidth>
+            </wp14:sizeRelH>
+            <wp14:sizeRelV relativeFrom="margin">
+              <wp14:pctHeight>0</wp14:pctHeight>
+            </wp14:sizeRelV>
+          </wp:anchor>
+        </w:drawing>
+      </w:r>
+    </w:p>
+    <w:p>
+      <w:pPr>
+        <w:pStyle w:val="NoSpacing"/>
+        <w:jc w:val="left"/>
+        <w:rPr>
+          <w:rFonts w:ascii="Times New Roman" w:hAnsi="Times New Roman" w:cs="Times New Roman"/>
+          <w:sz w:val="20"/>
+          <w:szCs w:val="20"/>
+        </w:rPr>
+      </w:pPr>
+    </w:p>
+    <w:p>
+      <w:pPr>
+        <w:pStyle w:val="NoSpacing"/>
+        <w:jc w:val="left"/>
+        <w:rPr>
+          <w:rFonts w:ascii="Times New Roman" w:hAnsi="Times New Roman" w:cs="Times New Roman"/>
+          <w:sz w:val="20"/>
+          <w:szCs w:val="20"/>
+        </w:rPr>
+      </w:pPr>
+    </w:p>
+    <w:p>
+      <w:pPr>
+        <w:pStyle w:val="NoSpacing"/>
+        <w:jc w:val="left"/>
+        <w:rPr>
+          <w:rFonts w:ascii="Times New Roman" w:hAnsi="Times New Roman" w:cs="Times New Roman"/>
+          <w:sz w:val="20"/>
+          <w:szCs w:val="20"/>
+        </w:rPr>
+      </w:pPr>
+      <w:r>
+        <w:rPr>
+          <w:rFonts w:ascii="Times New Roman" w:hAnsi="Times New Roman" w:cs="Times New Roman"/>
+          <w:noProof/>
+          <w:sz w:val="20"/>
+          <w:szCs w:val="20"/>
+        </w:rPr>
+        <mc:AlternateContent>
+          <mc:Choice Requires="wps">
+            <w:drawing>
+              <wp:anchor distT="45720" distB="45720" distL="114300" distR="114300" simplePos="0" relativeHeight="251692032" behindDoc="0" locked="0" layoutInCell="1" allowOverlap="1" wp14:anchorId="584BF0CF" wp14:editId="4AFA3D24">
+                <wp:simplePos x="0" y="0"/>
+                <wp:positionH relativeFrom="column">
+                  <wp:posOffset>1591945</wp:posOffset>
+                </wp:positionH>
+                <wp:positionV relativeFrom="paragraph">
+                  <wp:posOffset>3175</wp:posOffset>
+                </wp:positionV>
+                <wp:extent cx="2014220" cy="2990850"/>
+                <wp:effectExtent l="0" t="0" r="24130" b="19050"/>
+                <wp:wrapNone/>
+                <wp:docPr id="44" name="Text Box 2"/>
+                <wp:cNvGraphicFramePr>
+                  <a:graphicFrameLocks xmlns:a="http://schemas.openxmlformats.org/drawingml/2006/main"/>
+                </wp:cNvGraphicFramePr>
+                <a:graphic xmlns:a="http://schemas.openxmlformats.org/drawingml/2006/main">
+                  <a:graphicData uri="http://schemas.microsoft.com/office/word/2010/wordprocessingShape">
+                    <wps:wsp>
+                      <wps:cNvSpPr txBox="1">
+                        <a:spLocks noChangeArrowheads="1"/>
+                      </wps:cNvSpPr>
+                      <wps:spPr bwMode="auto">
+                        <a:xfrm>
+                          <a:off x="0" y="0"/>
+                          <a:ext cx="2014220" cy="2990850"/>
+                        </a:xfrm>
+                        <a:prstGeom prst="rect">
+                          <a:avLst/>
+                        </a:prstGeom>
+                        <a:solidFill>
+                          <a:srgbClr val="FFFFFF"/>
+                        </a:solidFill>
+                        <a:ln w="9525">
+                          <a:solidFill>
+                            <a:srgbClr val="000000"/>
+                          </a:solidFill>
+                          <a:miter lim="800000"/>
+                          <a:headEnd/>
+                          <a:tailEnd/>
+                        </a:ln>
+                      </wps:spPr>
+                      <wps:txbx>
+                        <w:txbxContent>
+                          <w:p>
+                            <w:pPr>
+                              <w:pStyle w:val="NoSpacing"/>
+                              <w:jc w:val="left"/>
+                              <w:rPr>
+                                <w:sz w:val="16"/>
+                                <w:szCs w:val="16"/>
+                              </w:rPr>
+                            </w:pPr>
+                            <w:r>
+                              <w:rPr>
+                                <w:color w:val="569CD6"/>
+                                <w:sz w:val="16"/>
+                                <w:szCs w:val="16"/>
+                              </w:rPr>
+                              <w:t>ALTER</w:t>
+                            </w:r>
+                            <w:r>
+                              <w:rPr>
+                                <w:sz w:val="16"/>
+                                <w:szCs w:val="16"/>
+                              </w:rPr>
+                              <w:t xml:space="preserve"> </w:t>
+                            </w:r>
+                            <w:r>
+                              <w:rPr>
+                                <w:color w:val="569CD6"/>
+                                <w:sz w:val="16"/>
+                                <w:szCs w:val="16"/>
+                              </w:rPr>
+                              <w:t>TABLE</w:t>
+                            </w:r>
+                            <w:r>
+                              <w:rPr>
+                                <w:sz w:val="16"/>
+                                <w:szCs w:val="16"/>
+                              </w:rPr>
+                              <w:t xml:space="preserve"> </w:t>
+                            </w:r>
+                            <w:proofErr w:type="spellStart"/>
+                            <w:proofErr w:type="gramStart"/>
+                            <w:r>
+                              <w:rPr>
+                                <w:sz w:val="16"/>
+                                <w:szCs w:val="16"/>
+                              </w:rPr>
+                              <w:t>swoosh.recording</w:t>
+                            </w:r>
+                            <w:proofErr w:type="spellEnd"/>
+                            <w:proofErr w:type="gramEnd"/>
+                            <w:r>
+                              <w:rPr>
+                                <w:sz w:val="16"/>
+                                <w:szCs w:val="16"/>
+                              </w:rPr>
+                              <w:t xml:space="preserve"> </w:t>
+                            </w:r>
+                            <w:r>
+                              <w:rPr>
+                                <w:color w:val="569CD6"/>
+                                <w:sz w:val="16"/>
+                                <w:szCs w:val="16"/>
+                              </w:rPr>
+                              <w:t>DROP</w:t>
+                            </w:r>
+                            <w:r>
+                              <w:rPr>
+                                <w:sz w:val="16"/>
+                                <w:szCs w:val="16"/>
+                              </w:rPr>
+                              <w:t xml:space="preserve"> </w:t>
+                            </w:r>
+                            <w:r>
+                              <w:rPr>
+                                <w:color w:val="569CD6"/>
+                                <w:sz w:val="16"/>
+                                <w:szCs w:val="16"/>
+                              </w:rPr>
+                              <w:t>CONSTRAINT</w:t>
+                            </w:r>
+                            <w:r>
+                              <w:rPr>
+                                <w:sz w:val="16"/>
+                                <w:szCs w:val="16"/>
+                              </w:rPr>
+                              <w:t xml:space="preserve"> </w:t>
+                            </w:r>
+                            <w:proofErr w:type="spellStart"/>
+                            <w:r>
+                              <w:rPr>
+                                <w:sz w:val="16"/>
+                                <w:szCs w:val="16"/>
+                              </w:rPr>
+                              <w:t>recording_meeting_id_fkey</w:t>
+                            </w:r>
+                            <w:proofErr w:type="spellEnd"/>
+                            <w:r>
+                              <w:rPr>
+                                <w:sz w:val="16"/>
+                                <w:szCs w:val="16"/>
+                              </w:rPr>
+                              <w:t>;</w:t>
+                            </w:r>
+                          </w:p>
+                          <w:p>
+                            <w:pPr>
+                              <w:pStyle w:val="NoSpacing"/>
+                              <w:jc w:val="left"/>
+                              <w:rPr>
+                                <w:sz w:val="16"/>
+                                <w:szCs w:val="16"/>
+                              </w:rPr>
+                            </w:pPr>
+                          </w:p>
+                          <w:p>
+                            <w:pPr>
+                              <w:pStyle w:val="NoSpacing"/>
+                              <w:jc w:val="left"/>
+                              <w:rPr>
+                                <w:sz w:val="16"/>
+                                <w:szCs w:val="16"/>
+                              </w:rPr>
+                            </w:pPr>
+                            <w:r>
+                              <w:rPr>
+                                <w:color w:val="569CD6"/>
+                                <w:sz w:val="16"/>
+                                <w:szCs w:val="16"/>
+                              </w:rPr>
+                              <w:t>CREATE</w:t>
+                            </w:r>
+                            <w:r>
+                              <w:rPr>
+                                <w:sz w:val="16"/>
+                                <w:szCs w:val="16"/>
+                              </w:rPr>
+                              <w:t xml:space="preserve"> </w:t>
+                            </w:r>
+                            <w:r>
+                              <w:rPr>
+                                <w:color w:val="569CD6"/>
+                                <w:sz w:val="16"/>
+                                <w:szCs w:val="16"/>
+                              </w:rPr>
+                              <w:t>FUNCTION</w:t>
+                            </w:r>
+                            <w:r>
+                              <w:rPr>
+                                <w:sz w:val="16"/>
+                                <w:szCs w:val="16"/>
+                              </w:rPr>
+                              <w:t xml:space="preserve"> </w:t>
+                            </w:r>
+                            <w:proofErr w:type="spellStart"/>
+                            <w:proofErr w:type="gramStart"/>
+                            <w:r>
+                              <w:rPr>
+                                <w:sz w:val="16"/>
+                                <w:szCs w:val="16"/>
+                              </w:rPr>
+                              <w:t>AddYoungSailors</w:t>
+                            </w:r>
+                            <w:proofErr w:type="spellEnd"/>
+                            <w:r>
+                              <w:rPr>
+                                <w:sz w:val="16"/>
+                                <w:szCs w:val="16"/>
+                              </w:rPr>
+                              <w:t>(</w:t>
+                            </w:r>
+                            <w:proofErr w:type="gramEnd"/>
+                            <w:r>
+                              <w:rPr>
+                                <w:sz w:val="16"/>
+                                <w:szCs w:val="16"/>
+                              </w:rPr>
+                              <w:t>)</w:t>
+                            </w:r>
+                          </w:p>
+                          <w:p>
+                            <w:pPr>
+                              <w:pStyle w:val="NoSpacing"/>
+                              <w:jc w:val="left"/>
+                              <w:rPr>
+                                <w:sz w:val="16"/>
+                                <w:szCs w:val="16"/>
+                              </w:rPr>
+                            </w:pPr>
+                            <w:r>
+                              <w:rPr>
+                                <w:color w:val="569CD6"/>
+                                <w:sz w:val="16"/>
+                                <w:szCs w:val="16"/>
+                              </w:rPr>
+                              <w:t>RETURNS</w:t>
+                            </w:r>
+                            <w:r>
+                              <w:rPr>
+                                <w:sz w:val="16"/>
+                                <w:szCs w:val="16"/>
+                              </w:rPr>
+                              <w:t xml:space="preserve"> Trigger</w:t>
+                            </w:r>
+                          </w:p>
+                          <w:p>
+                            <w:pPr>
+                              <w:pStyle w:val="NoSpacing"/>
+                              <w:jc w:val="left"/>
+                              <w:rPr>
+                                <w:sz w:val="16"/>
+                                <w:szCs w:val="16"/>
+                              </w:rPr>
+                            </w:pPr>
+                            <w:r>
+                              <w:rPr>
+                                <w:color w:val="569CD6"/>
+                                <w:sz w:val="16"/>
+                                <w:szCs w:val="16"/>
+                              </w:rPr>
+                              <w:t>AS</w:t>
+                            </w:r>
+                            <w:r>
+                              <w:rPr>
+                                <w:sz w:val="16"/>
+                                <w:szCs w:val="16"/>
+                              </w:rPr>
+                              <w:t xml:space="preserve"> $$</w:t>
+                            </w:r>
+                          </w:p>
+                          <w:p>
+                            <w:pPr>
+                              <w:pStyle w:val="NoSpacing"/>
+                              <w:jc w:val="left"/>
+                              <w:rPr>
+                                <w:sz w:val="16"/>
+                                <w:szCs w:val="16"/>
+                              </w:rPr>
+                            </w:pPr>
+                            <w:r>
+                              <w:rPr>
+                                <w:color w:val="569CD6"/>
+                                <w:sz w:val="16"/>
+                                <w:szCs w:val="16"/>
+                              </w:rPr>
+                              <w:t>BEGIN</w:t>
+                            </w:r>
+                          </w:p>
+                          <w:p>
+                            <w:pPr>
+                              <w:pStyle w:val="NoSpacing"/>
+                              <w:jc w:val="left"/>
+                              <w:rPr>
+                                <w:sz w:val="16"/>
+                                <w:szCs w:val="16"/>
+                              </w:rPr>
+                            </w:pPr>
+                            <w:r>
+                              <w:rPr>
+                                <w:color w:val="569CD6"/>
+                                <w:sz w:val="16"/>
+                                <w:szCs w:val="16"/>
+                              </w:rPr>
+                              <w:t>IF</w:t>
+                            </w:r>
+                            <w:r>
+                              <w:rPr>
+                                <w:sz w:val="16"/>
+                                <w:szCs w:val="16"/>
+                              </w:rPr>
+                              <w:t xml:space="preserve"> ((</w:t>
+                            </w:r>
+                            <w:r>
+                              <w:rPr>
+                                <w:color w:val="569CD6"/>
+                                <w:sz w:val="16"/>
+                                <w:szCs w:val="16"/>
+                              </w:rPr>
+                              <w:t>SELECT</w:t>
+                            </w:r>
+                            <w:r>
+                              <w:rPr>
+                                <w:sz w:val="16"/>
+                                <w:szCs w:val="16"/>
+                              </w:rPr>
+                              <w:t xml:space="preserve"> </w:t>
+                            </w:r>
+                            <w:proofErr w:type="gramStart"/>
+                            <w:r>
+                              <w:rPr>
+                                <w:sz w:val="16"/>
+                                <w:szCs w:val="16"/>
+                              </w:rPr>
+                              <w:t>MIN</w:t>
+                            </w:r>
+                            <w:r>
+                              <w:rPr>
+                                <w:sz w:val="16"/>
+                                <w:szCs w:val="16"/>
+                              </w:rPr>
+                              <w:t>(</w:t>
+                            </w:r>
+                            <w:proofErr w:type="gramEnd"/>
+                            <w:r>
+                              <w:rPr>
+                                <w:sz w:val="16"/>
+                                <w:szCs w:val="16"/>
+                              </w:rPr>
+                              <w:t xml:space="preserve">age) </w:t>
+                            </w:r>
+                            <w:r>
+                              <w:rPr>
+                                <w:color w:val="569CD6"/>
+                                <w:sz w:val="16"/>
+                                <w:szCs w:val="16"/>
+                              </w:rPr>
+                              <w:t>FROM</w:t>
+                            </w:r>
+                            <w:r>
+                              <w:rPr>
+                                <w:sz w:val="16"/>
+                                <w:szCs w:val="16"/>
+                              </w:rPr>
+                              <w:t xml:space="preserve"> </w:t>
+                            </w:r>
+                            <w:proofErr w:type="spellStart"/>
+                            <w:r>
+                              <w:rPr>
+                                <w:sz w:val="16"/>
+                                <w:szCs w:val="16"/>
+                              </w:rPr>
+                              <w:t>NewSailors</w:t>
+                            </w:r>
+                            <w:proofErr w:type="spellEnd"/>
+                            <w:r>
+                              <w:rPr>
+                                <w:sz w:val="16"/>
+                                <w:szCs w:val="16"/>
+                              </w:rPr>
+                              <w:t xml:space="preserve">) &gt;= </w:t>
+                            </w:r>
+                            <w:r>
+                              <w:rPr>
+                                <w:sz w:val="16"/>
+                                <w:szCs w:val="16"/>
+                              </w:rPr>
+                              <w:t>10</w:t>
+                            </w:r>
+                            <w:r>
+                              <w:rPr>
+                                <w:sz w:val="16"/>
+                                <w:szCs w:val="16"/>
+                              </w:rPr>
+                              <w:t xml:space="preserve">) </w:t>
+                            </w:r>
+                            <w:r>
+                              <w:rPr>
+                                <w:color w:val="569CD6"/>
+                                <w:sz w:val="16"/>
+                                <w:szCs w:val="16"/>
+                              </w:rPr>
+                              <w:t>THEN</w:t>
+                            </w:r>
+                          </w:p>
+                          <w:p>
+                            <w:pPr>
+                              <w:pStyle w:val="NoSpacing"/>
+                              <w:jc w:val="left"/>
+                              <w:rPr>
+                                <w:sz w:val="16"/>
+                                <w:szCs w:val="16"/>
+                              </w:rPr>
+                            </w:pPr>
+                            <w:r>
+                              <w:rPr>
+                                <w:color w:val="569CD6"/>
+                                <w:sz w:val="16"/>
+                                <w:szCs w:val="16"/>
+                              </w:rPr>
+                              <w:t>INSERT</w:t>
+                            </w:r>
+                            <w:r>
+                              <w:rPr>
+                                <w:sz w:val="16"/>
+                                <w:szCs w:val="16"/>
+                              </w:rPr>
+                              <w:t xml:space="preserve"> </w:t>
+                            </w:r>
+                            <w:r>
+                              <w:rPr>
+                                <w:color w:val="569CD6"/>
+                                <w:sz w:val="16"/>
+                                <w:szCs w:val="16"/>
+                              </w:rPr>
+                              <w:t>INTO</w:t>
+                            </w:r>
+                            <w:r>
+                              <w:rPr>
+                                <w:sz w:val="16"/>
+                                <w:szCs w:val="16"/>
+                              </w:rPr>
+                              <w:t xml:space="preserve"> </w:t>
+                            </w:r>
+                            <w:proofErr w:type="spellStart"/>
+                            <w:r>
+                              <w:rPr>
+                                <w:sz w:val="16"/>
+                                <w:szCs w:val="16"/>
+                              </w:rPr>
+                              <w:t>YoungSailors</w:t>
+                            </w:r>
+                            <w:proofErr w:type="spellEnd"/>
+                            <w:r>
+                              <w:rPr>
+                                <w:sz w:val="16"/>
+                                <w:szCs w:val="16"/>
+                              </w:rPr>
+                              <w:t xml:space="preserve"> (</w:t>
+                            </w:r>
+                            <w:proofErr w:type="spellStart"/>
+                            <w:r>
+                              <w:rPr>
+                                <w:color w:val="569CD6"/>
+                                <w:sz w:val="16"/>
+                                <w:szCs w:val="16"/>
+                              </w:rPr>
+                              <w:t>sid</w:t>
+                            </w:r>
+                            <w:proofErr w:type="spellEnd"/>
+                            <w:r>
+                              <w:rPr>
+                                <w:sz w:val="16"/>
+                                <w:szCs w:val="16"/>
+                              </w:rPr>
+                              <w:t xml:space="preserve">, </w:t>
+                            </w:r>
+                            <w:proofErr w:type="spellStart"/>
+                            <w:r>
+                              <w:rPr>
+                                <w:sz w:val="16"/>
+                                <w:szCs w:val="16"/>
+                              </w:rPr>
+                              <w:t>sname</w:t>
+                            </w:r>
+                            <w:proofErr w:type="spellEnd"/>
+                            <w:r>
+                              <w:rPr>
+                                <w:sz w:val="16"/>
+                                <w:szCs w:val="16"/>
+                              </w:rPr>
+                              <w:t>, age, rating)</w:t>
+                            </w:r>
+                          </w:p>
+                          <w:p>
+                            <w:pPr>
+                              <w:pStyle w:val="NoSpacing"/>
+                              <w:jc w:val="left"/>
+                              <w:rPr>
+                                <w:sz w:val="16"/>
+                                <w:szCs w:val="16"/>
+                              </w:rPr>
+                            </w:pPr>
+                            <w:r>
+                              <w:rPr>
+                                <w:color w:val="569CD6"/>
+                                <w:sz w:val="16"/>
+                                <w:szCs w:val="16"/>
+                              </w:rPr>
+                              <w:t>SELECT</w:t>
+                            </w:r>
+                            <w:r>
+                              <w:rPr>
+                                <w:sz w:val="16"/>
+                                <w:szCs w:val="16"/>
+                              </w:rPr>
+                              <w:t xml:space="preserve"> </w:t>
+                            </w:r>
+                            <w:proofErr w:type="spellStart"/>
+                            <w:r>
+                              <w:rPr>
+                                <w:color w:val="569CD6"/>
+                                <w:sz w:val="16"/>
+                                <w:szCs w:val="16"/>
+                              </w:rPr>
+                              <w:t>sid</w:t>
+                            </w:r>
+                            <w:proofErr w:type="spellEnd"/>
+                            <w:r>
+                              <w:rPr>
+                                <w:sz w:val="16"/>
+                                <w:szCs w:val="16"/>
+                              </w:rPr>
+                              <w:t xml:space="preserve">, </w:t>
+                            </w:r>
+                            <w:proofErr w:type="spellStart"/>
+                            <w:r>
+                              <w:rPr>
+                                <w:sz w:val="16"/>
+                                <w:szCs w:val="16"/>
+                              </w:rPr>
+                              <w:t>sname</w:t>
+                            </w:r>
+                            <w:proofErr w:type="spellEnd"/>
+                            <w:r>
+                              <w:rPr>
+                                <w:sz w:val="16"/>
+                                <w:szCs w:val="16"/>
+                              </w:rPr>
+                              <w:t xml:space="preserve">, age, rating </w:t>
+                            </w:r>
+                            <w:r>
+                              <w:rPr>
+                                <w:color w:val="569CD6"/>
+                                <w:sz w:val="16"/>
+                                <w:szCs w:val="16"/>
+                              </w:rPr>
+                              <w:t>FROM</w:t>
+                            </w:r>
+                            <w:r>
+                              <w:rPr>
+                                <w:sz w:val="16"/>
+                                <w:szCs w:val="16"/>
+                              </w:rPr>
+                              <w:t xml:space="preserve"> </w:t>
+                            </w:r>
+                            <w:proofErr w:type="spellStart"/>
+                            <w:r>
+                              <w:rPr>
+                                <w:sz w:val="16"/>
+                                <w:szCs w:val="16"/>
+                              </w:rPr>
+                              <w:t>NewSailors</w:t>
+                            </w:r>
+                            <w:proofErr w:type="spellEnd"/>
+                          </w:p>
+                          <w:p>
+                            <w:pPr>
+                              <w:pStyle w:val="NoSpacing"/>
+                              <w:jc w:val="left"/>
+                              <w:rPr>
+                                <w:sz w:val="16"/>
+                                <w:szCs w:val="16"/>
+                              </w:rPr>
+                            </w:pPr>
+                            <w:r>
+                              <w:rPr>
+                                <w:color w:val="569CD6"/>
+                                <w:sz w:val="16"/>
+                                <w:szCs w:val="16"/>
+                              </w:rPr>
+                              <w:t>WHERE</w:t>
+                            </w:r>
+                            <w:r>
+                              <w:rPr>
+                                <w:sz w:val="16"/>
+                                <w:szCs w:val="16"/>
+                              </w:rPr>
+                              <w:t xml:space="preserve"> age &lt; </w:t>
+                            </w:r>
+                            <w:proofErr w:type="gramStart"/>
+                            <w:r>
+                              <w:rPr>
+                                <w:sz w:val="16"/>
+                                <w:szCs w:val="16"/>
+                              </w:rPr>
+                              <w:t>18</w:t>
+                            </w:r>
+                            <w:r>
+                              <w:rPr>
+                                <w:sz w:val="16"/>
+                                <w:szCs w:val="16"/>
+                              </w:rPr>
+                              <w:t>;</w:t>
+                            </w:r>
+                            <w:proofErr w:type="gramEnd"/>
+                          </w:p>
+                          <w:p>
+                            <w:pPr>
+                              <w:pStyle w:val="NoSpacing"/>
+                              <w:jc w:val="left"/>
+                              <w:rPr>
+                                <w:sz w:val="16"/>
+                                <w:szCs w:val="16"/>
+                              </w:rPr>
+                            </w:pPr>
+                            <w:r>
+                              <w:rPr>
+                                <w:sz w:val="16"/>
+                                <w:szCs w:val="16"/>
+                              </w:rPr>
+                              <w:t xml:space="preserve">ELSIF ... </w:t>
+                            </w:r>
+                            <w:r>
+                              <w:rPr>
+                                <w:color w:val="569CD6"/>
+                                <w:sz w:val="16"/>
+                                <w:szCs w:val="16"/>
+                              </w:rPr>
+                              <w:t>THEN</w:t>
+                            </w:r>
+                            <w:r>
+                              <w:rPr>
+                                <w:sz w:val="16"/>
+                                <w:szCs w:val="16"/>
+                              </w:rPr>
+                              <w:t xml:space="preserve"> </w:t>
+                            </w:r>
+                            <w:proofErr w:type="spellStart"/>
+                            <w:r>
+                              <w:rPr>
+                                <w:sz w:val="16"/>
+                                <w:szCs w:val="16"/>
+                              </w:rPr>
+                              <w:t>do_</w:t>
+                            </w:r>
+                            <w:proofErr w:type="gramStart"/>
+                            <w:r>
+                              <w:rPr>
+                                <w:sz w:val="16"/>
+                                <w:szCs w:val="16"/>
+                              </w:rPr>
+                              <w:t>something</w:t>
+                            </w:r>
+                            <w:proofErr w:type="spellEnd"/>
+                            <w:r>
+                              <w:rPr>
+                                <w:sz w:val="16"/>
+                                <w:szCs w:val="16"/>
+                              </w:rPr>
+                              <w:t>(</w:t>
+                            </w:r>
+                            <w:proofErr w:type="gramEnd"/>
+                            <w:r>
+                              <w:rPr>
+                                <w:sz w:val="16"/>
+                                <w:szCs w:val="16"/>
+                              </w:rPr>
+                              <w:t>);</w:t>
+                            </w:r>
+                          </w:p>
+                          <w:p>
+                            <w:pPr>
+                              <w:pStyle w:val="NoSpacing"/>
+                              <w:jc w:val="left"/>
+                              <w:rPr>
+                                <w:sz w:val="16"/>
+                                <w:szCs w:val="16"/>
+                              </w:rPr>
+                            </w:pPr>
+                            <w:r>
+                              <w:rPr>
+                                <w:color w:val="569CD6"/>
+                                <w:sz w:val="16"/>
+                                <w:szCs w:val="16"/>
+                              </w:rPr>
+                              <w:t>ELSE</w:t>
+                            </w:r>
+                          </w:p>
+                          <w:p>
+                            <w:pPr>
+                              <w:pStyle w:val="NoSpacing"/>
+                              <w:jc w:val="left"/>
+                              <w:rPr>
+                                <w:sz w:val="16"/>
+                                <w:szCs w:val="16"/>
+                              </w:rPr>
+                            </w:pPr>
+                            <w:r>
+                              <w:rPr>
+                                <w:sz w:val="16"/>
+                                <w:szCs w:val="16"/>
+                              </w:rPr>
+                              <w:t xml:space="preserve">RAISE </w:t>
+                            </w:r>
+                            <w:r>
+                              <w:rPr>
+                                <w:color w:val="CE9178"/>
+                                <w:sz w:val="16"/>
+                                <w:szCs w:val="16"/>
+                              </w:rPr>
+                              <w:t>'Sailors must be at least 10</w:t>
+                            </w:r>
+                            <w:proofErr w:type="gramStart"/>
+                            <w:r>
+                              <w:rPr>
+                                <w:color w:val="CE9178"/>
+                                <w:sz w:val="16"/>
+                                <w:szCs w:val="16"/>
+                              </w:rPr>
+                              <w:t>'</w:t>
+                            </w:r>
+                            <w:r>
+                              <w:rPr>
+                                <w:sz w:val="16"/>
+                                <w:szCs w:val="16"/>
+                              </w:rPr>
+                              <w:t>;</w:t>
+                            </w:r>
+                            <w:proofErr w:type="gramEnd"/>
+                          </w:p>
+                          <w:p>
+                            <w:pPr>
+                              <w:pStyle w:val="NoSpacing"/>
+                              <w:jc w:val="left"/>
+                              <w:rPr>
+                                <w:sz w:val="16"/>
+                                <w:szCs w:val="16"/>
+                              </w:rPr>
+                            </w:pPr>
+                            <w:r>
+                              <w:rPr>
+                                <w:color w:val="569CD6"/>
+                                <w:sz w:val="16"/>
+                                <w:szCs w:val="16"/>
+                              </w:rPr>
+                              <w:t>END</w:t>
+                            </w:r>
+                            <w:r>
+                              <w:rPr>
+                                <w:sz w:val="16"/>
+                                <w:szCs w:val="16"/>
+                              </w:rPr>
+                              <w:t xml:space="preserve"> </w:t>
+                            </w:r>
+                            <w:proofErr w:type="gramStart"/>
+                            <w:r>
+                              <w:rPr>
+                                <w:color w:val="569CD6"/>
+                                <w:sz w:val="16"/>
+                                <w:szCs w:val="16"/>
+                              </w:rPr>
+                              <w:t>IF</w:t>
+                            </w:r>
+                            <w:r>
+                              <w:rPr>
+                                <w:sz w:val="16"/>
+                                <w:szCs w:val="16"/>
+                              </w:rPr>
+                              <w:t>;</w:t>
+                            </w:r>
+                            <w:proofErr w:type="gramEnd"/>
+                          </w:p>
+                          <w:p>
+                            <w:pPr>
+                              <w:pStyle w:val="NoSpacing"/>
+                              <w:jc w:val="left"/>
+                              <w:rPr>
+                                <w:sz w:val="16"/>
+                                <w:szCs w:val="16"/>
+                              </w:rPr>
+                            </w:pPr>
+                            <w:r>
+                              <w:rPr>
+                                <w:color w:val="569CD6"/>
+                                <w:sz w:val="16"/>
+                                <w:szCs w:val="16"/>
+                              </w:rPr>
+                              <w:t>RETURN</w:t>
+                            </w:r>
+                            <w:r>
+                              <w:rPr>
+                                <w:sz w:val="16"/>
+                                <w:szCs w:val="16"/>
+                              </w:rPr>
+                              <w:t xml:space="preserve"> </w:t>
+                            </w:r>
+                            <w:proofErr w:type="gramStart"/>
+                            <w:r>
+                              <w:rPr>
+                                <w:sz w:val="16"/>
+                                <w:szCs w:val="16"/>
+                              </w:rPr>
+                              <w:t>NEW;</w:t>
+                            </w:r>
+                            <w:proofErr w:type="gramEnd"/>
+                          </w:p>
+                          <w:p>
+                            <w:pPr>
+                              <w:pStyle w:val="NoSpacing"/>
+                              <w:jc w:val="left"/>
+                              <w:rPr>
+                                <w:sz w:val="16"/>
+                                <w:szCs w:val="16"/>
+                              </w:rPr>
+                            </w:pPr>
+                            <w:proofErr w:type="gramStart"/>
+                            <w:r>
+                              <w:rPr>
+                                <w:color w:val="569CD6"/>
+                                <w:sz w:val="16"/>
+                                <w:szCs w:val="16"/>
+                              </w:rPr>
+                              <w:t>END</w:t>
+                            </w:r>
+                            <w:r>
+                              <w:rPr>
+                                <w:sz w:val="16"/>
+                                <w:szCs w:val="16"/>
+                              </w:rPr>
+                              <w:t>;</w:t>
+                            </w:r>
+                            <w:proofErr w:type="gramEnd"/>
+                          </w:p>
+                          <w:p>
+                            <w:pPr>
+                              <w:pStyle w:val="NoSpacing"/>
+                              <w:jc w:val="left"/>
+                              <w:rPr>
+                                <w:sz w:val="16"/>
+                                <w:szCs w:val="16"/>
+                              </w:rPr>
+                            </w:pPr>
+                            <w:r>
+                              <w:rPr>
+                                <w:sz w:val="16"/>
+                                <w:szCs w:val="16"/>
+                              </w:rPr>
+                              <w:t>$$</w:t>
+                            </w:r>
+                          </w:p>
+                          <w:p>
+                            <w:pPr>
+                              <w:pStyle w:val="NoSpacing"/>
+                              <w:jc w:val="left"/>
+                              <w:rPr>
+                                <w:sz w:val="16"/>
+                                <w:szCs w:val="16"/>
+                              </w:rPr>
+                            </w:pPr>
+                            <w:r>
+                              <w:rPr>
+                                <w:color w:val="569CD6"/>
+                                <w:sz w:val="16"/>
+                                <w:szCs w:val="16"/>
+                              </w:rPr>
+                              <w:t>LANGUAGE</w:t>
+                            </w:r>
+                            <w:r>
+                              <w:rPr>
+                                <w:sz w:val="16"/>
+                                <w:szCs w:val="16"/>
+                              </w:rPr>
+                              <w:t xml:space="preserve"> </w:t>
+                            </w:r>
+                            <w:proofErr w:type="gramStart"/>
+                            <w:r>
+                              <w:rPr>
+                                <w:sz w:val="16"/>
+                                <w:szCs w:val="16"/>
+                              </w:rPr>
+                              <w:t>PLPGSQL;</w:t>
+                            </w:r>
+                            <w:proofErr w:type="gramEnd"/>
+                          </w:p>
+                          <w:p>
+                            <w:pPr>
+                              <w:pStyle w:val="NoSpacing"/>
+                              <w:jc w:val="left"/>
+                              <w:rPr>
+                                <w:sz w:val="16"/>
+                                <w:szCs w:val="16"/>
+                              </w:rPr>
+                            </w:pPr>
+                          </w:p>
+                          <w:p>
+                            <w:pPr>
+                              <w:pStyle w:val="NoSpacing"/>
+                              <w:jc w:val="left"/>
+                              <w:rPr>
+                                <w:sz w:val="16"/>
+                                <w:szCs w:val="16"/>
+                              </w:rPr>
+                            </w:pPr>
+                            <w:r>
+                              <w:rPr>
+                                <w:color w:val="569CD6"/>
+                                <w:sz w:val="16"/>
+                                <w:szCs w:val="16"/>
+                              </w:rPr>
+                              <w:t>CREATE</w:t>
+                            </w:r>
+                            <w:r>
+                              <w:rPr>
+                                <w:sz w:val="16"/>
+                                <w:szCs w:val="16"/>
+                              </w:rPr>
+                              <w:t xml:space="preserve"> TRIGGER YoungSailorLogger2</w:t>
+                            </w:r>
+                          </w:p>
+                          <w:p>
+                            <w:pPr>
+                              <w:pStyle w:val="NoSpacing"/>
+                              <w:jc w:val="left"/>
+                              <w:rPr>
+                                <w:sz w:val="16"/>
+                                <w:szCs w:val="16"/>
+                              </w:rPr>
+                            </w:pPr>
+                            <w:r>
+                              <w:rPr>
+                                <w:color w:val="569CD6"/>
+                                <w:sz w:val="16"/>
+                                <w:szCs w:val="16"/>
+                              </w:rPr>
+                              <w:t>AFTER</w:t>
+                            </w:r>
+                            <w:r>
+                              <w:rPr>
+                                <w:sz w:val="16"/>
+                                <w:szCs w:val="16"/>
+                              </w:rPr>
+                              <w:t xml:space="preserve"> </w:t>
+                            </w:r>
+                            <w:r>
+                              <w:rPr>
+                                <w:color w:val="569CD6"/>
+                                <w:sz w:val="16"/>
+                                <w:szCs w:val="16"/>
+                              </w:rPr>
+                              <w:t>INSERT</w:t>
+                            </w:r>
+                            <w:r>
+                              <w:rPr>
+                                <w:sz w:val="16"/>
+                                <w:szCs w:val="16"/>
+                              </w:rPr>
+                              <w:t xml:space="preserve"> </w:t>
+                            </w:r>
+                            <w:r>
+                              <w:rPr>
+                                <w:color w:val="569CD6"/>
+                                <w:sz w:val="16"/>
+                                <w:szCs w:val="16"/>
+                              </w:rPr>
+                              <w:t>ON</w:t>
+                            </w:r>
+                            <w:r>
+                              <w:rPr>
+                                <w:sz w:val="16"/>
+                                <w:szCs w:val="16"/>
+                              </w:rPr>
+                              <w:t xml:space="preserve"> Sailors</w:t>
+                            </w:r>
+                          </w:p>
+                          <w:p>
+                            <w:pPr>
+                              <w:pStyle w:val="NoSpacing"/>
+                              <w:jc w:val="left"/>
+                              <w:rPr>
+                                <w:sz w:val="16"/>
+                                <w:szCs w:val="16"/>
+                              </w:rPr>
+                            </w:pPr>
+                            <w:r>
+                              <w:rPr>
+                                <w:sz w:val="16"/>
+                                <w:szCs w:val="16"/>
+                              </w:rPr>
+                              <w:t xml:space="preserve">REFERENCING NEW </w:t>
+                            </w:r>
+                            <w:r>
+                              <w:rPr>
+                                <w:color w:val="569CD6"/>
+                                <w:sz w:val="16"/>
+                                <w:szCs w:val="16"/>
+                              </w:rPr>
+                              <w:t>TABLE</w:t>
+                            </w:r>
+                            <w:r>
+                              <w:rPr>
+                                <w:sz w:val="16"/>
+                                <w:szCs w:val="16"/>
+                              </w:rPr>
+                              <w:t xml:space="preserve"> </w:t>
+                            </w:r>
+                            <w:r>
+                              <w:rPr>
+                                <w:color w:val="569CD6"/>
+                                <w:sz w:val="16"/>
+                                <w:szCs w:val="16"/>
+                              </w:rPr>
+                              <w:t>AS</w:t>
+                            </w:r>
+                            <w:r>
+                              <w:rPr>
+                                <w:sz w:val="16"/>
+                                <w:szCs w:val="16"/>
+                              </w:rPr>
+                              <w:t xml:space="preserve"> </w:t>
+                            </w:r>
+                            <w:proofErr w:type="spellStart"/>
+                            <w:r>
+                              <w:rPr>
+                                <w:sz w:val="16"/>
+                                <w:szCs w:val="16"/>
+                              </w:rPr>
+                              <w:t>NewSailors</w:t>
+                            </w:r>
+                            <w:proofErr w:type="spellEnd"/>
+                          </w:p>
+                          <w:p>
+                            <w:pPr>
+                              <w:pStyle w:val="NoSpacing"/>
+                              <w:jc w:val="left"/>
+                              <w:rPr>
+                                <w:sz w:val="16"/>
+                                <w:szCs w:val="16"/>
+                              </w:rPr>
+                            </w:pPr>
+                            <w:r>
+                              <w:rPr>
+                                <w:sz w:val="16"/>
+                                <w:szCs w:val="16"/>
+                              </w:rPr>
+                              <w:t xml:space="preserve">FOR EACH </w:t>
+                            </w:r>
+                            <w:r>
+                              <w:rPr>
+                                <w:color w:val="569CD6"/>
+                                <w:sz w:val="16"/>
+                                <w:szCs w:val="16"/>
+                              </w:rPr>
+                              <w:t>STATEMENT</w:t>
+                            </w:r>
+                          </w:p>
+                          <w:p>
+                            <w:pPr>
+                              <w:pStyle w:val="NoSpacing"/>
+                              <w:jc w:val="left"/>
+                              <w:rPr>
+                                <w:sz w:val="16"/>
+                                <w:szCs w:val="16"/>
+                              </w:rPr>
+                            </w:pPr>
+                            <w:r>
+                              <w:rPr>
+                                <w:color w:val="569CD6"/>
+                                <w:sz w:val="16"/>
+                                <w:szCs w:val="16"/>
+                              </w:rPr>
+                              <w:t>EXECUTE</w:t>
+                            </w:r>
+                            <w:r>
+                              <w:rPr>
+                                <w:sz w:val="16"/>
+                                <w:szCs w:val="16"/>
+                              </w:rPr>
+                              <w:t xml:space="preserve"> </w:t>
+                            </w:r>
+                            <w:r>
+                              <w:rPr>
+                                <w:color w:val="569CD6"/>
+                                <w:sz w:val="16"/>
+                                <w:szCs w:val="16"/>
+                              </w:rPr>
+                              <w:t>FUNCTION</w:t>
+                            </w:r>
+                            <w:r>
+                              <w:rPr>
+                                <w:sz w:val="16"/>
+                                <w:szCs w:val="16"/>
+                              </w:rPr>
+                              <w:t xml:space="preserve"> </w:t>
+                            </w:r>
+                            <w:proofErr w:type="spellStart"/>
+                            <w:proofErr w:type="gramStart"/>
+                            <w:r>
+                              <w:rPr>
+                                <w:sz w:val="16"/>
+                                <w:szCs w:val="16"/>
+                              </w:rPr>
+                              <w:t>AddYoungSailors</w:t>
+                            </w:r>
+                            <w:proofErr w:type="spellEnd"/>
+                            <w:r>
+                              <w:rPr>
+                                <w:sz w:val="16"/>
+                                <w:szCs w:val="16"/>
+                              </w:rPr>
+                              <w:t>(</w:t>
+                            </w:r>
+                            <w:proofErr w:type="gramEnd"/>
+                            <w:r>
+                              <w:rPr>
+                                <w:sz w:val="16"/>
+                                <w:szCs w:val="16"/>
+                              </w:rPr>
+                              <w:t>);</w:t>
+                            </w:r>
+                          </w:p>
+                          <w:p>
+                            <w:pPr>
+                              <w:rPr>
+                                <w:sz w:val="8"/>
+                                <w:szCs w:val="8"/>
+                              </w:rPr>
+                            </w:pPr>
+                          </w:p>
+                        </w:txbxContent>
+                      </wps:txbx>
+                      <wps:bodyPr rot="0" vert="horz" wrap="square" lIns="91440" tIns="45720" rIns="91440" bIns="45720" anchor="t" anchorCtr="0">
+                        <a:noAutofit/>
+                      </wps:bodyPr>
+                    </wps:wsp>
+                  </a:graphicData>
+                </a:graphic>
+                <wp14:sizeRelH relativeFrom="margin">
+                  <wp14:pctWidth>0</wp14:pctWidth>
+                </wp14:sizeRelH>
+                <wp14:sizeRelV relativeFrom="margin">
+                  <wp14:pctHeight>0</wp14:pctHeight>
+                </wp14:sizeRelV>
+              </wp:anchor>
+            </w:drawing>
+          </mc:Choice>
+          <mc:Fallback>
+            <w:pict>
+              <v:shape w14:anchorId="584BF0CF" id="_x0000_s1027" type="#_x0000_t202" style="position:absolute;margin-left:125.35pt;margin-top:.25pt;width:158.6pt;height:235.5pt;z-index:251692032;visibility:visible;mso-wrap-style:square;mso-width-percent:0;mso-height-percent:0;mso-wrap-distance-left:9pt;mso-wrap-distance-top:3.6pt;mso-wrap-distance-right:9pt;mso-wrap-distance-bottom:3.6pt;mso-position-horizontal:absolute;mso-position-horizontal-relative:text;mso-position-vertical:absolute;mso-position-vertical-relative:text;mso-width-percent:0;mso-height-percent:0;mso-width-relative:margin;mso-height-relative:margin;v-text-anchor:top" o:gfxdata="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">
+                <v:textbox>
+                  <w:txbxContent>
+                    <w:p>
+                      <w:pPr>
+                        <w:pStyle w:val="NoSpacing"/>
+                        <w:jc w:val="left"/>
+                        <w:rPr>
+                          <w:sz w:val="16"/>
+                          <w:szCs w:val="16"/>
+                        </w:rPr>
+                      </w:pPr>
+                      <w:r>
+                        <w:rPr>
+                          <w:color w:val="569CD6"/>
+                          <w:sz w:val="16"/>
+                          <w:szCs w:val="16"/>
+                        </w:rPr>
+                        <w:t>ALTER</w:t>
+                      </w:r>
+                      <w:r>
+                        <w:rPr>
+                          <w:sz w:val="16"/>
+                          <w:szCs w:val="16"/>
+                        </w:rPr>
+                        <w:t xml:space="preserve"> </w:t>
+                      </w:r>
+                      <w:r>
+                        <w:rPr>
+                          <w:color w:val="569CD6"/>
+                          <w:sz w:val="16"/>
+                          <w:szCs w:val="16"/>
+                        </w:rPr>
+                        <w:t>TABLE</w:t>
+                      </w:r>
+                      <w:r>
+                        <w:rPr>
+                          <w:sz w:val="16"/>
+                          <w:szCs w:val="16"/>
+                        </w:rPr>
+                        <w:t xml:space="preserve"> </w:t>
+                      </w:r>
+                      <w:proofErr w:type="spellStart"/>
+                      <w:proofErr w:type="gramStart"/>
+                      <w:r>
+                        <w:rPr>
+                          <w:sz w:val="16"/>
+                          <w:szCs w:val="16"/>
+                        </w:rPr>
+                        <w:t>swoosh.recording</w:t>
+                      </w:r>
+                      <w:proofErr w:type="spellEnd"/>
+                      <w:proofErr w:type="gramEnd"/>
+                      <w:r>
+                        <w:rPr>
+                          <w:sz w:val="16"/>
+                          <w:szCs w:val="16"/>
+                        </w:rPr>
+                        <w:t xml:space="preserve"> </w:t>
+                      </w:r>
+                      <w:r>
+                        <w:rPr>
+                          <w:color w:val="569CD6"/>
+                          <w:sz w:val="16"/>
+                          <w:szCs w:val="16"/>
+                        </w:rPr>
+                        <w:t>DROP</w:t>
+                      </w:r>
+                      <w:r>
+                        <w:rPr>
+                          <w:sz w:val="16"/>
+                          <w:szCs w:val="16"/>
+                        </w:rPr>
+                        <w:t xml:space="preserve"> </w:t>
+                      </w:r>
+                      <w:r>
+                        <w:rPr>
+                          <w:color w:val="569CD6"/>
+                          <w:sz w:val="16"/>
+                          <w:szCs w:val="16"/>
+                        </w:rPr>
+                        <w:t>CONSTRAINT</w:t>
+                      </w:r>
+                      <w:r>
+                        <w:rPr>
+                          <w:sz w:val="16"/>
+                          <w:szCs w:val="16"/>
+                        </w:rPr>
+                        <w:t xml:space="preserve"> </w:t>
+                      </w:r>
+                      <w:proofErr w:type="spellStart"/>
+                      <w:r>
+                        <w:rPr>
+                          <w:sz w:val="16"/>
+                          <w:szCs w:val="16"/>
+                        </w:rPr>
+                        <w:t>recording_meeting_id_fkey</w:t>
+                      </w:r>
+                      <w:proofErr w:type="spellEnd"/>
+                      <w:r>
+                        <w:rPr>
+                          <w:sz w:val="16"/>
+                          <w:szCs w:val="16"/>
+                        </w:rPr>
+                        <w:t>;</w:t>
+                      </w:r>
+                    </w:p>
+                    <w:p>
+                      <w:pPr>
+                        <w:pStyle w:val="NoSpacing"/>
+                        <w:jc w:val="left"/>
+                        <w:rPr>
+                          <w:sz w:val="16"/>
+                          <w:szCs w:val="16"/>
+                        </w:rPr>
+                      </w:pPr>
+                    </w:p>
+                    <w:p>
+                      <w:pPr>
+                        <w:pStyle w:val="NoSpacing"/>
+                        <w:jc w:val="left"/>
+                        <w:rPr>
+                          <w:sz w:val="16"/>
+                          <w:szCs w:val="16"/>
+                        </w:rPr>
+                      </w:pPr>
+                      <w:r>
+                        <w:rPr>
+                          <w:color w:val="569CD6"/>
+                          <w:sz w:val="16"/>
+                          <w:szCs w:val="16"/>
+                        </w:rPr>
+                        <w:t>CREATE</w:t>
+                      </w:r>
+                      <w:r>
+                        <w:rPr>
+                          <w:sz w:val="16"/>
+                          <w:szCs w:val="16"/>
+                        </w:rPr>
+                        <w:t xml:space="preserve"> </w:t>
+                      </w:r>
+                      <w:r>
+                        <w:rPr>
+                          <w:color w:val="569CD6"/>
+                          <w:sz w:val="16"/>
+                          <w:szCs w:val="16"/>
+                        </w:rPr>
+                        <w:t>FUNCTION</w:t>
+                      </w:r>
+                      <w:r>
+                        <w:rPr>
+                          <w:sz w:val="16"/>
+                          <w:szCs w:val="16"/>
+                        </w:rPr>
+                        <w:t xml:space="preserve"> </w:t>
+                      </w:r>
+                      <w:proofErr w:type="spellStart"/>
+                      <w:proofErr w:type="gramStart"/>
+                      <w:r>
+                        <w:rPr>
+                          <w:sz w:val="16"/>
+                          <w:szCs w:val="16"/>
+                        </w:rPr>
+                        <w:t>AddYoungSailors</w:t>
+                      </w:r>
+                      <w:proofErr w:type="spellEnd"/>
+                      <w:r>
+                        <w:rPr>
+                          <w:sz w:val="16"/>
+                          <w:szCs w:val="16"/>
+                        </w:rPr>
+                        <w:t>(</w:t>
+                      </w:r>
+                      <w:proofErr w:type="gramEnd"/>
+                      <w:r>
+                        <w:rPr>
+                          <w:sz w:val="16"/>
+                          <w:szCs w:val="16"/>
+                        </w:rPr>
+                        <w:t>)</w:t>
+                      </w:r>
+                    </w:p>
+                    <w:p>
+                      <w:pPr>
+                        <w:pStyle w:val="NoSpacing"/>
+                        <w:jc w:val="left"/>
+                        <w:rPr>
+                          <w:sz w:val="16"/>
+                          <w:szCs w:val="16"/>
+                        </w:rPr>
+                      </w:pPr>
+                      <w:r>
+                        <w:rPr>
+                          <w:color w:val="569CD6"/>
+                          <w:sz w:val="16"/>
+                          <w:szCs w:val="16"/>
+                        </w:rPr>
+                        <w:t>RETURNS</w:t>
+                      </w:r>
+                      <w:r>
+                        <w:rPr>
+                          <w:sz w:val="16"/>
+                          <w:szCs w:val="16"/>
+                        </w:rPr>
+                        <w:t xml:space="preserve"> Trigger</w:t>
+                      </w:r>
+                    </w:p>
+                    <w:p>
+                      <w:pPr>
+                        <w:pStyle w:val="NoSpacing"/>
+                        <w:jc w:val="left"/>
+                        <w:rPr>
+                          <w:sz w:val="16"/>
+                          <w:szCs w:val="16"/>
+                        </w:rPr>
+                      </w:pPr>
+                      <w:r>
+                        <w:rPr>
+                          <w:color w:val="569CD6"/>
+                          <w:sz w:val="16"/>
+                          <w:szCs w:val="16"/>
+                        </w:rPr>
+                        <w:t>AS</w:t>
+                      </w:r>
+                      <w:r>
+                        <w:rPr>
+                          <w:sz w:val="16"/>
+                          <w:szCs w:val="16"/>
+                        </w:rPr>
+                        <w:t xml:space="preserve"> $$</w:t>
+                      </w:r>
+                    </w:p>
+                    <w:p>
+                      <w:pPr>
+                        <w:pStyle w:val="NoSpacing"/>
+                        <w:jc w:val="left"/>
+                        <w:rPr>
+                          <w:sz w:val="16"/>
+                          <w:szCs w:val="16"/>
+                        </w:rPr>
+                      </w:pPr>
+                      <w:r>
+                        <w:rPr>
+                          <w:color w:val="569CD6"/>
+                          <w:sz w:val="16"/>
+                          <w:szCs w:val="16"/>
+                        </w:rPr>
+                        <w:t>BEGIN</w:t>
+                      </w:r>
+                    </w:p>
+                    <w:p>
+                      <w:pPr>
+                        <w:pStyle w:val="NoSpacing"/>
+                        <w:jc w:val="left"/>
+                        <w:rPr>
+                          <w:sz w:val="16"/>
+                          <w:szCs w:val="16"/>
+                        </w:rPr>
+                      </w:pPr>
+                      <w:r>
+                        <w:rPr>
+                          <w:color w:val="569CD6"/>
+                          <w:sz w:val="16"/>
+                          <w:szCs w:val="16"/>
+                        </w:rPr>
+                        <w:t>IF</w:t>
+                      </w:r>
+                      <w:r>
+                        <w:rPr>
+                          <w:sz w:val="16"/>
+                          <w:szCs w:val="16"/>
+                        </w:rPr>
+                        <w:t xml:space="preserve"> ((</w:t>
+                      </w:r>
+                      <w:r>
+                        <w:rPr>
+                          <w:color w:val="569CD6"/>
+                          <w:sz w:val="16"/>
+                          <w:szCs w:val="16"/>
+                        </w:rPr>
+                        <w:t>SELECT</w:t>
+                      </w:r>
+                      <w:r>
+                        <w:rPr>
+                          <w:sz w:val="16"/>
+                          <w:szCs w:val="16"/>
+                        </w:rPr>
+                        <w:t xml:space="preserve"> </w:t>
+                      </w:r>
+                      <w:proofErr w:type="gramStart"/>
+                      <w:r>
+                        <w:rPr>
+                          <w:sz w:val="16"/>
+                          <w:szCs w:val="16"/>
+                        </w:rPr>
+                        <w:t>MIN</w:t>
+                      </w:r>
+                      <w:r>
+                        <w:rPr>
+                          <w:sz w:val="16"/>
+                          <w:szCs w:val="16"/>
+                        </w:rPr>
+                        <w:t>(</w:t>
+                      </w:r>
+                      <w:proofErr w:type="gramEnd"/>
+                      <w:r>
+                        <w:rPr>
+                          <w:sz w:val="16"/>
+                          <w:szCs w:val="16"/>
+                        </w:rPr>
+                        <w:t xml:space="preserve">age) </w:t>
+                      </w:r>
+                      <w:r>
+                        <w:rPr>
+                          <w:color w:val="569CD6"/>
+                          <w:sz w:val="16"/>
+                          <w:szCs w:val="16"/>
+                        </w:rPr>
+                        <w:t>FROM</w:t>
+                      </w:r>
+                      <w:r>
+                        <w:rPr>
+                          <w:sz w:val="16"/>
+                          <w:szCs w:val="16"/>
+                        </w:rPr>
+                        <w:t xml:space="preserve"> </w:t>
+                      </w:r>
+                      <w:proofErr w:type="spellStart"/>
+                      <w:r>
+                        <w:rPr>
+                          <w:sz w:val="16"/>
+                          <w:szCs w:val="16"/>
+                        </w:rPr>
+                        <w:t>NewSailors</w:t>
+                      </w:r>
+                      <w:proofErr w:type="spellEnd"/>
+                      <w:r>
+                        <w:rPr>
+                          <w:sz w:val="16"/>
+                          <w:szCs w:val="16"/>
+                        </w:rPr>
+                        <w:t xml:space="preserve">) &gt;= </w:t>
+                      </w:r>
+                      <w:r>
+                        <w:rPr>
+                          <w:sz w:val="16"/>
+                          <w:szCs w:val="16"/>
+                        </w:rPr>
+                        <w:t>10</w:t>
+                      </w:r>
+                      <w:r>
+                        <w:rPr>
+                          <w:sz w:val="16"/>
+                          <w:szCs w:val="16"/>
+                        </w:rPr>
+                        <w:t xml:space="preserve">) </w:t>
+                      </w:r>
+                      <w:r>
+                        <w:rPr>
+                          <w:color w:val="569CD6"/>
+                          <w:sz w:val="16"/>
+                          <w:szCs w:val="16"/>
+                        </w:rPr>
+                        <w:t>THEN</w:t>
+                      </w:r>
+                    </w:p>
+                    <w:p>
+                      <w:pPr>
+                        <w:pStyle w:val="NoSpacing"/>
+                        <w:jc w:val="left"/>
+                        <w:rPr>
+                          <w:sz w:val="16"/>
+                          <w:szCs w:val="16"/>
+                        </w:rPr>
+                      </w:pPr>
+                      <w:r>
+                        <w:rPr>
+                          <w:color w:val="569CD6"/>
+                          <w:sz w:val="16"/>
+                          <w:szCs w:val="16"/>
+                        </w:rPr>
+                        <w:t>INSERT</w:t>
+                      </w:r>
+                      <w:r>
+                        <w:rPr>
+                          <w:sz w:val="16"/>
+                          <w:szCs w:val="16"/>
+                        </w:rPr>
+                        <w:t xml:space="preserve"> </w:t>
+                      </w:r>
+                      <w:r>
+                        <w:rPr>
+                          <w:color w:val="569CD6"/>
+                          <w:sz w:val="16"/>
+                          <w:szCs w:val="16"/>
+                        </w:rPr>
+                        <w:t>INTO</w:t>
+                      </w:r>
+                      <w:r>
+                        <w:rPr>
+                          <w:sz w:val="16"/>
+                          <w:szCs w:val="16"/>
+                        </w:rPr>
+                        <w:t xml:space="preserve"> </w:t>
+                      </w:r>
+                      <w:proofErr w:type="spellStart"/>
+                      <w:r>
+                        <w:rPr>
+                          <w:sz w:val="16"/>
+                          <w:szCs w:val="16"/>
+                        </w:rPr>
+                        <w:t>YoungSailors</w:t>
+                      </w:r>
+                      <w:proofErr w:type="spellEnd"/>
+                      <w:r>
+                        <w:rPr>
+                          <w:sz w:val="16"/>
+                          <w:szCs w:val="16"/>
+                        </w:rPr>
+                        <w:t xml:space="preserve"> (</w:t>
+                      </w:r>
+                      <w:proofErr w:type="spellStart"/>
+                      <w:r>
+                        <w:rPr>
+                          <w:color w:val="569CD6"/>
+                          <w:sz w:val="16"/>
+                          <w:szCs w:val="16"/>
+                        </w:rPr>
+                        <w:t>sid</w:t>
+                      </w:r>
+                      <w:proofErr w:type="spellEnd"/>
+                      <w:r>
+                        <w:rPr>
+                          <w:sz w:val="16"/>
+                          <w:szCs w:val="16"/>
+                        </w:rPr>
+                        <w:t xml:space="preserve">, </w:t>
+                      </w:r>
+                      <w:proofErr w:type="spellStart"/>
+                      <w:r>
+                        <w:rPr>
+                          <w:sz w:val="16"/>
+                          <w:szCs w:val="16"/>
+                        </w:rPr>
+                        <w:t>sname</w:t>
+                      </w:r>
+                      <w:proofErr w:type="spellEnd"/>
+                      <w:r>
+                        <w:rPr>
+                          <w:sz w:val="16"/>
+                          <w:szCs w:val="16"/>
+                        </w:rPr>
+                        <w:t>, age, rating)</w:t>
+                      </w:r>
+                    </w:p>
+                    <w:p>
+                      <w:pPr>
+                        <w:pStyle w:val="NoSpacing"/>
+                        <w:jc w:val="left"/>
+                        <w:rPr>
+                          <w:sz w:val="16"/>
+                          <w:szCs w:val="16"/>
+                        </w:rPr>
+                      </w:pPr>
+                      <w:r>
+                        <w:rPr>
+                          <w:color w:val="569CD6"/>
+                          <w:sz w:val="16"/>
+                          <w:szCs w:val="16"/>
+                        </w:rPr>
+                        <w:t>SELECT</w:t>
+                      </w:r>
+                      <w:r>
+                        <w:rPr>
+                          <w:sz w:val="16"/>
+                          <w:szCs w:val="16"/>
+                        </w:rPr>
+                        <w:t xml:space="preserve"> </w:t>
+                      </w:r>
+                      <w:proofErr w:type="spellStart"/>
+                      <w:r>
+                        <w:rPr>
+                          <w:color w:val="569CD6"/>
+                          <w:sz w:val="16"/>
+                          <w:szCs w:val="16"/>
+                        </w:rPr>
+                        <w:t>sid</w:t>
+                      </w:r>
+                      <w:proofErr w:type="spellEnd"/>
+                      <w:r>
+                        <w:rPr>
+                          <w:sz w:val="16"/>
+                          <w:szCs w:val="16"/>
+                        </w:rPr>
+                        <w:t xml:space="preserve">, </w:t>
+                      </w:r>
+                      <w:proofErr w:type="spellStart"/>
+                      <w:r>
+                        <w:rPr>
+                          <w:sz w:val="16"/>
+                          <w:szCs w:val="16"/>
+                        </w:rPr>
+                        <w:t>sname</w:t>
+                      </w:r>
+                      <w:proofErr w:type="spellEnd"/>
+                      <w:r>
+                        <w:rPr>
+                          <w:sz w:val="16"/>
+                          <w:szCs w:val="16"/>
+                        </w:rPr>
+                        <w:t xml:space="preserve">, age, rating </w:t>
+                      </w:r>
+                      <w:r>
+                        <w:rPr>
+                          <w:color w:val="569CD6"/>
+                          <w:sz w:val="16"/>
+                          <w:szCs w:val="16"/>
+                        </w:rPr>
+                        <w:t>FROM</w:t>
+                      </w:r>
+                      <w:r>
+                        <w:rPr>
+                          <w:sz w:val="16"/>
+                          <w:szCs w:val="16"/>
+                        </w:rPr>
+                        <w:t xml:space="preserve"> </w:t>
+                      </w:r>
+                      <w:proofErr w:type="spellStart"/>
+                      <w:r>
+                        <w:rPr>
+                          <w:sz w:val="16"/>
+                          <w:szCs w:val="16"/>
+                        </w:rPr>
+                        <w:t>NewSailors</w:t>
+                      </w:r>
+                      <w:proofErr w:type="spellEnd"/>
+                    </w:p>
+                    <w:p>
+                      <w:pPr>
+                        <w:pStyle w:val="NoSpacing"/>
+                        <w:jc w:val="left"/>
+                        <w:rPr>
+                          <w:sz w:val="16"/>
+                          <w:szCs w:val="16"/>
+                        </w:rPr>
+                      </w:pPr>
+                      <w:r>
+                        <w:rPr>
+                          <w:color w:val="569CD6"/>
+                          <w:sz w:val="16"/>
+                          <w:szCs w:val="16"/>
+                        </w:rPr>
+                        <w:t>WHERE</w:t>
+                      </w:r>
+                      <w:r>
+                        <w:rPr>
+                          <w:sz w:val="16"/>
+                          <w:szCs w:val="16"/>
+                        </w:rPr>
+                        <w:t xml:space="preserve"> age &lt; </w:t>
+                      </w:r>
+                      <w:proofErr w:type="gramStart"/>
+                      <w:r>
+                        <w:rPr>
+                          <w:sz w:val="16"/>
+                          <w:szCs w:val="16"/>
+                        </w:rPr>
+                        <w:t>18</w:t>
+                      </w:r>
+                      <w:r>
+                        <w:rPr>
+                          <w:sz w:val="16"/>
+                          <w:szCs w:val="16"/>
+                        </w:rPr>
+                        <w:t>;</w:t>
+                      </w:r>
+                      <w:proofErr w:type="gramEnd"/>
+                    </w:p>
+                    <w:p>
+                      <w:pPr>
+                        <w:pStyle w:val="NoSpacing"/>
+                        <w:jc w:val="left"/>
+                        <w:rPr>
+                          <w:sz w:val="16"/>
+                          <w:szCs w:val="16"/>
+                        </w:rPr>
+                      </w:pPr>
+                      <w:r>
+                        <w:rPr>
+                          <w:sz w:val="16"/>
+                          <w:szCs w:val="16"/>
+                        </w:rPr>
+                        <w:t xml:space="preserve">ELSIF ... </w:t>
+                      </w:r>
+                      <w:r>
+                        <w:rPr>
+                          <w:color w:val="569CD6"/>
+                          <w:sz w:val="16"/>
+                          <w:szCs w:val="16"/>
+                        </w:rPr>
+                        <w:t>THEN</w:t>
+                      </w:r>
+                      <w:r>
+                        <w:rPr>
+                          <w:sz w:val="16"/>
+                          <w:szCs w:val="16"/>
+                        </w:rPr>
+                        <w:t xml:space="preserve"> </w:t>
+                      </w:r>
+                      <w:proofErr w:type="spellStart"/>
+                      <w:r>
+                        <w:rPr>
+                          <w:sz w:val="16"/>
+                          <w:szCs w:val="16"/>
+                        </w:rPr>
+                        <w:t>do_</w:t>
+                      </w:r>
+                      <w:proofErr w:type="gramStart"/>
+                      <w:r>
+                        <w:rPr>
+                          <w:sz w:val="16"/>
+                          <w:szCs w:val="16"/>
+                        </w:rPr>
+                        <w:t>something</w:t>
+                      </w:r>
+                      <w:proofErr w:type="spellEnd"/>
+                      <w:r>
+                        <w:rPr>
+                          <w:sz w:val="16"/>
+                          <w:szCs w:val="16"/>
+                        </w:rPr>
+                        <w:t>(</w:t>
+                      </w:r>
+                      <w:proofErr w:type="gramEnd"/>
+                      <w:r>
+                        <w:rPr>
+                          <w:sz w:val="16"/>
+                          <w:szCs w:val="16"/>
+                        </w:rPr>
+                        <w:t>);</w:t>
+                      </w:r>
+                    </w:p>
+                    <w:p>
+                      <w:pPr>
+                        <w:pStyle w:val="NoSpacing"/>
+                        <w:jc w:val="left"/>
+                        <w:rPr>
+                          <w:sz w:val="16"/>
+                          <w:szCs w:val="16"/>
+                        </w:rPr>
+                      </w:pPr>
+                      <w:r>
+                        <w:rPr>
+                          <w:color w:val="569CD6"/>
+                          <w:sz w:val="16"/>
+                          <w:szCs w:val="16"/>
+                        </w:rPr>
+                        <w:t>ELSE</w:t>
+                      </w:r>
+                    </w:p>
+                    <w:p>
+                      <w:pPr>
+                        <w:pStyle w:val="NoSpacing"/>
+                        <w:jc w:val="left"/>
+                        <w:rPr>
+                          <w:sz w:val="16"/>
+                          <w:szCs w:val="16"/>
+                        </w:rPr>
+                      </w:pPr>
+                      <w:r>
+                        <w:rPr>
+                          <w:sz w:val="16"/>
+                          <w:szCs w:val="16"/>
+                        </w:rPr>
+                        <w:t xml:space="preserve">RAISE </w:t>
+                      </w:r>
+                      <w:r>
+                        <w:rPr>
+                          <w:color w:val="CE9178"/>
+                          <w:sz w:val="16"/>
+                          <w:szCs w:val="16"/>
+                        </w:rPr>
+                        <w:t>'Sailors must be at least 10</w:t>
+                      </w:r>
+                      <w:proofErr w:type="gramStart"/>
+                      <w:r>
+                        <w:rPr>
+                          <w:color w:val="CE9178"/>
+                          <w:sz w:val="16"/>
+                          <w:szCs w:val="16"/>
+                        </w:rPr>
+                        <w:t>'</w:t>
+                      </w:r>
+                      <w:r>
+                        <w:rPr>
+                          <w:sz w:val="16"/>
+                          <w:szCs w:val="16"/>
+                        </w:rPr>
+                        <w:t>;</w:t>
+                      </w:r>
+                      <w:proofErr w:type="gramEnd"/>
+                    </w:p>
+                    <w:p>
+                      <w:pPr>
+                        <w:pStyle w:val="NoSpacing"/>
+                        <w:jc w:val="left"/>
+                        <w:rPr>
+                          <w:sz w:val="16"/>
+                          <w:szCs w:val="16"/>
+                        </w:rPr>
+                      </w:pPr>
+                      <w:r>
+                        <w:rPr>
+                          <w:color w:val="569CD6"/>
+                          <w:sz w:val="16"/>
+                          <w:szCs w:val="16"/>
+                        </w:rPr>
+                        <w:t>END</w:t>
+                      </w:r>
+                      <w:r>
+                        <w:rPr>
+                          <w:sz w:val="16"/>
+                          <w:szCs w:val="16"/>
+                        </w:rPr>
+                        <w:t xml:space="preserve"> </w:t>
+                      </w:r>
+                      <w:proofErr w:type="gramStart"/>
+                      <w:r>
+                        <w:rPr>
+                          <w:color w:val="569CD6"/>
+                          <w:sz w:val="16"/>
+                          <w:szCs w:val="16"/>
+                        </w:rPr>
+                        <w:t>IF</w:t>
+                      </w:r>
+                      <w:r>
+                        <w:rPr>
+                          <w:sz w:val="16"/>
+                          <w:szCs w:val="16"/>
+                        </w:rPr>
+                        <w:t>;</w:t>
+                      </w:r>
+                      <w:proofErr w:type="gramEnd"/>
+                    </w:p>
+                    <w:p>
+                      <w:pPr>
+                        <w:pStyle w:val="NoSpacing"/>
+                        <w:jc w:val="left"/>
+                        <w:rPr>
+                          <w:sz w:val="16"/>
+                          <w:szCs w:val="16"/>
+                        </w:rPr>
+                      </w:pPr>
+                      <w:r>
+                        <w:rPr>
+                          <w:color w:val="569CD6"/>
+                          <w:sz w:val="16"/>
+                          <w:szCs w:val="16"/>
+                        </w:rPr>
+                        <w:t>RETURN</w:t>
+                      </w:r>
+                      <w:r>
+                        <w:rPr>
+                          <w:sz w:val="16"/>
+                          <w:szCs w:val="16"/>
+                        </w:rPr>
+                        <w:t xml:space="preserve"> </w:t>
+                      </w:r>
+                      <w:proofErr w:type="gramStart"/>
+                      <w:r>
+                        <w:rPr>
+                          <w:sz w:val="16"/>
+                          <w:szCs w:val="16"/>
+                        </w:rPr>
+                        <w:t>NEW;</w:t>
+                      </w:r>
+                      <w:proofErr w:type="gramEnd"/>
+                    </w:p>
+                    <w:p>
+                      <w:pPr>
+                        <w:pStyle w:val="NoSpacing"/>
+                        <w:jc w:val="left"/>
+                        <w:rPr>
+                          <w:sz w:val="16"/>
+                          <w:szCs w:val="16"/>
+                        </w:rPr>
+                      </w:pPr>
+                      <w:proofErr w:type="gramStart"/>
+                      <w:r>
+                        <w:rPr>
+                          <w:color w:val="569CD6"/>
+                          <w:sz w:val="16"/>
+                          <w:szCs w:val="16"/>
+                        </w:rPr>
+                        <w:t>END</w:t>
+                      </w:r>
+                      <w:r>
+                        <w:rPr>
+                          <w:sz w:val="16"/>
+                          <w:szCs w:val="16"/>
+                        </w:rPr>
+                        <w:t>;</w:t>
+                      </w:r>
+                      <w:proofErr w:type="gramEnd"/>
+                    </w:p>
+                    <w:p>
+                      <w:pPr>
+                        <w:pStyle w:val="NoSpacing"/>
+                        <w:jc w:val="left"/>
+                        <w:rPr>
+                          <w:sz w:val="16"/>
+                          <w:szCs w:val="16"/>
+                        </w:rPr>
+                      </w:pPr>
+                      <w:r>
+                        <w:rPr>
+                          <w:sz w:val="16"/>
+                          <w:szCs w:val="16"/>
+                        </w:rPr>
+                        <w:t>$$</w:t>
+                      </w:r>
+                    </w:p>
+                    <w:p>
+                      <w:pPr>
+                        <w:pStyle w:val="NoSpacing"/>
+                        <w:jc w:val="left"/>
+                        <w:rPr>
+                          <w:sz w:val="16"/>
+                          <w:szCs w:val="16"/>
+                        </w:rPr>
+                      </w:pPr>
+                      <w:r>
+                        <w:rPr>
+                          <w:color w:val="569CD6"/>
+                          <w:sz w:val="16"/>
+                          <w:szCs w:val="16"/>
+                        </w:rPr>
+                        <w:t>LANGUAGE</w:t>
+                      </w:r>
+                      <w:r>
+                        <w:rPr>
+                          <w:sz w:val="16"/>
+                          <w:szCs w:val="16"/>
+                        </w:rPr>
+                        <w:t xml:space="preserve"> </w:t>
+                      </w:r>
+                      <w:proofErr w:type="gramStart"/>
+                      <w:r>
+                        <w:rPr>
+                          <w:sz w:val="16"/>
+                          <w:szCs w:val="16"/>
+                        </w:rPr>
+                        <w:t>PLPGSQL;</w:t>
+                      </w:r>
+                      <w:proofErr w:type="gramEnd"/>
+                    </w:p>
+                    <w:p>
+                      <w:pPr>
+                        <w:pStyle w:val="NoSpacing"/>
+                        <w:jc w:val="left"/>
+                        <w:rPr>
+                          <w:sz w:val="16"/>
+                          <w:szCs w:val="16"/>
+                        </w:rPr>
+                      </w:pPr>
+                    </w:p>
+                    <w:p>
+                      <w:pPr>
+                        <w:pStyle w:val="NoSpacing"/>
+                        <w:jc w:val="left"/>
+                        <w:rPr>
+                          <w:sz w:val="16"/>
+                          <w:szCs w:val="16"/>
+                        </w:rPr>
+                      </w:pPr>
+                      <w:r>
+                        <w:rPr>
+                          <w:color w:val="569CD6"/>
+                          <w:sz w:val="16"/>
+                          <w:szCs w:val="16"/>
+                        </w:rPr>
+                        <w:t>CREATE</w:t>
+                      </w:r>
+                      <w:r>
+                        <w:rPr>
+                          <w:sz w:val="16"/>
+                          <w:szCs w:val="16"/>
+                        </w:rPr>
+                        <w:t xml:space="preserve"> TRIGGER YoungSailorLogger2</w:t>
+                      </w:r>
+                    </w:p>
+                    <w:p>
+                      <w:pPr>
+                        <w:pStyle w:val="NoSpacing"/>
+                        <w:jc w:val="left"/>
+                        <w:rPr>
+                          <w:sz w:val="16"/>
+                          <w:szCs w:val="16"/>
+                        </w:rPr>
+                      </w:pPr>
+                      <w:r>
+                        <w:rPr>
+                          <w:color w:val="569CD6"/>
+                          <w:sz w:val="16"/>
+                          <w:szCs w:val="16"/>
+                        </w:rPr>
+                        <w:t>AFTER</w:t>
+                      </w:r>
+                      <w:r>
+                        <w:rPr>
+                          <w:sz w:val="16"/>
+                          <w:szCs w:val="16"/>
+                        </w:rPr>
+                        <w:t xml:space="preserve"> </w:t>
+                      </w:r>
+                      <w:r>
+                        <w:rPr>
+                          <w:color w:val="569CD6"/>
+                          <w:sz w:val="16"/>
+                          <w:szCs w:val="16"/>
+                        </w:rPr>
+                        <w:t>INSERT</w:t>
+                      </w:r>
+                      <w:r>
+                        <w:rPr>
+                          <w:sz w:val="16"/>
+                          <w:szCs w:val="16"/>
+                        </w:rPr>
+                        <w:t xml:space="preserve"> </w:t>
+                      </w:r>
+                      <w:r>
+                        <w:rPr>
+                          <w:color w:val="569CD6"/>
+                          <w:sz w:val="16"/>
+                          <w:szCs w:val="16"/>
+                        </w:rPr>
+                        <w:t>ON</w:t>
+                      </w:r>
+                      <w:r>
+                        <w:rPr>
+                          <w:sz w:val="16"/>
+                          <w:szCs w:val="16"/>
+                        </w:rPr>
+                        <w:t xml:space="preserve"> Sailors</w:t>
+                      </w:r>
+                    </w:p>
+                    <w:p>
+                      <w:pPr>
+                        <w:pStyle w:val="NoSpacing"/>
+                        <w:jc w:val="left"/>
+                        <w:rPr>
+                          <w:sz w:val="16"/>
+                          <w:szCs w:val="16"/>
+                        </w:rPr>
+                      </w:pPr>
+                      <w:r>
+                        <w:rPr>
+                          <w:sz w:val="16"/>
+                          <w:szCs w:val="16"/>
+                        </w:rPr>
+                        <w:t xml:space="preserve">REFERENCING NEW </w:t>
+                      </w:r>
+                      <w:r>
+                        <w:rPr>
+                          <w:color w:val="569CD6"/>
+                          <w:sz w:val="16"/>
+                          <w:szCs w:val="16"/>
+                        </w:rPr>
+                        <w:t>TABLE</w:t>
+                      </w:r>
+                      <w:r>
+                        <w:rPr>
+                          <w:sz w:val="16"/>
+                          <w:szCs w:val="16"/>
+                        </w:rPr>
+                        <w:t xml:space="preserve"> </w:t>
+                      </w:r>
+                      <w:r>
+                        <w:rPr>
+                          <w:color w:val="569CD6"/>
+                          <w:sz w:val="16"/>
+                          <w:szCs w:val="16"/>
+                        </w:rPr>
+                        <w:t>AS</w:t>
+                      </w:r>
+                      <w:r>
+                        <w:rPr>
+                          <w:sz w:val="16"/>
+                          <w:szCs w:val="16"/>
+                        </w:rPr>
+                        <w:t xml:space="preserve"> </w:t>
+                      </w:r>
+                      <w:proofErr w:type="spellStart"/>
+                      <w:r>
+                        <w:rPr>
+                          <w:sz w:val="16"/>
+                          <w:szCs w:val="16"/>
+                        </w:rPr>
+                        <w:t>NewSailors</w:t>
+                      </w:r>
+                      <w:proofErr w:type="spellEnd"/>
+                    </w:p>
+                    <w:p>
+                      <w:pPr>
+                        <w:pStyle w:val="NoSpacing"/>
+                        <w:jc w:val="left"/>
+                        <w:rPr>
+                          <w:sz w:val="16"/>
+                          <w:szCs w:val="16"/>
+                        </w:rPr>
+                      </w:pPr>
+                      <w:r>
+                        <w:rPr>
+                          <w:sz w:val="16"/>
+                          <w:szCs w:val="16"/>
+                        </w:rPr>
+                        <w:t xml:space="preserve">FOR EACH </w:t>
+                      </w:r>
+                      <w:r>
+                        <w:rPr>
+                          <w:color w:val="569CD6"/>
+                          <w:sz w:val="16"/>
+                          <w:szCs w:val="16"/>
+                        </w:rPr>
+                        <w:t>STATEMENT</w:t>
+                      </w:r>
+                    </w:p>
+                    <w:p>
+                      <w:pPr>
+                        <w:pStyle w:val="NoSpacing"/>
+                        <w:jc w:val="left"/>
+                        <w:rPr>
+                          <w:sz w:val="16"/>
+                          <w:szCs w:val="16"/>
+                        </w:rPr>
+                      </w:pPr>
+                      <w:r>
+                        <w:rPr>
+                          <w:color w:val="569CD6"/>
+                          <w:sz w:val="16"/>
+                          <w:szCs w:val="16"/>
+                        </w:rPr>
+                        <w:t>EXECUTE</w:t>
+                      </w:r>
+                      <w:r>
+                        <w:rPr>
+                          <w:sz w:val="16"/>
+                          <w:szCs w:val="16"/>
+                        </w:rPr>
+                        <w:t xml:space="preserve"> </w:t>
+                      </w:r>
+                      <w:r>
+                        <w:rPr>
+                          <w:color w:val="569CD6"/>
+                          <w:sz w:val="16"/>
+                          <w:szCs w:val="16"/>
+                        </w:rPr>
+                        <w:t>FUNCTION</w:t>
+                      </w:r>
+                      <w:r>
+                        <w:rPr>
+                          <w:sz w:val="16"/>
+                          <w:szCs w:val="16"/>
+                        </w:rPr>
+                        <w:t xml:space="preserve"> </w:t>
+                      </w:r>
+                      <w:proofErr w:type="spellStart"/>
+                      <w:proofErr w:type="gramStart"/>
+                      <w:r>
+                        <w:rPr>
+                          <w:sz w:val="16"/>
+                          <w:szCs w:val="16"/>
+                        </w:rPr>
+                        <w:t>AddYoungSailors</w:t>
+                      </w:r>
+                      <w:proofErr w:type="spellEnd"/>
+                      <w:r>
+                        <w:rPr>
+                          <w:sz w:val="16"/>
+                          <w:szCs w:val="16"/>
+                        </w:rPr>
+                        <w:t>(</w:t>
+                      </w:r>
+                      <w:proofErr w:type="gramEnd"/>
+                      <w:r>
+                        <w:rPr>
+                          <w:sz w:val="16"/>
+                          <w:szCs w:val="16"/>
+                        </w:rPr>
+                        <w:t>);</w:t>
+                      </w:r>
+                    </w:p>
+                    <w:p>
+                      <w:pPr>
+                        <w:rPr>
+                          <w:sz w:val="8"/>
+                          <w:szCs w:val="8"/>
+                        </w:rPr>
+                      </w:pPr>
+                    </w:p>
+                  </w:txbxContent>
+                </v:textbox>
+              </v:shape>
+            </w:pict>
+          </mc:Fallback>
+        </mc:AlternateContent>
+      </w:r>
+    </w:p>
+    <w:p>
+      <w:pPr>
+        <w:pStyle w:val="NoSpacing"/>
+        <w:jc w:val="left"/>
+        <w:rPr>
+          <w:rFonts w:ascii="Times New Roman" w:hAnsi="Times New Roman" w:cs="Times New Roman"/>
+          <w:sz w:val="20"/>
+          <w:szCs w:val="20"/>
+        </w:rPr>
+      </w:pPr>
+    </w:p>
+    <w:p>
+      <w:pPr>
+        <w:pStyle w:val="NoSpacing"/>
+        <w:jc w:val="left"/>
+        <w:rPr>
+          <w:rFonts w:ascii="Times New Roman" w:hAnsi="Times New Roman" w:cs="Times New Roman"/>
+          <w:sz w:val="20"/>
+          <w:szCs w:val="20"/>
+        </w:rPr>
+      </w:pPr>
+    </w:p>
+    <w:p>
+      <w:pPr>
+        <w:pStyle w:val="NoSpacing"/>
+        <w:jc w:val="left"/>
+        <w:rPr>
+          <w:rFonts w:ascii="Times New Roman" w:hAnsi="Times New Roman" w:cs="Times New Roman"/>
+          <w:sz w:val="20"/>
+          <w:szCs w:val="20"/>
+        </w:rPr>
+      </w:pPr>
+    </w:p>
+    <w:p>
+      <w:pPr>
+        <w:pStyle w:val="NoSpacing"/>
+        <w:jc w:val="left"/>
+        <w:rPr>
+          <w:rFonts w:ascii="Times New Roman" w:hAnsi="Times New Roman" w:cs="Times New Roman"/>
+          <w:sz w:val="20"/>
+          <w:szCs w:val="20"/>
+        </w:rPr>
+      </w:pPr>
+    </w:p>
+    <w:p>
+      <w:pPr>
+        <w:pStyle w:val="NoSpacing"/>
+        <w:jc w:val="left"/>
+        <w:rPr>
+          <w:rFonts w:ascii="Times New Roman" w:hAnsi="Times New Roman" w:cs="Times New Roman"/>
+          <w:sz w:val="20"/>
+          <w:szCs w:val="20"/>
+        </w:rPr>
+      </w:pPr>
+    </w:p>
+    <w:p>
+      <w:pPr>
+        <w:pStyle w:val="NoSpacing"/>
+        <w:jc w:val="left"/>
+        <w:rPr>
+          <w:rFonts w:ascii="Times New Roman" w:hAnsi="Times New Roman" w:cs="Times New Roman"/>
+          <w:sz w:val="20"/>
+          <w:szCs w:val="20"/>
+        </w:rPr>
+      </w:pPr>
+    </w:p>
+    <w:p>
+      <w:pPr>
+        <w:pStyle w:val="NoSpacing"/>
+        <w:jc w:val="left"/>
+        <w:rPr>
+          <w:rFonts w:ascii="Times New Roman" w:hAnsi="Times New Roman" w:cs="Times New Roman"/>
+          <w:sz w:val="20"/>
+          <w:szCs w:val="20"/>
+        </w:rPr>
+      </w:pPr>
+    </w:p>
+    <w:p>
+      <w:pPr>
+        <w:pStyle w:val="NoSpacing"/>
+        <w:jc w:val="left"/>
+        <w:rPr>
+          <w:rFonts w:ascii="Times New Roman" w:hAnsi="Times New Roman" w:cs="Times New Roman"/>
+          <w:sz w:val="20"/>
+          <w:szCs w:val="20"/>
+        </w:rPr>
+      </w:pPr>
+    </w:p>
+    <w:p>
+      <w:pPr>
+        <w:pStyle w:val="NoSpacing"/>
+        <w:jc w:val="left"/>
+        <w:rPr>
+          <w:rFonts w:ascii="Times New Roman" w:hAnsi="Times New Roman" w:cs="Times New Roman"/>
+          <w:sz w:val="20"/>
+          <w:szCs w:val="20"/>
+        </w:rPr>
+      </w:pPr>
+    </w:p>
+    <w:p>
+      <w:pPr>
+        <w:pStyle w:val="NoSpacing"/>
+        <w:jc w:val="left"/>
+        <w:rPr>
+          <w:rFonts w:ascii="Times New Roman" w:hAnsi="Times New Roman" w:cs="Times New Roman"/>
+          <w:sz w:val="20"/>
+          <w:szCs w:val="20"/>
+        </w:rPr>
+      </w:pPr>
+    </w:p>
+    <w:p>
+      <w:pPr>
+        <w:pStyle w:val="NoSpacing"/>
+        <w:jc w:val="left"/>
+        <w:rPr>
+          <w:rFonts w:ascii="Times New Roman" w:hAnsi="Times New Roman" w:cs="Times New Roman"/>
+          <w:sz w:val="20"/>
+          <w:szCs w:val="20"/>
+        </w:rPr>
+      </w:pPr>
+    </w:p>
+    <w:p>
+      <w:pPr>
+        <w:pStyle w:val="NoSpacing"/>
+        <w:jc w:val="left"/>
+        <w:rPr>
+          <w:rFonts w:ascii="Times New Roman" w:hAnsi="Times New Roman" w:cs="Times New Roman"/>
+          <w:sz w:val="20"/>
+          <w:szCs w:val="20"/>
+        </w:rPr>
+      </w:pPr>
+    </w:p>
+    <w:p>
+      <w:pPr>
+        <w:pStyle w:val="NoSpacing"/>
+        <w:jc w:val="left"/>
+        <w:rPr>
+          <w:rFonts w:ascii="Times New Roman" w:hAnsi="Times New Roman" w:cs="Times New Roman"/>
+          <w:sz w:val="20"/>
+          <w:szCs w:val="20"/>
+        </w:rPr>
+      </w:pPr>
+    </w:p>
+    <w:p>
+      <w:pPr>
+        <w:pStyle w:val="NoSpacing"/>
+        <w:jc w:val="left"/>
+        <w:rPr>
+          <w:rFonts w:ascii="Times New Roman" w:hAnsi="Times New Roman" w:cs="Times New Roman"/>
+          <w:sz w:val="20"/>
+          <w:szCs w:val="20"/>
+        </w:rPr>
+      </w:pPr>
+    </w:p>
+    <w:p>
+      <w:pPr>
+        <w:pStyle w:val="NoSpacing"/>
+        <w:jc w:val="left"/>
+        <w:rPr>
+          <w:rFonts w:ascii="Times New Roman" w:hAnsi="Times New Roman" w:cs="Times New Roman"/>
+          <w:sz w:val="20"/>
+          <w:szCs w:val="20"/>
+        </w:rPr>
+      </w:pPr>
+    </w:p>
+    <w:p>
+      <w:pPr>
+        <w:pStyle w:val="NoSpacing"/>
+        <w:jc w:val="left"/>
+        <w:rPr>
+          <w:rFonts w:ascii="Times New Roman" w:hAnsi="Times New Roman" w:cs="Times New Roman"/>
+          <w:sz w:val="20"/>
+          <w:szCs w:val="20"/>
+        </w:rPr>
+      </w:pPr>
+    </w:p>
+    <w:p>
+      <w:pPr>
+        <w:pStyle w:val="NoSpacing"/>
+        <w:jc w:val="left"/>
+        <w:rPr>
+          <w:rFonts w:ascii="Times New Roman" w:hAnsi="Times New Roman" w:cs="Times New Roman"/>
+          <w:sz w:val="20"/>
+          <w:szCs w:val="20"/>
+        </w:rPr>
+      </w:pPr>
+    </w:p>
+    <w:p>
+      <w:pPr>
+        <w:pStyle w:val="NoSpacing"/>
+        <w:jc w:val="left"/>
+        <w:rPr>
+          <w:rFonts w:ascii="Times New Roman" w:hAnsi="Times New Roman" w:cs="Times New Roman"/>
+          <w:sz w:val="20"/>
+          <w:szCs w:val="20"/>
+        </w:rPr>
+      </w:pPr>
+    </w:p>
+    <w:p>
+      <w:pPr>
+        <w:pStyle w:val="NoSpacing"/>
+        <w:jc w:val="left"/>
+        <w:rPr>
+          <w:rFonts w:ascii="Times New Roman" w:hAnsi="Times New Roman" w:cs="Times New Roman"/>
+          <w:sz w:val="20"/>
+          <w:szCs w:val="20"/>
+        </w:rPr>
+      </w:pPr>
+    </w:p>
+    <w:p>
+      <w:pPr>
+        <w:pStyle w:val="NoSpacing"/>
+        <w:jc w:val="left"/>
+        <w:rPr>
+          <w:rFonts w:ascii="Times New Roman" w:hAnsi="Times New Roman" w:cs="Times New Roman"/>
+          <w:sz w:val="20"/>
+          <w:szCs w:val="20"/>
+        </w:rPr>
+      </w:pPr>
+    </w:p>
+    <w:p>
+      <w:pPr>
+        <w:pStyle w:val="NoSpacing"/>
+        <w:jc w:val="left"/>
+        <w:rPr>
+          <w:rFonts w:ascii="Times New Roman" w:hAnsi="Times New Roman" w:cs="Times New Roman"/>
+          <w:sz w:val="20"/>
+          <w:szCs w:val="20"/>
+        </w:rPr>
+      </w:pPr>
+    </w:p>
+    <w:p>
+      <w:pPr>
+        <w:pStyle w:val="NoSpacing"/>
+        <w:jc w:val="left"/>
+        <w:rPr>
+          <w:rFonts w:ascii="Times New Roman" w:hAnsi="Times New Roman" w:cs="Times New Roman"/>
+          <w:sz w:val="20"/>
+          <w:szCs w:val="20"/>
+        </w:rPr>
+      </w:pPr>
+      <w:r>
+        <w:rPr>
+          <w:rFonts w:ascii="Times New Roman" w:hAnsi="Times New Roman" w:cs="Times New Roman"/>
+          <w:noProof/>
+          <w:sz w:val="20"/>
+          <w:szCs w:val="20"/>
+        </w:rPr>
+        <mc:AlternateContent>
+          <mc:Choice Requires="wps">
+            <w:drawing>
+              <wp:anchor distT="45720" distB="45720" distL="114300" distR="114300" simplePos="0" relativeHeight="251694080" behindDoc="0" locked="0" layoutInCell="1" allowOverlap="1" wp14:anchorId="5034F10B" wp14:editId="23CFC980">
+                <wp:simplePos x="0" y="0"/>
+                <wp:positionH relativeFrom="column">
+                  <wp:posOffset>1588770</wp:posOffset>
+                </wp:positionH>
+                <wp:positionV relativeFrom="paragraph">
+                  <wp:posOffset>3175</wp:posOffset>
+                </wp:positionV>
+                <wp:extent cx="2014220" cy="1085850"/>
+                <wp:effectExtent l="0" t="0" r="24130" b="19050"/>
+                <wp:wrapNone/>
+                <wp:docPr id="45" name="Text Box 2"/>
+                <wp:cNvGraphicFramePr>
+                  <a:graphicFrameLocks xmlns:a="http://schemas.openxmlformats.org/drawingml/2006/main"/>
+                </wp:cNvGraphicFramePr>
+                <a:graphic xmlns:a="http://schemas.openxmlformats.org/drawingml/2006/main">
+                  <a:graphicData uri="http://schemas.microsoft.com/office/word/2010/wordprocessingShape">
+                    <wps:wsp>
+                      <wps:cNvSpPr txBox="1">
+                        <a:spLocks noChangeArrowheads="1"/>
+                      </wps:cNvSpPr>
+                      <wps:spPr bwMode="auto">
+                        <a:xfrm>
+                          <a:off x="0" y="0"/>
+                          <a:ext cx="2014220" cy="1085850"/>
+                        </a:xfrm>
+                        <a:prstGeom prst="rect">
+                          <a:avLst/>
+                        </a:prstGeom>
+                        <a:solidFill>
+                          <a:srgbClr val="FFFFFF"/>
+                        </a:solidFill>
+                        <a:ln w="9525">
+                          <a:solidFill>
+                            <a:srgbClr val="000000"/>
+                          </a:solidFill>
+                          <a:miter lim="800000"/>
+                          <a:headEnd/>
+                          <a:tailEnd/>
+                        </a:ln>
+                      </wps:spPr>
+                      <wps:txbx>
+                        <w:txbxContent>
+                          <w:p>
+                            <w:pPr>
+                              <w:pStyle w:val="NoSpacing"/>
+                              <w:jc w:val="left"/>
+                              <w:rPr>
+                                <w:sz w:val="16"/>
+                                <w:szCs w:val="16"/>
+                              </w:rPr>
+                            </w:pPr>
+                            <w:r>
+                              <w:rPr>
+                                <w:color w:val="569CD6"/>
+                                <w:sz w:val="16"/>
+                                <w:szCs w:val="16"/>
+                              </w:rPr>
+                              <w:t>LANGUAGE</w:t>
+                            </w:r>
+                            <w:r>
+                              <w:rPr>
+                                <w:sz w:val="16"/>
+                                <w:szCs w:val="16"/>
+                              </w:rPr>
+                              <w:t xml:space="preserve"> </w:t>
+                            </w:r>
+                            <w:proofErr w:type="gramStart"/>
+                            <w:r>
+                              <w:rPr>
+                                <w:sz w:val="16"/>
+                                <w:szCs w:val="16"/>
+                              </w:rPr>
+                              <w:t>PLPGSQL;</w:t>
+                            </w:r>
+                            <w:proofErr w:type="gramEnd"/>
+                          </w:p>
+                          <w:p>
+                            <w:pPr>
+                              <w:pStyle w:val="NoSpacing"/>
+                              <w:jc w:val="left"/>
+                              <w:rPr>
+                                <w:sz w:val="16"/>
+                                <w:szCs w:val="16"/>
+                              </w:rPr>
+                            </w:pPr>
+                          </w:p>
+                          <w:p>
+                            <w:pPr>
+                              <w:pStyle w:val="NoSpacing"/>
+                              <w:jc w:val="left"/>
+                              <w:rPr>
+                                <w:sz w:val="16"/>
+                                <w:szCs w:val="16"/>
+                              </w:rPr>
+                            </w:pPr>
+                            <w:r>
+                              <w:rPr>
+                                <w:color w:val="569CD6"/>
+                                <w:sz w:val="16"/>
+                                <w:szCs w:val="16"/>
+                              </w:rPr>
+                              <w:t>CREATE</w:t>
+                            </w:r>
+                            <w:r>
+                              <w:rPr>
+                                <w:sz w:val="16"/>
+                                <w:szCs w:val="16"/>
+                              </w:rPr>
+                              <w:t xml:space="preserve"> TRIGGER YoungSailorLogger2</w:t>
+                            </w:r>
+                          </w:p>
+                          <w:p>
+                            <w:pPr>
+                              <w:pStyle w:val="NoSpacing"/>
+                              <w:jc w:val="left"/>
+                              <w:rPr>
+                                <w:sz w:val="16"/>
+                                <w:szCs w:val="16"/>
+                              </w:rPr>
+                            </w:pPr>
+                            <w:r>
+                              <w:rPr>
+                                <w:color w:val="569CD6"/>
+                                <w:sz w:val="16"/>
+                                <w:szCs w:val="16"/>
+                              </w:rPr>
+                              <w:t>AFTER</w:t>
+                            </w:r>
+                            <w:r>
+                              <w:rPr>
+                                <w:sz w:val="16"/>
+                                <w:szCs w:val="16"/>
+                              </w:rPr>
+                              <w:t xml:space="preserve"> </w:t>
+                            </w:r>
+                            <w:r>
+                              <w:rPr>
+                                <w:color w:val="569CD6"/>
+                                <w:sz w:val="16"/>
+                                <w:szCs w:val="16"/>
+                              </w:rPr>
+                              <w:t>INSERT</w:t>
+                            </w:r>
+                            <w:r>
+                              <w:rPr>
+                                <w:sz w:val="16"/>
+                                <w:szCs w:val="16"/>
+                              </w:rPr>
+                              <w:t xml:space="preserve"> </w:t>
+                            </w:r>
+                            <w:r>
+                              <w:rPr>
+                                <w:color w:val="569CD6"/>
+                                <w:sz w:val="16"/>
+                                <w:szCs w:val="16"/>
+                              </w:rPr>
+                              <w:t>ON</w:t>
+                            </w:r>
+                            <w:r>
+                              <w:rPr>
+                                <w:sz w:val="16"/>
+                                <w:szCs w:val="16"/>
+                              </w:rPr>
+                              <w:t xml:space="preserve"> Sailors</w:t>
+                            </w:r>
+                          </w:p>
+                          <w:p>
+                            <w:pPr>
+                              <w:pStyle w:val="NoSpacing"/>
+                              <w:jc w:val="left"/>
+                              <w:rPr>
+                                <w:sz w:val="16"/>
+                                <w:szCs w:val="16"/>
+                              </w:rPr>
+                            </w:pPr>
+                            <w:r>
+                              <w:rPr>
+                                <w:sz w:val="16"/>
+                                <w:szCs w:val="16"/>
+                              </w:rPr>
+                              <w:t xml:space="preserve">REFERENCING NEW </w:t>
+                            </w:r>
+                            <w:r>
+                              <w:rPr>
+                                <w:color w:val="569CD6"/>
+                                <w:sz w:val="16"/>
+                                <w:szCs w:val="16"/>
+                              </w:rPr>
+                              <w:t>TABLE</w:t>
+                            </w:r>
+                            <w:r>
+                              <w:rPr>
+                                <w:sz w:val="16"/>
+                                <w:szCs w:val="16"/>
+                              </w:rPr>
+                              <w:t xml:space="preserve"> </w:t>
+                            </w:r>
+                            <w:r>
+                              <w:rPr>
+                                <w:color w:val="569CD6"/>
+                                <w:sz w:val="16"/>
+                                <w:szCs w:val="16"/>
+                              </w:rPr>
+                              <w:t>AS</w:t>
+                            </w:r>
+                            <w:r>
+                              <w:rPr>
+                                <w:sz w:val="16"/>
+                                <w:szCs w:val="16"/>
+                              </w:rPr>
+                              <w:t xml:space="preserve"> </w:t>
+                            </w:r>
+                            <w:proofErr w:type="spellStart"/>
+                            <w:r>
+                              <w:rPr>
+                                <w:sz w:val="16"/>
+                                <w:szCs w:val="16"/>
+                              </w:rPr>
+                              <w:t>NewSailors</w:t>
+                            </w:r>
+                            <w:proofErr w:type="spellEnd"/>
+                          </w:p>
+                          <w:p>
+                            <w:pPr>
+                              <w:pStyle w:val="NoSpacing"/>
+                              <w:jc w:val="left"/>
+                              <w:rPr>
+                                <w:sz w:val="16"/>
+                                <w:szCs w:val="16"/>
+                              </w:rPr>
+                            </w:pPr>
+                            <w:r>
+                              <w:rPr>
+                                <w:sz w:val="16"/>
+                                <w:szCs w:val="16"/>
+                              </w:rPr>
+                              <w:t xml:space="preserve">FOR EACH </w:t>
+                            </w:r>
+                            <w:r>
+                              <w:rPr>
+                                <w:color w:val="569CD6"/>
+                                <w:sz w:val="16"/>
+                                <w:szCs w:val="16"/>
+                              </w:rPr>
+                              <w:t>STATEMENT</w:t>
+                            </w:r>
+                          </w:p>
+                          <w:p>
+                            <w:pPr>
+                              <w:pStyle w:val="NoSpacing"/>
+                              <w:jc w:val="left"/>
+                              <w:rPr>
+                                <w:sz w:val="16"/>
+                                <w:szCs w:val="16"/>
+                              </w:rPr>
+                            </w:pPr>
+                            <w:r>
+                              <w:rPr>
+                                <w:color w:val="569CD6"/>
+                                <w:sz w:val="16"/>
+                                <w:szCs w:val="16"/>
+                              </w:rPr>
+                              <w:t>EXECUTE</w:t>
+                            </w:r>
+                            <w:r>
+                              <w:rPr>
+                                <w:sz w:val="16"/>
+                                <w:szCs w:val="16"/>
+                              </w:rPr>
+                              <w:t xml:space="preserve"> </w:t>
+                            </w:r>
+                            <w:r>
+                              <w:rPr>
+                                <w:color w:val="569CD6"/>
+                                <w:sz w:val="16"/>
+                                <w:szCs w:val="16"/>
+                              </w:rPr>
+                              <w:t>FUNCTION</w:t>
+                            </w:r>
+                            <w:r>
+                              <w:rPr>
+                                <w:sz w:val="16"/>
+                                <w:szCs w:val="16"/>
+                              </w:rPr>
+                              <w:t xml:space="preserve"> </w:t>
+                            </w:r>
+                            <w:proofErr w:type="spellStart"/>
+                            <w:proofErr w:type="gramStart"/>
+                            <w:r>
+                              <w:rPr>
+                                <w:sz w:val="16"/>
+                                <w:szCs w:val="16"/>
+                              </w:rPr>
+                              <w:t>AddYoungSailors</w:t>
+                            </w:r>
+                            <w:proofErr w:type="spellEnd"/>
+                            <w:r>
+                              <w:rPr>
+                                <w:sz w:val="16"/>
+                                <w:szCs w:val="16"/>
+                              </w:rPr>
+                              <w:t>(</w:t>
+                            </w:r>
+                            <w:proofErr w:type="gramEnd"/>
+                            <w:r>
+                              <w:rPr>
+                                <w:sz w:val="16"/>
+                                <w:szCs w:val="16"/>
+                              </w:rPr>
+                              <w:t>);</w:t>
+                            </w:r>
+                          </w:p>
+                          <w:p>
+                            <w:pPr>
+                              <w:rPr>
+                                <w:sz w:val="8"/>
+                                <w:szCs w:val="8"/>
+                              </w:rPr>
+                            </w:pPr>
+                          </w:p>
+                        </w:txbxContent>
+                      </wps:txbx>
+                      <wps:bodyPr rot="0" vert="horz" wrap="square" lIns="91440" tIns="45720" rIns="91440" bIns="45720" anchor="t" anchorCtr="0">
+                        <a:noAutofit/>
+                      </wps:bodyPr>
+                    </wps:wsp>
+                  </a:graphicData>
+                </a:graphic>
+                <wp14:sizeRelH relativeFrom="margin">
+                  <wp14:pctWidth>0</wp14:pctWidth>
+                </wp14:sizeRelH>
+                <wp14:sizeRelV relativeFrom="margin">
+                  <wp14:pctHeight>0</wp14:pctHeight>
+                </wp14:sizeRelV>
+              </wp:anchor>
+            </w:drawing>
+          </mc:Choice>
+          <mc:Fallback>
+            <w:pict>
+              <v:shape w14:anchorId="5034F10B" id="_x0000_s1028" type="#_x0000_t202" style="position:absolute;margin-left:125.1pt;margin-top:.25pt;width:158.6pt;height:85.5pt;z-index:251694080;visibility:visible;mso-wrap-style:square;mso-width-percent:0;mso-height-percent:0;mso-wrap-distance-left:9pt;mso-wrap-distance-top:3.6pt;mso-wrap-distance-right:9pt;mso-wrap-distance-bottom:3.6pt;mso-position-horizontal:absolute;mso-position-horizontal-relative:text;mso-position-vertical:absolute;mso-position-vertical-relative:text;mso-width-percent:0;mso-height-percent:0;mso-width-relative:margin;mso-height-relative:margin;v-text-anchor:top" o:gfxdata="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">
+                <v:textbox>
+                  <w:txbxContent>
+                    <w:p>
+                      <w:pPr>
+                        <w:pStyle w:val="NoSpacing"/>
+                        <w:jc w:val="left"/>
+                        <w:rPr>
+                          <w:sz w:val="16"/>
+                          <w:szCs w:val="16"/>
+                        </w:rPr>
+                      </w:pPr>
+                      <w:r>
+                        <w:rPr>
+                          <w:color w:val="569CD6"/>
+                          <w:sz w:val="16"/>
+                          <w:szCs w:val="16"/>
+                        </w:rPr>
+                        <w:t>LANGUAGE</w:t>
+                      </w:r>
+                      <w:r>
+                        <w:rPr>
+                          <w:sz w:val="16"/>
+                          <w:szCs w:val="16"/>
+                        </w:rPr>
+                        <w:t xml:space="preserve"> </w:t>
+                      </w:r>
+                      <w:proofErr w:type="gramStart"/>
+                      <w:r>
+                        <w:rPr>
+                          <w:sz w:val="16"/>
+                          <w:szCs w:val="16"/>
+                        </w:rPr>
+                        <w:t>PLPGSQL;</w:t>
+                      </w:r>
+                      <w:proofErr w:type="gramEnd"/>
+                    </w:p>
+                    <w:p>
+                      <w:pPr>
+                        <w:pStyle w:val="NoSpacing"/>
+                        <w:jc w:val="left"/>
+                        <w:rPr>
+                          <w:sz w:val="16"/>
+                          <w:szCs w:val="16"/>
+                        </w:rPr>
+                      </w:pPr>
+                    </w:p>
+                    <w:p>
+                      <w:pPr>
+                        <w:pStyle w:val="NoSpacing"/>
+                        <w:jc w:val="left"/>
+                        <w:rPr>
+                          <w:sz w:val="16"/>
+                          <w:szCs w:val="16"/>
+                        </w:rPr>
+                      </w:pPr>
+                      <w:r>
+                        <w:rPr>
+                          <w:color w:val="569CD6"/>
+                          <w:sz w:val="16"/>
+                          <w:szCs w:val="16"/>
+                        </w:rPr>
+                        <w:t>CREATE</w:t>
+                      </w:r>
+                      <w:r>
+                        <w:rPr>
+                          <w:sz w:val="16"/>
+                          <w:szCs w:val="16"/>
+                        </w:rPr>
+                        <w:t xml:space="preserve"> TRIGGER YoungSailorLogger2</w:t>
+                      </w:r>
+                    </w:p>
+                    <w:p>
+                      <w:pPr>
+                        <w:pStyle w:val="NoSpacing"/>
+                        <w:jc w:val="left"/>
+                        <w:rPr>
+                          <w:sz w:val="16"/>
+                          <w:szCs w:val="16"/>
+                        </w:rPr>
+                      </w:pPr>
+                      <w:r>
+                        <w:rPr>
+                          <w:color w:val="569CD6"/>
+                          <w:sz w:val="16"/>
+                          <w:szCs w:val="16"/>
+                        </w:rPr>
+                        <w:t>AFTER</w:t>
+                      </w:r>
+                      <w:r>
+                        <w:rPr>
+                          <w:sz w:val="16"/>
+                          <w:szCs w:val="16"/>
+                        </w:rPr>
+                        <w:t xml:space="preserve"> </w:t>
+                      </w:r>
+                      <w:r>
+                        <w:rPr>
+                          <w:color w:val="569CD6"/>
+                          <w:sz w:val="16"/>
+                          <w:szCs w:val="16"/>
+                        </w:rPr>
+                        <w:t>INSERT</w:t>
+                      </w:r>
+                      <w:r>
+                        <w:rPr>
+                          <w:sz w:val="16"/>
+                          <w:szCs w:val="16"/>
+                        </w:rPr>
+                        <w:t xml:space="preserve"> </w:t>
+                      </w:r>
+                      <w:r>
+                        <w:rPr>
+                          <w:color w:val="569CD6"/>
+                          <w:sz w:val="16"/>
+                          <w:szCs w:val="16"/>
+                        </w:rPr>
+                        <w:t>ON</w:t>
+                      </w:r>
+                      <w:r>
+                        <w:rPr>
+                          <w:sz w:val="16"/>
+                          <w:szCs w:val="16"/>
+                        </w:rPr>
+                        <w:t xml:space="preserve"> Sailors</w:t>
+                      </w:r>
+                    </w:p>
+                    <w:p>
+                      <w:pPr>
+                        <w:pStyle w:val="NoSpacing"/>
+                        <w:jc w:val="left"/>
+                        <w:rPr>
+                          <w:sz w:val="16"/>
+                          <w:szCs w:val="16"/>
+                        </w:rPr>
+                      </w:pPr>
+                      <w:r>
+                        <w:rPr>
+                          <w:sz w:val="16"/>
+                          <w:szCs w:val="16"/>
+                        </w:rPr>
+                        <w:t xml:space="preserve">REFERENCING NEW </w:t>
+                      </w:r>
+                      <w:r>
+                        <w:rPr>
+                          <w:color w:val="569CD6"/>
+                          <w:sz w:val="16"/>
+                          <w:szCs w:val="16"/>
+                        </w:rPr>
+                        <w:t>TABLE</w:t>
+                      </w:r>
+                      <w:r>
+                        <w:rPr>
+                          <w:sz w:val="16"/>
+                          <w:szCs w:val="16"/>
+                        </w:rPr>
+                        <w:t xml:space="preserve"> </w:t>
+                      </w:r>
+                      <w:r>
+                        <w:rPr>
+                          <w:color w:val="569CD6"/>
+                          <w:sz w:val="16"/>
+                          <w:szCs w:val="16"/>
+                        </w:rPr>
+                        <w:t>AS</w:t>
+                      </w:r>
+                      <w:r>
+                        <w:rPr>
+                          <w:sz w:val="16"/>
+                          <w:szCs w:val="16"/>
+                        </w:rPr>
+                        <w:t xml:space="preserve"> </w:t>
+                      </w:r>
+                      <w:proofErr w:type="spellStart"/>
+                      <w:r>
+                        <w:rPr>
+                          <w:sz w:val="16"/>
+                          <w:szCs w:val="16"/>
+                        </w:rPr>
+                        <w:t>NewSailors</w:t>
+                      </w:r>
+                      <w:proofErr w:type="spellEnd"/>
+                    </w:p>
+                    <w:p>
+                      <w:pPr>
+                        <w:pStyle w:val="NoSpacing"/>
+                        <w:jc w:val="left"/>
+                        <w:rPr>
+                          <w:sz w:val="16"/>
+                          <w:szCs w:val="16"/>
+                        </w:rPr>
+                      </w:pPr>
+                      <w:r>
+                        <w:rPr>
+                          <w:sz w:val="16"/>
+                          <w:szCs w:val="16"/>
+                        </w:rPr>
+                        <w:t xml:space="preserve">FOR EACH </w:t>
+                      </w:r>
+                      <w:r>
+                        <w:rPr>
+                          <w:color w:val="569CD6"/>
+                          <w:sz w:val="16"/>
+                          <w:szCs w:val="16"/>
+                        </w:rPr>
+                        <w:t>STATEMENT</w:t>
+                      </w:r>
+                    </w:p>
+                    <w:p>
+                      <w:pPr>
+                        <w:pStyle w:val="NoSpacing"/>
+                        <w:jc w:val="left"/>
+                        <w:rPr>
+                          <w:sz w:val="16"/>
+                          <w:szCs w:val="16"/>
+                        </w:rPr>
+                      </w:pPr>
+                      <w:r>
+                        <w:rPr>
+                          <w:color w:val="569CD6"/>
+                          <w:sz w:val="16"/>
+                          <w:szCs w:val="16"/>
+                        </w:rPr>
+                        <w:t>EXECUTE</w:t>
+                      </w:r>
+                      <w:r>
+                        <w:rPr>
+                          <w:sz w:val="16"/>
+                          <w:szCs w:val="16"/>
+                        </w:rPr>
+                        <w:t xml:space="preserve"> </w:t>
+                      </w:r>
+                      <w:r>
+                        <w:rPr>
+                          <w:color w:val="569CD6"/>
+                          <w:sz w:val="16"/>
+                          <w:szCs w:val="16"/>
+                        </w:rPr>
+                        <w:t>FUNCTION</w:t>
+                      </w:r>
+                      <w:r>
+                        <w:rPr>
+                          <w:sz w:val="16"/>
+                          <w:szCs w:val="16"/>
+                        </w:rPr>
+                        <w:t xml:space="preserve"> </w:t>
+                      </w:r>
+                      <w:proofErr w:type="spellStart"/>
+                      <w:proofErr w:type="gramStart"/>
+                      <w:r>
+                        <w:rPr>
+                          <w:sz w:val="16"/>
+                          <w:szCs w:val="16"/>
+                        </w:rPr>
+                        <w:t>AddYoungSailors</w:t>
+                      </w:r>
+                      <w:proofErr w:type="spellEnd"/>
+                      <w:r>
+                        <w:rPr>
+                          <w:sz w:val="16"/>
+                          <w:szCs w:val="16"/>
+                        </w:rPr>
+                        <w:t>(</w:t>
+                      </w:r>
+                      <w:proofErr w:type="gramEnd"/>
+                      <w:r>
+                        <w:rPr>
+                          <w:sz w:val="16"/>
+                          <w:szCs w:val="16"/>
+                        </w:rPr>
+                        <w:t>);</w:t>
+                      </w:r>
+                    </w:p>
+                    <w:p>
+                      <w:pPr>
+                        <w:rPr>
+                          <w:sz w:val="8"/>
+                          <w:szCs w:val="8"/>
+                        </w:rPr>
+                      </w:pPr>
+                    </w:p>
+                  </w:txbxContent>
+                </v:textbox>
+              </v:shape>
+            </w:pict>
+          </mc:Fallback>
+        </mc:AlternateContent>
+      </w:r>
+    </w:p>
+    <w:p>
+      <w:pPr>
+        <w:pStyle w:val="NoSpacing"/>
+        <w:jc w:val="left"/>
+        <w:rPr>
+          <w:rFonts w:ascii="Times New Roman" w:hAnsi="Times New Roman" w:cs="Times New Roman"/>
+          <w:sz w:val="20"/>
+          <w:szCs w:val="20"/>
+        </w:rPr>
+      </w:pPr>
+    </w:p>
+    <w:p>
+      <w:pPr>
+        <w:pStyle w:val="NoSpacing"/>
+        <w:jc w:val="left"/>
+        <w:rPr>
+          <w:rFonts w:ascii="Times New Roman" w:hAnsi="Times New Roman" w:cs="Times New Roman"/>
+          <w:sz w:val="20"/>
+          <w:szCs w:val="20"/>
+        </w:rPr>
+      </w:pPr>
+    </w:p>
+    <w:p>
+      <w:pPr>
+        <w:pStyle w:val="NoSpacing"/>
+        <w:jc w:val="left"/>
+        <w:rPr>
+          <w:rFonts w:ascii="Times New Roman" w:hAnsi="Times New Roman" w:cs="Times New Roman"/>
+          <w:sz w:val="20"/>
+          <w:szCs w:val="20"/>
+        </w:rPr>
+      </w:pPr>
+    </w:p>
+    <w:p>
+      <w:pPr>
+        <w:pStyle w:val="NoSpacing"/>
+        <w:jc w:val="left"/>
+        <w:rPr>
+          <w:rFonts w:ascii="Times New Roman" w:hAnsi="Times New Roman" w:cs="Times New Roman"/>
+          <w:sz w:val="20"/>
+          <w:szCs w:val="20"/>
+        </w:rPr>
+      </w:pPr>
+    </w:p>
+    <w:p>
+      <w:pPr>
+        <w:pStyle w:val="NoSpacing"/>
+        <w:jc w:val="left"/>
+        <w:rPr>
+          <w:rFonts w:ascii="Times New Roman" w:hAnsi="Times New Roman" w:cs="Times New Roman"/>
+          <w:sz w:val="20"/>
+          <w:szCs w:val="20"/>
+        </w:rPr>
+      </w:pPr>
+    </w:p>
+    <w:p>
+      <w:pPr>
+        <w:pStyle w:val="NoSpacing"/>
+        <w:jc w:val="left"/>
+        <w:rPr>
+          <w:rFonts w:ascii="Times New Roman" w:hAnsi="Times New Roman" w:cs="Times New Roman"/>
+          <w:sz w:val="20"/>
+          <w:szCs w:val="20"/>
+        </w:rPr>
+      </w:pPr>
+    </w:p>
+    <w:p>
+      <w:pPr>
+        <w:pStyle w:val="NoSpacing"/>
+        <w:jc w:val="left"/>
+        <w:rPr>
+          <w:rFonts w:ascii="Times New Roman" w:hAnsi="Times New Roman" w:cs="Times New Roman"/>
+          <w:sz w:val="20"/>
+          <w:szCs w:val="20"/>
+        </w:rPr>
+      </w:pPr>
+    </w:p>
+    <w:p>
+      <w:pPr>
+        <w:pStyle w:val="NoSpacing"/>
+        <w:jc w:val="left"/>
+        <w:rPr>
+          <w:rFonts w:ascii="Times New Roman" w:hAnsi="Times New Roman" w:cs="Times New Roman"/>
+          <w:sz w:val="20"/>
+          <w:szCs w:val="20"/>
+        </w:rPr>
+      </w:pPr>
+    </w:p>
+    <w:p>
+      <w:pPr>
+        <w:pStyle w:val="NoSpacing"/>
+        <w:jc w:val="left"/>
+        <w:rPr>
+          <w:rFonts w:ascii="Times New Roman" w:hAnsi="Times New Roman" w:cs="Times New Roman"/>
+          <w:sz w:val="20"/>
+          <w:szCs w:val="20"/>
+        </w:rPr>
+      </w:pPr>
+    </w:p>
+    <w:p>
+      <w:pPr>
+        <w:pStyle w:val="NoSpacing"/>
+        <w:jc w:val="left"/>
+        <w:rPr>
+          <w:rFonts w:ascii="Times New Roman" w:hAnsi="Times New Roman" w:cs="Times New Roman"/>
+          <w:sz w:val="20"/>
+          <w:szCs w:val="20"/>
+        </w:rPr>
+      </w:pPr>
+    </w:p>
+    <w:p>
+      <w:pPr>
+        <w:pStyle w:val="NoSpacing"/>
+        <w:jc w:val="left"/>
+        <w:rPr>
+          <w:rFonts w:ascii="Times New Roman" w:hAnsi="Times New Roman" w:cs="Times New Roman"/>
+          <w:sz w:val="20"/>
+          <w:szCs w:val="20"/>
+        </w:rPr>
+      </w:pPr>
+    </w:p>
+    <w:p>
+      <w:pPr>
+        <w:widowControl/>
+        <w:jc w:val="left"/>
+        <w:rPr>
+          <w:rFonts w:ascii="Times New Roman" w:hAnsi="Times New Roman" w:cs="Times New Roman"/>
+          <w:sz w:val="20"/>
+          <w:szCs w:val="20"/>
+        </w:rPr>
+      </w:pPr>
+      <w:r>
+        <w:rPr>
+          <w:rFonts w:ascii="Times New Roman" w:hAnsi="Times New Roman" w:cs="Times New Roman"/>
+          <w:sz w:val="20"/>
+          <w:szCs w:val="20"/>
+        </w:rPr>
+        <w:br w:type="page"/>
+      </w:r>
+    </w:p>
+    <w:p>
+      <w:pPr>
+        <w:pStyle w:val="NoSpacing"/>
+        <w:jc w:val="left"/>
+        <w:rPr>
+          <w:rFonts w:ascii="Times New Roman" w:hAnsi="Times New Roman" w:cs="Times New Roman"/>
+          <w:sz w:val="20"/>
+          <w:szCs w:val="20"/>
+        </w:rPr>
+      </w:pPr>
+      <w:r>
+        <w:rPr>
+          <w:rFonts w:ascii="Times New Roman" w:hAnsi="Times New Roman" w:cs="Times New Roman"/>
+          <w:sz w:val="20"/>
+          <w:szCs w:val="20"/>
+        </w:rPr>
+        <w:lastRenderedPageBreak/>
+        <w:drawing>
+          <wp:anchor distT="0" distB="0" distL="114300" distR="114300" simplePos="0" relativeHeight="251668480" behindDoc="0" locked="0" layoutInCell="1" allowOverlap="1" wp14:anchorId="256FB80D" wp14:editId="22B38078">
+            <wp:simplePos x="0" y="0"/>
+            <wp:positionH relativeFrom="column">
+              <wp:posOffset>4358640</wp:posOffset>
+            </wp:positionH>
+            <wp:positionV relativeFrom="paragraph">
+              <wp:posOffset>0</wp:posOffset>
+            </wp:positionV>
+            <wp:extent cx="2020167" cy="1325880"/>
+            <wp:effectExtent l="0" t="0" r="0" b="7620"/>
+            <wp:wrapNone/>
+            <wp:docPr id="19" name="Picture 19" descr="Text&#10;&#10;Description automatically generated"/>
+            <wp:cNvGraphicFramePr>
+              <a:graphicFrameLocks xmlns:a="http://schemas.openxmlformats.org/drawingml/2006/main" noChangeAspect="1"/>
+            </wp:cNvGraphicFramePr>
+            <a:graphic xmlns:a="http://schemas.openxmlformats.org/drawingml/2006/main">
+              <a:graphicData uri="http://schemas.openxmlformats.org/drawingml/2006/picture">
+                <pic:pic xmlns:pic="http://schemas.openxmlformats.org/drawingml/2006/picture">
+                  <pic:nvPicPr>
+                    <pic:cNvPr id="19" name="Picture 19" descr="Text&#10;&#10;Description automatically generated"/>
+                    <pic:cNvPicPr/>
+                  </pic:nvPicPr>
+                  <pic:blipFill>
+                    <a:blip r:embed="rId17" cstate="print">
+                      <a:extLst>
+                        <a:ext uri="{28A0092B-C50C-407E-A947-70E740481C1C}">
+                          <a14:useLocalDpi xmlns:a14="http://schemas.microsoft.com/office/drawing/2010/main" val="0"/>
+                        </a:ext>
+                      </a:extLst>
+                    </a:blip>
+                    <a:stretch>
+                      <a:fillRect/>
+                    </a:stretch>
+                  </pic:blipFill>
+                  <pic:spPr>
+                    <a:xfrm>
+                      <a:off x="0" y="0"/>
+                      <a:ext cx="2020167" cy="1325880"/>
+                    </a:xfrm>
+                    <a:prstGeom prst="rect">
+                      <a:avLst/>
+                    </a:prstGeom>
+                  </pic:spPr>
+                </pic:pic>
+              </a:graphicData>
+            </a:graphic>
+            <wp14:sizeRelH relativeFrom="margin">
+              <wp14:pctWidth>0</wp14:pctWidth>
+            </wp14:sizeRelH>
+            <wp14:sizeRelV relativeFrom="margin">
+              <wp14:pctHeight>0</wp14:pctHeight>
+            </wp14:sizeRelV>
+          </wp:anchor>
+        </w:drawing>
+      </w:r>
+      <w:r>
+        <w:rPr>
+          <w:rFonts w:ascii="Times New Roman" w:hAnsi="Times New Roman" w:cs="Times New Roman"/>
+          <w:sz w:val="20"/>
+          <w:szCs w:val="20"/>
+        </w:rPr>
+        <w:drawing>
+          <wp:anchor distT="0" distB="0" distL="114300" distR="114300" simplePos="0" relativeHeight="251665408" behindDoc="0" locked="0" layoutInCell="1" allowOverlap="1" wp14:anchorId="6643A636" wp14:editId="3AF74584">
+            <wp:simplePos x="0" y="0"/>
+            <wp:positionH relativeFrom="column">
+              <wp:posOffset>2194560</wp:posOffset>
+            </wp:positionH>
+            <wp:positionV relativeFrom="paragraph">
+              <wp:posOffset>736601</wp:posOffset>
+            </wp:positionV>
+            <wp:extent cx="2138680" cy="570122"/>
+            <wp:effectExtent l="0" t="0" r="0" b="1905"/>
+            <wp:wrapNone/>
+            <wp:docPr id="15" name="Picture 15" descr="A picture containing text&#10;&#10;Description automatically generated"/>
+            <wp:cNvGraphicFramePr>
+              <a:graphicFrameLocks xmlns:a="http://schemas.openxmlformats.org/drawingml/2006/main" noChangeAspect="1"/>
+            </wp:cNvGraphicFramePr>
+            <a:graphic xmlns:a="http://schemas.openxmlformats.org/drawingml/2006/main">
+              <a:graphicData uri="http://schemas.openxmlformats.org/drawingml/2006/picture">
+                <pic:pic xmlns:pic="http://schemas.openxmlformats.org/drawingml/2006/picture">
+                  <pic:nvPicPr>
+                    <pic:cNvPr id="15" name="Picture 15" descr="A picture containing text&#10;&#10;Description automatically generated"/>
+                    <pic:cNvPicPr/>
+                  </pic:nvPicPr>
+                  <pic:blipFill>
+                    <a:blip r:embed="rId18" cstate="print">
+                      <a:extLst>
+                        <a:ext uri="{28A0092B-C50C-407E-A947-70E740481C1C}">
+                          <a14:useLocalDpi xmlns:a14="http://schemas.microsoft.com/office/drawing/2010/main" val="0"/>
+                        </a:ext>
+                      </a:extLst>
+                    </a:blip>
+                    <a:stretch>
+                      <a:fillRect/>
+                    </a:stretch>
+                  </pic:blipFill>
+                  <pic:spPr>
+                    <a:xfrm>
+                      <a:off x="0" y="0"/>
+                      <a:ext cx="2155066" cy="574490"/>
+                    </a:xfrm>
+                    <a:prstGeom prst="rect">
+                      <a:avLst/>
+                    </a:prstGeom>
+                  </pic:spPr>
+                </pic:pic>
+              </a:graphicData>
+            </a:graphic>
+            <wp14:sizeRelH relativeFrom="margin">
+              <wp14:pctWidth>0</wp14:pctWidth>
+            </wp14:sizeRelH>
+            <wp14:sizeRelV relativeFrom="margin">
+              <wp14:pctHeight>0</wp14:pctHeight>
+            </wp14:sizeRelV>
+          </wp:anchor>
+        </w:drawing>
+      </w:r>
+      <w:r>
+        <w:rPr>
+          <w:rFonts w:ascii="Times New Roman" w:hAnsi="Times New Roman" w:cs="Times New Roman"/>
+          <w:sz w:val="20"/>
+          <w:szCs w:val="20"/>
+        </w:rPr>
+        <w:drawing>
+          <wp:anchor distT="0" distB="0" distL="114300" distR="114300" simplePos="0" relativeHeight="251661312" behindDoc="1" locked="0" layoutInCell="1" allowOverlap="1" wp14:anchorId="2573646E" wp14:editId="6B5085E7">
+            <wp:simplePos x="0" y="0"/>
+            <wp:positionH relativeFrom="margin">
+              <wp:posOffset>2175062</wp:posOffset>
+            </wp:positionH>
+            <wp:positionV relativeFrom="paragraph">
+              <wp:posOffset>-160</wp:posOffset>
+            </wp:positionV>
+            <wp:extent cx="2178050" cy="710565"/>
+            <wp:effectExtent l="0" t="0" r="0" b="0"/>
+            <wp:wrapNone/>
+            <wp:docPr id="12" name="Picture 12" descr="A screenshot of a computer&#10;&#10;Description automatically generated with low confidence"/>
+            <wp:cNvGraphicFramePr>
+              <a:graphicFrameLocks xmlns:a="http://schemas.openxmlformats.org/drawingml/2006/main" noChangeAspect="1"/>
+            </wp:cNvGraphicFramePr>
+            <a:graphic xmlns:a="http://schemas.openxmlformats.org/drawingml/2006/main">
+              <a:graphicData uri="http://schemas.openxmlformats.org/drawingml/2006/picture">
+                <pic:pic xmlns:pic="http://schemas.openxmlformats.org/drawingml/2006/picture">
+                  <pic:nvPicPr>
+                    <pic:cNvPr id="12" name="Picture 12" descr="A screenshot of a computer&#10;&#10;Description automatically generated with low confidence"/>
+                    <pic:cNvPicPr/>
+                  </pic:nvPicPr>
+                  <pic:blipFill>
+                    <a:blip r:embed="rId19" cstate="print">
+                      <a:extLst>
+                        <a:ext uri="{28A0092B-C50C-407E-A947-70E740481C1C}">
+                          <a14:useLocalDpi xmlns:a14="http://schemas.microsoft.com/office/drawing/2010/main" val="0"/>
+                        </a:ext>
+                      </a:extLst>
+                    </a:blip>
+                    <a:stretch>
+                      <a:fillRect/>
+                    </a:stretch>
+                  </pic:blipFill>
+                  <pic:spPr>
+                    <a:xfrm>
+                      <a:off x="0" y="0"/>
+                      <a:ext cx="2178050" cy="710565"/>
+                    </a:xfrm>
+                    <a:prstGeom prst="rect">
+                      <a:avLst/>
+                    </a:prstGeom>
+                  </pic:spPr>
+                </pic:pic>
+              </a:graphicData>
+            </a:graphic>
+          </wp:anchor>
+        </w:drawing>
+      </w:r>
+      <w:r>
+        <w:rPr>
+          <w:rFonts w:ascii="Times New Roman" w:hAnsi="Times New Roman" w:cs="Times New Roman"/>
+          <w:sz w:val="20"/>
+          <w:szCs w:val="20"/>
+        </w:rPr>
+        <w:drawing>
+          <wp:anchor distT="0" distB="0" distL="114300" distR="114300" simplePos="0" relativeHeight="251659264" behindDoc="0" locked="0" layoutInCell="1" allowOverlap="1" wp14:anchorId="3788A5F8" wp14:editId="78C58F95">
+            <wp:simplePos x="0" y="0"/>
+            <wp:positionH relativeFrom="margin">
+              <wp:align>left</wp:align>
+            </wp:positionH>
+            <wp:positionV relativeFrom="paragraph">
+              <wp:posOffset>1040903</wp:posOffset>
+            </wp:positionV>
+            <wp:extent cx="2166620" cy="1529080"/>
+            <wp:effectExtent l="0" t="0" r="5080" b="0"/>
+            <wp:wrapSquare wrapText="bothSides"/>
+            <wp:docPr id="3" name="Picture 3" descr="Table&#10;&#10;Description automatically generated"/>
+            <wp:cNvGraphicFramePr>
+              <a:graphicFrameLocks xmlns:a="http://schemas.openxmlformats.org/drawingml/2006/main" noChangeAspect="1"/>
+            </wp:cNvGraphicFramePr>
+            <a:graphic xmlns:a="http://schemas.openxmlformats.org/drawingml/2006/main">
+              <a:graphicData uri="http://schemas.openxmlformats.org/drawingml/2006/picture">
+                <pic:pic xmlns:pic="http://schemas.openxmlformats.org/drawingml/2006/picture">
+                  <pic:nvPicPr>
+                    <pic:cNvPr id="3" name="Picture 3" descr="Table&#10;&#10;Description automatically generated"/>
+                    <pic:cNvPicPr/>
+                  </pic:nvPicPr>
+                  <pic:blipFill>
+                    <a:blip r:embed="rId20" cstate="print">
+                      <a:extLst>
+                        <a:ext uri="{28A0092B-C50C-407E-A947-70E740481C1C}">
+                          <a14:useLocalDpi xmlns:a14="http://schemas.microsoft.com/office/drawing/2010/main" val="0"/>
+                        </a:ext>
+                      </a:extLst>
+                    </a:blip>
+                    <a:stretch>
+                      <a:fillRect/>
+                    </a:stretch>
+                  </pic:blipFill>
+                  <pic:spPr>
+                    <a:xfrm>
+                      <a:off x="0" y="0"/>
+                      <a:ext cx="2169013" cy="1530753"/>
+                    </a:xfrm>
+                    <a:prstGeom prst="rect">
+                      <a:avLst/>
+                    </a:prstGeom>
+                  </pic:spPr>
+                </pic:pic>
+              </a:graphicData>
+            </a:graphic>
+            <wp14:sizeRelH relativeFrom="margin">
+              <wp14:pctWidth>0</wp14:pctWidth>
+            </wp14:sizeRelH>
+            <wp14:sizeRelV relativeFrom="margin">
+              <wp14:pctHeight>0</wp14:pctHeight>
+            </wp14:sizeRelV>
+          </wp:anchor>
+        </w:drawing>
+      </w:r>
+      <w:r>
+        <w:rPr>
+          <w:rFonts w:ascii="Times New Roman" w:hAnsi="Times New Roman" w:cs="Times New Roman"/>
+          <w:sz w:val="20"/>
+          <w:szCs w:val="20"/>
+        </w:rPr>
+        <w:drawing>
+          <wp:anchor distT="0" distB="0" distL="114300" distR="114300" simplePos="0" relativeHeight="251658240" behindDoc="0" locked="0" layoutInCell="1" allowOverlap="1" wp14:anchorId="2B695B8A" wp14:editId="5977E641">
+            <wp:simplePos x="0" y="0"/>
+            <wp:positionH relativeFrom="margin">
+              <wp:align>left</wp:align>
+            </wp:positionH>
+            <wp:positionV relativeFrom="paragraph">
+              <wp:posOffset>0</wp:posOffset>
+            </wp:positionV>
+            <wp:extent cx="2174240" cy="1036320"/>
+            <wp:effectExtent l="0" t="0" r="0" b="0"/>
+            <wp:wrapTopAndBottom/>
+            <wp:docPr id="2" name="Picture 2" descr="Text&#10;&#10;Description automatically generated"/>
+            <wp:cNvGraphicFramePr>
+              <a:graphicFrameLocks xmlns:a="http://schemas.openxmlformats.org/drawingml/2006/main" noChangeAspect="1"/>
+            </wp:cNvGraphicFramePr>
+            <a:graphic xmlns:a="http://schemas.openxmlformats.org/drawingml/2006/main">
+              <a:graphicData uri="http://schemas.openxmlformats.org/drawingml/2006/picture">
+                <pic:pic xmlns:pic="http://schemas.openxmlformats.org/drawingml/2006/picture">
+                  <pic:nvPicPr>
+                    <pic:cNvPr id="2" name="Picture 2" descr="Text&#10;&#10;Description automatically generated"/>
+                    <pic:cNvPicPr/>
+                  </pic:nvPicPr>
+                  <pic:blipFill>
+                    <a:blip r:embed="rId21" cstate="print">
+                      <a:extLst>
+                        <a:ext uri="{28A0092B-C50C-407E-A947-70E740481C1C}">
+                          <a14:useLocalDpi xmlns:a14="http://schemas.microsoft.com/office/drawing/2010/main" val="0"/>
+                        </a:ext>
+                      </a:extLst>
+                    </a:blip>
+                    <a:stretch>
+                      <a:fillRect/>
+                    </a:stretch>
+                  </pic:blipFill>
+                  <pic:spPr>
+                    <a:xfrm>
+                      <a:off x="0" y="0"/>
+                      <a:ext cx="2174240" cy="1036320"/>
+                    </a:xfrm>
+                    <a:prstGeom prst="rect">
+                      <a:avLst/>
+                    </a:prstGeom>
+                  </pic:spPr>
+                </pic:pic>
+              </a:graphicData>
+            </a:graphic>
+            <wp14:sizeRelH relativeFrom="margin">
+              <wp14:pctWidth>0</wp14:pctWidth>
+            </wp14:sizeRelH>
+            <wp14:sizeRelV relativeFrom="margin">
+              <wp14:pctHeight>0</wp14:pctHeight>
+            </wp14:sizeRelV>
+          </wp:anchor>
+        </w:drawing>
+      </w:r>
+    </w:p>
+    <w:p>
+      <w:pPr>
+        <w:pStyle w:val="NoSpacing"/>
+        <w:jc w:val="left"/>
+        <w:rPr>
+          <w:rFonts w:ascii="Times New Roman" w:hAnsi="Times New Roman" w:cs="Times New Roman"/>
+          <w:sz w:val="20"/>
+          <w:szCs w:val="20"/>
+        </w:rPr>
+      </w:pPr>
+      <w:r>
+        <w:rPr>
+          <w:rFonts w:ascii="Times New Roman" w:hAnsi="Times New Roman" w:cs="Times New Roman"/>
+          <w:sz w:val="20"/>
+          <w:szCs w:val="20"/>
+        </w:rPr>
+        <w:drawing>
+          <wp:anchor distT="0" distB="0" distL="114300" distR="114300" simplePos="0" relativeHeight="251669504" behindDoc="0" locked="0" layoutInCell="1" allowOverlap="1" wp14:anchorId="5D002DF7" wp14:editId="07973037">
+            <wp:simplePos x="0" y="0"/>
+            <wp:positionH relativeFrom="column">
+              <wp:posOffset>5313652</wp:posOffset>
+            </wp:positionH>
+            <wp:positionV relativeFrom="paragraph">
+              <wp:posOffset>148591</wp:posOffset>
+            </wp:positionV>
+            <wp:extent cx="1902487" cy="863600"/>
+            <wp:effectExtent l="0" t="0" r="2540" b="0"/>
+            <wp:wrapNone/>
+            <wp:docPr id="20" name="Picture 20" descr="Text&#10;&#10;Description automatically generated"/>
+            <wp:cNvGraphicFramePr>
+              <a:graphicFrameLocks xmlns:a="http://schemas.openxmlformats.org/drawingml/2006/main" noChangeAspect="1"/>
+            </wp:cNvGraphicFramePr>
+            <a:graphic xmlns:a="http://schemas.openxmlformats.org/drawingml/2006/main">
+              <a:graphicData uri="http://schemas.openxmlformats.org/drawingml/2006/picture">
+                <pic:pic xmlns:pic="http://schemas.openxmlformats.org/drawingml/2006/picture">
+                  <pic:nvPicPr>
+                    <pic:cNvPr id="20" name="Picture 20" descr="Text&#10;&#10;Description automatically generated"/>
+                    <pic:cNvPicPr/>
+                  </pic:nvPicPr>
+                  <pic:blipFill>
+                    <a:blip r:embed="rId22" cstate="print">
+                      <a:extLst>
+                        <a:ext uri="{28A0092B-C50C-407E-A947-70E740481C1C}">
+                          <a14:useLocalDpi xmlns:a14="http://schemas.microsoft.com/office/drawing/2010/main" val="0"/>
+                        </a:ext>
+                      </a:extLst>
+                    </a:blip>
+                    <a:stretch>
+                      <a:fillRect/>
+                    </a:stretch>
+                  </pic:blipFill>
+                  <pic:spPr>
+                    <a:xfrm>
+                      <a:off x="0" y="0"/>
+                      <a:ext cx="1904052" cy="864310"/>
+                    </a:xfrm>
+                    <a:prstGeom prst="rect">
+                      <a:avLst/>
+                    </a:prstGeom>
+                  </pic:spPr>
+                </pic:pic>
+              </a:graphicData>
+            </a:graphic>
+            <wp14:sizeRelH relativeFrom="margin">
+              <wp14:pctWidth>0</wp14:pctWidth>
+            </wp14:sizeRelH>
+            <wp14:sizeRelV relativeFrom="margin">
+              <wp14:pctHeight>0</wp14:pctHeight>
+            </wp14:sizeRelV>
+          </wp:anchor>
+        </w:drawing>
+      </w:r>
+      <w:r>
+        <w:rPr>
+          <w:rFonts w:ascii="Times New Roman" w:hAnsi="Times New Roman" w:cs="Times New Roman"/>
+          <w:sz w:val="20"/>
+          <w:szCs w:val="20"/>
+        </w:rPr>
+        <w:drawing>
+          <wp:anchor distT="0" distB="0" distL="114300" distR="114300" simplePos="0" relativeHeight="251666432" behindDoc="0" locked="0" layoutInCell="1" allowOverlap="1" wp14:anchorId="575CB135" wp14:editId="21E7621C">
+            <wp:simplePos x="0" y="0"/>
+            <wp:positionH relativeFrom="column">
+              <wp:posOffset>2184400</wp:posOffset>
+            </wp:positionH>
+            <wp:positionV relativeFrom="paragraph">
+              <wp:posOffset>133350</wp:posOffset>
+            </wp:positionV>
+            <wp:extent cx="3180080" cy="2256950"/>
+            <wp:effectExtent l="0" t="0" r="1270" b="0"/>
+            <wp:wrapNone/>
+            <wp:docPr id="17" name="Picture 17" descr="Text&#10;&#10;Description automatically generated"/>
+            <wp:cNvGraphicFramePr>
+              <a:graphicFrameLocks xmlns:a="http://schemas.openxmlformats.org/drawingml/2006/main" noChangeAspect="1"/>
+            </wp:cNvGraphicFramePr>
+            <a:graphic xmlns:a="http://schemas.openxmlformats.org/drawingml/2006/main">
+              <a:graphicData uri="http://schemas.openxmlformats.org/drawingml/2006/picture">
+                <pic:pic xmlns:pic="http://schemas.openxmlformats.org/drawingml/2006/picture">
+                  <pic:nvPicPr>
+                    <pic:cNvPr id="17" name="Picture 17" descr="Text&#10;&#10;Description automatically generated"/>
+                    <pic:cNvPicPr/>
+                  </pic:nvPicPr>
+                  <pic:blipFill>
+                    <a:blip r:embed="rId23" cstate="print">
+                      <a:extLst>
+                        <a:ext uri="{28A0092B-C50C-407E-A947-70E740481C1C}">
+                          <a14:useLocalDpi xmlns:a14="http://schemas.microsoft.com/office/drawing/2010/main" val="0"/>
+                        </a:ext>
+                      </a:extLst>
+                    </a:blip>
+                    <a:stretch>
+                      <a:fillRect/>
+                    </a:stretch>
+                  </pic:blipFill>
+                  <pic:spPr>
+                    <a:xfrm>
+                      <a:off x="0" y="0"/>
+                      <a:ext cx="3198544" cy="2270054"/>
+                    </a:xfrm>
+                    <a:prstGeom prst="rect">
+                      <a:avLst/>
+                    </a:prstGeom>
+                  </pic:spPr>
+                </pic:pic>
+              </a:graphicData>
+            </a:graphic>
+            <wp14:sizeRelH relativeFrom="margin">
+              <wp14:pctWidth>0</wp14:pctWidth>
+            </wp14:sizeRelH>
+            <wp14:sizeRelV relativeFrom="margin">
+              <wp14:pctHeight>0</wp14:pctHeight>
+            </wp14:sizeRelV>
+          </wp:anchor>
+        </w:drawing>
+      </w:r>
+    </w:p>
+    <w:p>
+      <w:pPr>
+        <w:pStyle w:val="NoSpacing"/>
+        <w:jc w:val="left"/>
+        <w:rPr>
+          <w:rFonts w:ascii="Times New Roman" w:hAnsi="Times New Roman" w:cs="Times New Roman"/>
+          <w:sz w:val="20"/>
+          <w:szCs w:val="20"/>
+        </w:rPr>
+      </w:pPr>
+      <w:r>
+        <w:rPr>
+          <w:rFonts w:ascii="Times New Roman" w:hAnsi="Times New Roman" w:cs="Times New Roman"/>
+          <w:sz w:val="20"/>
+          <w:szCs w:val="20"/>
+        </w:rPr>
+        <w:t xml:space="preserve"> </w:t>
+      </w:r>
+    </w:p>
+    <w:p>
+      <w:pPr>
+        <w:pStyle w:val="NoSpacing"/>
+        <w:jc w:val="left"/>
+        <w:rPr>
+          <w:rFonts w:ascii="Times New Roman" w:hAnsi="Times New Roman" w:cs="Times New Roman"/>
+          <w:sz w:val="20"/>
+          <w:szCs w:val="20"/>
+        </w:rPr>
+      </w:pPr>
+    </w:p>
+    <w:p>
+      <w:pPr>
+        <w:pStyle w:val="NoSpacing"/>
+        <w:jc w:val="left"/>
+        <w:rPr>
+          <w:rFonts w:ascii="Times New Roman" w:hAnsi="Times New Roman" w:cs="Times New Roman"/>
+          <w:sz w:val="20"/>
+          <w:szCs w:val="20"/>
+        </w:rPr>
+      </w:pPr>
+    </w:p>
+    <w:p>
+      <w:pPr>
+        <w:pStyle w:val="NoSpacing"/>
+        <w:jc w:val="left"/>
+        <w:rPr>
+          <w:rFonts w:ascii="Times New Roman" w:hAnsi="Times New Roman" w:cs="Times New Roman"/>
+          <w:sz w:val="20"/>
+          <w:szCs w:val="20"/>
+        </w:rPr>
+      </w:pPr>
+    </w:p>
+    <w:p>
+      <w:pPr>
+        <w:pStyle w:val="NoSpacing"/>
+        <w:jc w:val="left"/>
+        <w:rPr>
+          <w:rFonts w:ascii="Times New Roman" w:hAnsi="Times New Roman" w:cs="Times New Roman"/>
+          <w:sz w:val="20"/>
+          <w:szCs w:val="20"/>
+        </w:rPr>
+      </w:pPr>
+      <w:r>
+        <w:rPr>
+          <w:rFonts w:ascii="Times New Roman" w:hAnsi="Times New Roman" w:cs="Times New Roman"/>
+          <w:sz w:val="20"/>
+          <w:szCs w:val="20"/>
+        </w:rPr>
+        <w:drawing>
+          <wp:anchor distT="0" distB="0" distL="114300" distR="114300" simplePos="0" relativeHeight="251670528" behindDoc="0" locked="0" layoutInCell="1" allowOverlap="1" wp14:anchorId="273D8ED7" wp14:editId="318B59E3">
+            <wp:simplePos x="0" y="0"/>
+            <wp:positionH relativeFrom="column">
+              <wp:posOffset>5324598</wp:posOffset>
+            </wp:positionH>
+            <wp:positionV relativeFrom="paragraph">
+              <wp:posOffset>261621</wp:posOffset>
+            </wp:positionV>
+            <wp:extent cx="1906782" cy="1168400"/>
+            <wp:effectExtent l="0" t="0" r="0" b="0"/>
+            <wp:wrapNone/>
+            <wp:docPr id="21" name="Picture 21" descr="Text&#10;&#10;Description automatically generated"/>
+            <wp:cNvGraphicFramePr>
+              <a:graphicFrameLocks xmlns:a="http://schemas.openxmlformats.org/drawingml/2006/main" noChangeAspect="1"/>
+            </wp:cNvGraphicFramePr>
+            <a:graphic xmlns:a="http://schemas.openxmlformats.org/drawingml/2006/main">
+              <a:graphicData uri="http://schemas.openxmlformats.org/drawingml/2006/picture">
+                <pic:pic xmlns:pic="http://schemas.openxmlformats.org/drawingml/2006/picture">
+                  <pic:nvPicPr>
+                    <pic:cNvPr id="21" name="Picture 21" descr="Text&#10;&#10;Description automatically generated"/>
+                    <pic:cNvPicPr/>
+                  </pic:nvPicPr>
+                  <pic:blipFill>
+                    <a:blip r:embed="rId24" cstate="print">
+                      <a:extLst>
+                        <a:ext uri="{28A0092B-C50C-407E-A947-70E740481C1C}">
+                          <a14:useLocalDpi xmlns:a14="http://schemas.microsoft.com/office/drawing/2010/main" val="0"/>
+                        </a:ext>
+                      </a:extLst>
+                    </a:blip>
+                    <a:stretch>
+                      <a:fillRect/>
+                    </a:stretch>
+                  </pic:blipFill>
+                  <pic:spPr>
+                    <a:xfrm>
+                      <a:off x="0" y="0"/>
+                      <a:ext cx="1914068" cy="1172865"/>
+                    </a:xfrm>
+                    <a:prstGeom prst="rect">
+                      <a:avLst/>
+                    </a:prstGeom>
+                  </pic:spPr>
+                </pic:pic>
+              </a:graphicData>
+            </a:graphic>
+            <wp14:sizeRelH relativeFrom="margin">
+              <wp14:pctWidth>0</wp14:pctWidth>
+            </wp14:sizeRelH>
+            <wp14:sizeRelV relativeFrom="margin">
+              <wp14:pctHeight>0</wp14:pctHeight>
+            </wp14:sizeRelV>
+          </wp:anchor>
+        </w:drawing>
+      </w:r>
+    </w:p>
+    <w:p>
+      <w:pPr>
+        <w:pStyle w:val="NoSpacing"/>
+        <w:jc w:val="left"/>
+        <w:rPr>
+          <w:rFonts w:ascii="Times New Roman" w:hAnsi="Times New Roman" w:cs="Times New Roman"/>
+          <w:sz w:val="20"/>
+          <w:szCs w:val="20"/>
+        </w:rPr>
+      </w:pPr>
+    </w:p>
+    <w:p>
+      <w:pPr>
+        <w:pStyle w:val="NoSpacing"/>
+        <w:jc w:val="left"/>
+        <w:rPr>
+          <w:rFonts w:ascii="Times New Roman" w:hAnsi="Times New Roman" w:cs="Times New Roman"/>
+          <w:sz w:val="20"/>
+          <w:szCs w:val="20"/>
+        </w:rPr>
+      </w:pPr>
+    </w:p>
+    <w:p>
+      <w:pPr>
+        <w:pStyle w:val="NoSpacing"/>
+        <w:jc w:val="left"/>
+        <w:rPr>
+          <w:rFonts w:ascii="Times New Roman" w:hAnsi="Times New Roman" w:cs="Times New Roman"/>
+          <w:sz w:val="20"/>
+          <w:szCs w:val="20"/>
+        </w:rPr>
+      </w:pPr>
+      <w:r>
+        <w:rPr>
+          <w:rFonts w:ascii="Times New Roman" w:hAnsi="Times New Roman" w:cs="Times New Roman"/>
+          <w:sz w:val="20"/>
+          <w:szCs w:val="20"/>
+        </w:rPr>
+        <w:drawing>
+          <wp:anchor distT="0" distB="0" distL="114300" distR="114300" simplePos="0" relativeHeight="251660288" behindDoc="0" locked="0" layoutInCell="1" allowOverlap="1" wp14:anchorId="2B4DF991" wp14:editId="47472B58">
+            <wp:simplePos x="0" y="0"/>
+            <wp:positionH relativeFrom="margin">
+              <wp:align>left</wp:align>
+            </wp:positionH>
+            <wp:positionV relativeFrom="paragraph">
+              <wp:posOffset>219075</wp:posOffset>
+            </wp:positionV>
+            <wp:extent cx="2164080" cy="806450"/>
+            <wp:effectExtent l="0" t="0" r="7620" b="0"/>
+            <wp:wrapTopAndBottom/>
+            <wp:docPr id="4" name="Picture 4" descr="Letter&#10;&#10;Description automatically generated"/>
+            <wp:cNvGraphicFramePr>
+              <a:graphicFrameLocks xmlns:a="http://schemas.openxmlformats.org/drawingml/2006/main" noChangeAspect="1"/>
+            </wp:cNvGraphicFramePr>
+            <a:graphic xmlns:a="http://schemas.openxmlformats.org/drawingml/2006/main">
+              <a:graphicData uri="http://schemas.openxmlformats.org/drawingml/2006/picture">
+                <pic:pic xmlns:pic="http://schemas.openxmlformats.org/drawingml/2006/picture">
+                  <pic:nvPicPr>
+                    <pic:cNvPr id="4" name="Picture 4" descr="Letter&#10;&#10;Description automatically generated"/>
+                    <pic:cNvPicPr/>
+                  </pic:nvPicPr>
+                  <pic:blipFill>
+                    <a:blip r:embed="rId25" cstate="print">
+                      <a:extLst>
+                        <a:ext uri="{28A0092B-C50C-407E-A947-70E740481C1C}">
+                          <a14:useLocalDpi xmlns:a14="http://schemas.microsoft.com/office/drawing/2010/main" val="0"/>
+                        </a:ext>
+                      </a:extLst>
+                    </a:blip>
+                    <a:stretch>
+                      <a:fillRect/>
+                    </a:stretch>
+                  </pic:blipFill>
+                  <pic:spPr>
+                    <a:xfrm>
+                      <a:off x="0" y="0"/>
+                      <a:ext cx="2164080" cy="806450"/>
+                    </a:xfrm>
+                    <a:prstGeom prst="rect">
+                      <a:avLst/>
+                    </a:prstGeom>
+                  </pic:spPr>
+                </pic:pic>
+              </a:graphicData>
+            </a:graphic>
+            <wp14:sizeRelH relativeFrom="margin">
+              <wp14:pctWidth>0</wp14:pctWidth>
+            </wp14:sizeRelH>
+            <wp14:sizeRelV relativeFrom="margin">
+              <wp14:pctHeight>0</wp14:pctHeight>
+            </wp14:sizeRelV>
+          </wp:anchor>
+        </w:drawing>
+      </w:r>
+    </w:p>
+    <w:p>
+      <w:pPr>
+        <w:pStyle w:val="NoSpacing"/>
+        <w:jc w:val="left"/>
+        <w:rPr>
+          <w:rFonts w:ascii="Times New Roman" w:hAnsi="Times New Roman" w:cs="Times New Roman"/>
+          <w:sz w:val="20"/>
+          <w:szCs w:val="20"/>
+        </w:rPr>
+      </w:pPr>
+      <w:r>
+        <w:rPr>
+          <w:rFonts w:ascii="Times New Roman" w:hAnsi="Times New Roman" w:cs="Times New Roman"/>
+          <w:sz w:val="20"/>
+          <w:szCs w:val="20"/>
+        </w:rPr>
+        <w:drawing>
+          <wp:anchor distT="0" distB="0" distL="114300" distR="114300" simplePos="0" relativeHeight="251675648" behindDoc="0" locked="0" layoutInCell="1" allowOverlap="1" wp14:anchorId="1AF219D9" wp14:editId="32DF897C">
+            <wp:simplePos x="0" y="0"/>
+            <wp:positionH relativeFrom="column">
+              <wp:posOffset>5321928</wp:posOffset>
+            </wp:positionH>
+            <wp:positionV relativeFrom="paragraph">
+              <wp:posOffset>2446021</wp:posOffset>
+            </wp:positionV>
+            <wp:extent cx="1950092" cy="1203960"/>
+            <wp:effectExtent l="0" t="0" r="0" b="0"/>
+            <wp:wrapNone/>
+            <wp:docPr id="28" name="Picture 28" descr="Text&#10;&#10;Description automatically generated"/>
+            <wp:cNvGraphicFramePr>
+              <a:graphicFrameLocks xmlns:a="http://schemas.openxmlformats.org/drawingml/2006/main" noChangeAspect="1"/>
+            </wp:cNvGraphicFramePr>
+            <a:graphic xmlns:a="http://schemas.openxmlformats.org/drawingml/2006/main">
+              <a:graphicData uri="http://schemas.openxmlformats.org/drawingml/2006/picture">
+                <pic:pic xmlns:pic="http://schemas.openxmlformats.org/drawingml/2006/picture">
+                  <pic:nvPicPr>
+                    <pic:cNvPr id="28" name="Picture 28" descr="Text&#10;&#10;Description automatically generated"/>
+                    <pic:cNvPicPr/>
+                  </pic:nvPicPr>
+                  <pic:blipFill>
+                    <a:blip r:embed="rId26" cstate="print">
+                      <a:extLst>
+                        <a:ext uri="{28A0092B-C50C-407E-A947-70E740481C1C}">
+                          <a14:useLocalDpi xmlns:a14="http://schemas.microsoft.com/office/drawing/2010/main" val="0"/>
+                        </a:ext>
+                      </a:extLst>
+                    </a:blip>
+                    <a:stretch>
+                      <a:fillRect/>
+                    </a:stretch>
+                  </pic:blipFill>
+                  <pic:spPr>
+                    <a:xfrm>
+                      <a:off x="0" y="0"/>
+                      <a:ext cx="1954971" cy="1206972"/>
+                    </a:xfrm>
+                    <a:prstGeom prst="rect">
+                      <a:avLst/>
+                    </a:prstGeom>
+                  </pic:spPr>
+                </pic:pic>
+              </a:graphicData>
+            </a:graphic>
+            <wp14:sizeRelH relativeFrom="margin">
+              <wp14:pctWidth>0</wp14:pctWidth>
+            </wp14:sizeRelH>
+            <wp14:sizeRelV relativeFrom="margin">
+              <wp14:pctHeight>0</wp14:pctHeight>
+            </wp14:sizeRelV>
+          </wp:anchor>
+        </w:drawing>
+      </w:r>
+      <w:r>
+        <w:rPr>
+          <w:rFonts w:ascii="Times New Roman" w:hAnsi="Times New Roman" w:cs="Times New Roman"/>
+          <w:sz w:val="20"/>
+          <w:szCs w:val="20"/>
+        </w:rPr>
+        <w:drawing>
+          <wp:anchor distT="0" distB="0" distL="114300" distR="114300" simplePos="0" relativeHeight="251674624" behindDoc="0" locked="0" layoutInCell="1" allowOverlap="1" wp14:anchorId="26A60D73" wp14:editId="3A2A88CE">
+            <wp:simplePos x="0" y="0"/>
+            <wp:positionH relativeFrom="column">
+              <wp:posOffset>5140960</wp:posOffset>
+            </wp:positionH>
+            <wp:positionV relativeFrom="paragraph">
+              <wp:posOffset>1054100</wp:posOffset>
+            </wp:positionV>
+            <wp:extent cx="2142236" cy="1376680"/>
+            <wp:effectExtent l="0" t="0" r="0" b="0"/>
+            <wp:wrapNone/>
+            <wp:docPr id="27" name="Picture 27" descr="Text&#10;&#10;Description automatically generated"/>
+            <wp:cNvGraphicFramePr>
+              <a:graphicFrameLocks xmlns:a="http://schemas.openxmlformats.org/drawingml/2006/main" noChangeAspect="1"/>
+            </wp:cNvGraphicFramePr>
+            <a:graphic xmlns:a="http://schemas.openxmlformats.org/drawingml/2006/main">
+              <a:graphicData uri="http://schemas.openxmlformats.org/drawingml/2006/picture">
+                <pic:pic xmlns:pic="http://schemas.openxmlformats.org/drawingml/2006/picture">
+                  <pic:nvPicPr>
+                    <pic:cNvPr id="27" name="Picture 27" descr="Text&#10;&#10;Description automatically generated"/>
+                    <pic:cNvPicPr/>
+                  </pic:nvPicPr>
+                  <pic:blipFill>
+                    <a:blip r:embed="rId27" cstate="print">
+                      <a:extLst>
+                        <a:ext uri="{28A0092B-C50C-407E-A947-70E740481C1C}">
+                          <a14:useLocalDpi xmlns:a14="http://schemas.microsoft.com/office/drawing/2010/main" val="0"/>
+                        </a:ext>
+                      </a:extLst>
+                    </a:blip>
+                    <a:stretch>
+                      <a:fillRect/>
+                    </a:stretch>
+                  </pic:blipFill>
+                  <pic:spPr>
+                    <a:xfrm>
+                      <a:off x="0" y="0"/>
+                      <a:ext cx="2152545" cy="1383305"/>
+                    </a:xfrm>
+                    <a:prstGeom prst="rect">
+                      <a:avLst/>
+                    </a:prstGeom>
+                  </pic:spPr>
+                </pic:pic>
+              </a:graphicData>
+            </a:graphic>
+            <wp14:sizeRelH relativeFrom="margin">
+              <wp14:pctWidth>0</wp14:pctWidth>
+            </wp14:sizeRelH>
+            <wp14:sizeRelV relativeFrom="margin">
+              <wp14:pctHeight>0</wp14:pctHeight>
+            </wp14:sizeRelV>
+          </wp:anchor>
+        </w:drawing>
+      </w:r>
+      <w:r>
+        <w:rPr>
+          <w:rFonts w:ascii="Times New Roman" w:hAnsi="Times New Roman" w:cs="Times New Roman"/>
+          <w:sz w:val="20"/>
+          <w:szCs w:val="20"/>
+        </w:rPr>
+        <w:drawing>
+          <wp:anchor distT="0" distB="0" distL="114300" distR="114300" simplePos="0" relativeHeight="251671552" behindDoc="0" locked="0" layoutInCell="1" allowOverlap="1" wp14:anchorId="57F319A4" wp14:editId="11EE3DF9">
+            <wp:simplePos x="0" y="0"/>
+            <wp:positionH relativeFrom="column">
+              <wp:posOffset>2146935</wp:posOffset>
+            </wp:positionH>
+            <wp:positionV relativeFrom="paragraph">
+              <wp:posOffset>3375660</wp:posOffset>
+            </wp:positionV>
+            <wp:extent cx="3195320" cy="2031874"/>
+            <wp:effectExtent l="0" t="0" r="5080" b="6985"/>
+            <wp:wrapNone/>
+            <wp:docPr id="22" name="Picture 22" descr="Text, letter&#10;&#10;Description automatically generated"/>
+            <wp:cNvGraphicFramePr>
+              <a:graphicFrameLocks xmlns:a="http://schemas.openxmlformats.org/drawingml/2006/main" noChangeAspect="1"/>
+            </wp:cNvGraphicFramePr>
+            <a:graphic xmlns:a="http://schemas.openxmlformats.org/drawingml/2006/main">
+              <a:graphicData uri="http://schemas.openxmlformats.org/drawingml/2006/picture">
+                <pic:pic xmlns:pic="http://schemas.openxmlformats.org/drawingml/2006/picture">
+                  <pic:nvPicPr>
+                    <pic:cNvPr id="22" name="Picture 22" descr="Text, letter&#10;&#10;Description automatically generated"/>
+                    <pic:cNvPicPr/>
+                  </pic:nvPicPr>
+                  <pic:blipFill>
+                    <a:blip r:embed="rId28" cstate="print">
+                      <a:extLst>
+                        <a:ext uri="{28A0092B-C50C-407E-A947-70E740481C1C}">
+                          <a14:useLocalDpi xmlns:a14="http://schemas.microsoft.com/office/drawing/2010/main" val="0"/>
+                        </a:ext>
+                      </a:extLst>
+                    </a:blip>
+                    <a:stretch>
+                      <a:fillRect/>
+                    </a:stretch>
+                  </pic:blipFill>
+                  <pic:spPr>
+                    <a:xfrm>
+                      <a:off x="0" y="0"/>
+                      <a:ext cx="3195320" cy="2031874"/>
+                    </a:xfrm>
+                    <a:prstGeom prst="rect">
+                      <a:avLst/>
+                    </a:prstGeom>
+                  </pic:spPr>
+                </pic:pic>
+              </a:graphicData>
+            </a:graphic>
+            <wp14:sizeRelH relativeFrom="margin">
+              <wp14:pctWidth>0</wp14:pctWidth>
+            </wp14:sizeRelH>
+            <wp14:sizeRelV relativeFrom="margin">
+              <wp14:pctHeight>0</wp14:pctHeight>
+            </wp14:sizeRelV>
+          </wp:anchor>
+        </w:drawing>
+      </w:r>
+      <w:r>
+        <w:rPr>
+          <w:rFonts w:ascii="Times New Roman" w:hAnsi="Times New Roman" w:cs="Times New Roman"/>
+          <w:sz w:val="20"/>
+          <w:szCs w:val="20"/>
+        </w:rPr>
+        <w:drawing>
+          <wp:anchor distT="0" distB="0" distL="114300" distR="114300" simplePos="0" relativeHeight="251667456" behindDoc="0" locked="0" layoutInCell="1" allowOverlap="1" wp14:anchorId="45FB3786" wp14:editId="3C53C60D">
+            <wp:simplePos x="0" y="0"/>
+            <wp:positionH relativeFrom="column">
+              <wp:posOffset>2159000</wp:posOffset>
+            </wp:positionH>
+            <wp:positionV relativeFrom="paragraph">
+              <wp:posOffset>1074420</wp:posOffset>
+            </wp:positionV>
+            <wp:extent cx="3190240" cy="2318274"/>
+            <wp:effectExtent l="0" t="0" r="0" b="6350"/>
+            <wp:wrapNone/>
+            <wp:docPr id="18" name="Picture 18" descr="Text&#10;&#10;Description automatically generated"/>
+            <wp:cNvGraphicFramePr>
+              <a:graphicFrameLocks xmlns:a="http://schemas.openxmlformats.org/drawingml/2006/main" noChangeAspect="1"/>
+            </wp:cNvGraphicFramePr>
+            <a:graphic xmlns:a="http://schemas.openxmlformats.org/drawingml/2006/main">
+              <a:graphicData uri="http://schemas.openxmlformats.org/drawingml/2006/picture">
+                <pic:pic xmlns:pic="http://schemas.openxmlformats.org/drawingml/2006/picture">
+                  <pic:nvPicPr>
+                    <pic:cNvPr id="18" name="Picture 18" descr="Text&#10;&#10;Description automatically generated"/>
+                    <pic:cNvPicPr/>
+                  </pic:nvPicPr>
+                  <pic:blipFill>
+                    <a:blip r:embed="rId29" cstate="print">
+                      <a:extLst>
+                        <a:ext uri="{28A0092B-C50C-407E-A947-70E740481C1C}">
+                          <a14:useLocalDpi xmlns:a14="http://schemas.microsoft.com/office/drawing/2010/main" val="0"/>
+                        </a:ext>
+                      </a:extLst>
+                    </a:blip>
+                    <a:stretch>
+                      <a:fillRect/>
+                    </a:stretch>
+                  </pic:blipFill>
+                  <pic:spPr>
+                    <a:xfrm>
+                      <a:off x="0" y="0"/>
+                      <a:ext cx="3194137" cy="2321106"/>
+                    </a:xfrm>
+                    <a:prstGeom prst="rect">
+                      <a:avLst/>
+                    </a:prstGeom>
+                  </pic:spPr>
+                </pic:pic>
+              </a:graphicData>
+            </a:graphic>
+            <wp14:sizeRelH relativeFrom="margin">
+              <wp14:pctWidth>0</wp14:pctWidth>
+            </wp14:sizeRelH>
+            <wp14:sizeRelV relativeFrom="margin">
+              <wp14:pctHeight>0</wp14:pctHeight>
+            </wp14:sizeRelV>
+          </wp:anchor>
+        </w:drawing>
+      </w:r>
+      <w:r>
+        <w:rPr>
+          <w:rFonts w:ascii="Times New Roman" w:hAnsi="Times New Roman" w:cs="Times New Roman"/>
+          <w:sz w:val="20"/>
+          <w:szCs w:val="20"/>
+        </w:rPr>
+        <w:drawing>
+          <wp:inline distT="0" distB="0" distL="0" distR="0" wp14:anchorId="197DAC9C" wp14:editId="5B44552D">
+            <wp:extent cx="2154852" cy="676195"/>
+            <wp:effectExtent l="0" t="0" r="0" b="0"/>
+            <wp:docPr id="5" name="Picture 5" descr="Text, letter&#10;&#10;Description automatically generated"/>
+            <wp:cNvGraphicFramePr>
+              <a:graphicFrameLocks xmlns:a="http://schemas.openxmlformats.org/drawingml/2006/main" noChangeAspect="1"/>
+            </wp:cNvGraphicFramePr>
+            <a:graphic xmlns:a="http://schemas.openxmlformats.org/drawingml/2006/main">
+              <a:graphicData uri="http://schemas.openxmlformats.org/drawingml/2006/picture">
+                <pic:pic xmlns:pic="http://schemas.openxmlformats.org/drawingml/2006/picture">
+                  <pic:nvPicPr>
+                    <pic:cNvPr id="5" name="Picture 5" descr="Text, letter&#10;&#10;Description automatically generated"/>
+                    <pic:cNvPicPr/>
+                  </pic:nvPicPr>
+                  <pic:blipFill>
+                    <a:blip r:embed="rId30"/>
+                    <a:stretch>
+                      <a:fillRect/>
+                    </a:stretch>
+                  </pic:blipFill>
+                  <pic:spPr>
+                    <a:xfrm>
+                      <a:off x="0" y="0"/>
+                      <a:ext cx="2154852" cy="676195"/>
+                    </a:xfrm>
+                    <a:prstGeom prst="rect">
+                      <a:avLst/>
+                    </a:prstGeom>
+                  </pic:spPr>
+                </pic:pic>
+              </a:graphicData>
+            </a:graphic>
+          </wp:inline>
+        </w:drawing>
+      </w:r>
+      <w:r>
+        <w:rPr>
+          <w:rFonts w:ascii="Times New Roman" w:hAnsi="Times New Roman" w:cs="Times New Roman"/>
+          <w:sz w:val="20"/>
+          <w:szCs w:val="20"/>
+        </w:rPr>
+        <w:drawing>
+          <wp:inline distT="0" distB="0" distL="0" distR="0" wp14:anchorId="58072295" wp14:editId="7D7FA246">
+            <wp:extent cx="2140003" cy="842307"/>
+            <wp:effectExtent l="0" t="0" r="0" b="0"/>
+            <wp:docPr id="6" name="Picture 6" descr="Text, letter&#10;&#10;Description automatically generated"/>
+            <wp:cNvGraphicFramePr>
+              <a:graphicFrameLocks xmlns:a="http://schemas.openxmlformats.org/drawingml/2006/main" noChangeAspect="1"/>
+            </wp:cNvGraphicFramePr>
+            <a:graphic xmlns:a="http://schemas.openxmlformats.org/drawingml/2006/main">
+              <a:graphicData uri="http://schemas.openxmlformats.org/drawingml/2006/picture">
+                <pic:pic xmlns:pic="http://schemas.openxmlformats.org/drawingml/2006/picture">
+                  <pic:nvPicPr>
+                    <pic:cNvPr id="6" name="Picture 6" descr="Text, letter&#10;&#10;Description automatically generated"/>
+                    <pic:cNvPicPr/>
+                  </pic:nvPicPr>
+                  <pic:blipFill>
+                    <a:blip r:embed="rId31"/>
+                    <a:stretch>
+                      <a:fillRect/>
+                    </a:stretch>
+                  </pic:blipFill>
+                  <pic:spPr>
+                    <a:xfrm>
+                      <a:off x="0" y="0"/>
+                      <a:ext cx="2140003" cy="842307"/>
+                    </a:xfrm>
+                    <a:prstGeom prst="rect">
+                      <a:avLst/>
+                    </a:prstGeom>
+                  </pic:spPr>
+                </pic:pic>
+              </a:graphicData>
+            </a:graphic>
+          </wp:inline>
+        </w:drawing>
+      </w:r>
+      <w:r>
+        <w:rPr>
+          <w:rFonts w:ascii="Times New Roman" w:hAnsi="Times New Roman" w:cs="Times New Roman"/>
+          <w:sz w:val="20"/>
+          <w:szCs w:val="20"/>
+        </w:rPr>
+        <w:drawing>
+          <wp:inline distT="0" distB="0" distL="0" distR="0" wp14:anchorId="18336E6F" wp14:editId="7A1BB0A9">
+            <wp:extent cx="2139950" cy="1048114"/>
+            <wp:effectExtent l="0" t="0" r="0" b="0"/>
+            <wp:docPr id="7" name="Picture 7" descr="Text&#10;&#10;Description automatically generated"/>
+            <wp:cNvGraphicFramePr>
+              <a:graphicFrameLocks xmlns:a="http://schemas.openxmlformats.org/drawingml/2006/main" noChangeAspect="1"/>
+            </wp:cNvGraphicFramePr>
+            <a:graphic xmlns:a="http://schemas.openxmlformats.org/drawingml/2006/main">
+              <a:graphicData uri="http://schemas.openxmlformats.org/drawingml/2006/picture">
+                <pic:pic xmlns:pic="http://schemas.openxmlformats.org/drawingml/2006/picture">
+                  <pic:nvPicPr>
+                    <pic:cNvPr id="7" name="Picture 7" descr="Text&#10;&#10;Description automatically generated"/>
+                    <pic:cNvPicPr/>
+                  </pic:nvPicPr>
+                  <pic:blipFill>
+                    <a:blip r:embed="rId32"/>
+                    <a:stretch>
+                      <a:fillRect/>
+                    </a:stretch>
+                  </pic:blipFill>
+                  <pic:spPr>
+                    <a:xfrm>
+                      <a:off x="0" y="0"/>
+                      <a:ext cx="2139950" cy="1048114"/>
+                    </a:xfrm>
+                    <a:prstGeom prst="rect">
+                      <a:avLst/>
+                    </a:prstGeom>
+                  </pic:spPr>
+                </pic:pic>
+              </a:graphicData>
+            </a:graphic>
+          </wp:inline>
+        </w:drawing>
+      </w:r>
+    </w:p>
+    <w:p>
+      <w:pPr>
+        <w:pStyle w:val="NoSpacing"/>
+        <w:jc w:val="left"/>
+        <w:rPr>
+          <w:rFonts w:ascii="Times New Roman" w:hAnsi="Times New Roman" w:cs="Times New Roman"/>
+          <w:sz w:val="20"/>
+          <w:szCs w:val="20"/>
+        </w:rPr>
+      </w:pPr>
+      <w:r>
+        <w:rPr>
+          <w:rFonts w:ascii="Times New Roman" w:hAnsi="Times New Roman" w:cs="Times New Roman"/>
+          <w:sz w:val="20"/>
+          <w:szCs w:val="20"/>
+        </w:rPr>
+        <w:drawing>
+          <wp:anchor distT="0" distB="0" distL="114300" distR="114300" simplePos="0" relativeHeight="251676672" behindDoc="0" locked="0" layoutInCell="1" allowOverlap="1" wp14:anchorId="550CBFEC" wp14:editId="3DF406D3">
+            <wp:simplePos x="0" y="0"/>
+            <wp:positionH relativeFrom="column">
+              <wp:posOffset>5352733</wp:posOffset>
+            </wp:positionH>
+            <wp:positionV relativeFrom="paragraph">
+              <wp:posOffset>225107</wp:posOffset>
+            </wp:positionV>
+            <wp:extent cx="1870392" cy="1376115"/>
+            <wp:effectExtent l="0" t="0" r="0" b="0"/>
+            <wp:wrapNone/>
+            <wp:docPr id="31" name="Picture 31" descr="Text&#10;&#10;Description automatically generated"/>
+            <wp:cNvGraphicFramePr>
+              <a:graphicFrameLocks xmlns:a="http://schemas.openxmlformats.org/drawingml/2006/main" noChangeAspect="1"/>
+            </wp:cNvGraphicFramePr>
+            <a:graphic xmlns:a="http://schemas.openxmlformats.org/drawingml/2006/main">
+              <a:graphicData uri="http://schemas.openxmlformats.org/drawingml/2006/picture">
+                <pic:pic xmlns:pic="http://schemas.openxmlformats.org/drawingml/2006/picture">
+                  <pic:nvPicPr>
+                    <pic:cNvPr id="31" name="Picture 31" descr="Text&#10;&#10;Description automatically generated"/>
+                    <pic:cNvPicPr/>
+                  </pic:nvPicPr>
+                  <pic:blipFill>
+                    <a:blip r:embed="rId33" cstate="print">
+                      <a:extLst>
+                        <a:ext uri="{28A0092B-C50C-407E-A947-70E740481C1C}">
+                          <a14:useLocalDpi xmlns:a14="http://schemas.microsoft.com/office/drawing/2010/main" val="0"/>
+                        </a:ext>
+                      </a:extLst>
+                    </a:blip>
+                    <a:stretch>
+                      <a:fillRect/>
+                    </a:stretch>
+                  </pic:blipFill>
+                  <pic:spPr>
+                    <a:xfrm>
+                      <a:off x="0" y="0"/>
+                      <a:ext cx="1870392" cy="1376115"/>
+                    </a:xfrm>
+                    <a:prstGeom prst="rect">
+                      <a:avLst/>
+                    </a:prstGeom>
+                  </pic:spPr>
+                </pic:pic>
+              </a:graphicData>
+            </a:graphic>
+            <wp14:sizeRelH relativeFrom="margin">
+              <wp14:pctWidth>0</wp14:pctWidth>
+            </wp14:sizeRelH>
+            <wp14:sizeRelV relativeFrom="margin">
+              <wp14:pctHeight>0</wp14:pctHeight>
+            </wp14:sizeRelV>
+          </wp:anchor>
+        </w:drawing>
+      </w:r>
+      <w:r>
+        <w:rPr>
+          <w:rFonts w:ascii="Times New Roman" w:hAnsi="Times New Roman" w:cs="Times New Roman"/>
+          <w:sz w:val="20"/>
+          <w:szCs w:val="20"/>
+        </w:rPr>
+        <w:drawing>
+          <wp:inline distT="0" distB="0" distL="0" distR="0" wp14:anchorId="335DF15F" wp14:editId="72223129">
+            <wp:extent cx="2147234" cy="380360"/>
+            <wp:effectExtent l="0" t="0" r="5715" b="1270"/>
+            <wp:docPr id="8" name="Picture 8" descr="Text&#10;&#10;Description automatically generated"/>
+            <wp:cNvGraphicFramePr>
+              <a:graphicFrameLocks xmlns:a="http://schemas.openxmlformats.org/drawingml/2006/main" noChangeAspect="1"/>
+            </wp:cNvGraphicFramePr>
+            <a:graphic xmlns:a="http://schemas.openxmlformats.org/drawingml/2006/main">
+              <a:graphicData uri="http://schemas.openxmlformats.org/drawingml/2006/picture">
+                <pic:pic xmlns:pic="http://schemas.openxmlformats.org/drawingml/2006/picture">
+                  <pic:nvPicPr>
+                    <pic:cNvPr id="8" name="Picture 8" descr="Text&#10;&#10;Description automatically generated"/>
+                    <pic:cNvPicPr/>
+                  </pic:nvPicPr>
+                  <pic:blipFill>
+                    <a:blip r:embed="rId34"/>
+                    <a:stretch>
+                      <a:fillRect/>
+                    </a:stretch>
+                  </pic:blipFill>
+                  <pic:spPr>
+                    <a:xfrm>
+                      <a:off x="0" y="0"/>
+                      <a:ext cx="2147234" cy="380360"/>
+                    </a:xfrm>
+                    <a:prstGeom prst="rect">
+                      <a:avLst/>
+                    </a:prstGeom>
+                  </pic:spPr>
+                </pic:pic>
+              </a:graphicData>
+            </a:graphic>
+          </wp:inline>
+        </w:drawing>
+      </w:r>
+    </w:p>
+    <w:p>
+      <w:pPr>
+        <w:pStyle w:val="NoSpacing"/>
+        <w:jc w:val="left"/>
+        <w:rPr>
+          <w:rFonts w:ascii="Times New Roman" w:hAnsi="Times New Roman" w:cs="Times New Roman"/>
+          <w:sz w:val="20"/>
+          <w:szCs w:val="20"/>
+        </w:rPr>
+      </w:pPr>
+      <w:r>
+        <w:rPr>
+          <w:rFonts w:ascii="Times New Roman" w:hAnsi="Times New Roman" w:cs="Times New Roman"/>
+          <w:noProof/>
+          <w:sz w:val="20"/>
+          <w:szCs w:val="20"/>
+        </w:rPr>
+        <w:drawing>
+          <wp:anchor distT="0" distB="0" distL="114300" distR="114300" simplePos="0" relativeHeight="251673600" behindDoc="0" locked="0" layoutInCell="1" allowOverlap="1" wp14:anchorId="26A5E6F4" wp14:editId="10BEA05F">
+            <wp:simplePos x="0" y="0"/>
+            <wp:positionH relativeFrom="column">
+              <wp:posOffset>2103120</wp:posOffset>
+            </wp:positionH>
+            <wp:positionV relativeFrom="paragraph">
+              <wp:posOffset>2023745</wp:posOffset>
+            </wp:positionV>
+            <wp:extent cx="3230880" cy="807720"/>
+            <wp:effectExtent l="0" t="0" r="7620" b="0"/>
+            <wp:wrapNone/>
+            <wp:docPr id="26" name="Picture 26"/>
+            <wp:cNvGraphicFramePr>
+              <a:graphicFrameLocks xmlns:a="http://schemas.openxmlformats.org/drawingml/2006/main" noChangeAspect="1"/>
+            </wp:cNvGraphicFramePr>
+            <a:graphic xmlns:a="http://schemas.openxmlformats.org/drawingml/2006/main">
+              <a:graphicData uri="http://schemas.openxmlformats.org/drawingml/2006/picture">
+                <pic:pic xmlns:pic="http://schemas.openxmlformats.org/drawingml/2006/picture">
+                  <pic:nvPicPr>
+                    <pic:cNvPr id="0" name="Picture 2"/>
+                    <pic:cNvPicPr>
+                      <a:picLocks noChangeAspect="1" noChangeArrowheads="1"/>
+                    </pic:cNvPicPr>
+                  </pic:nvPicPr>
+                  <pic:blipFill>
+                    <a:blip r:embed="rId35" cstate="print">
+                      <a:extLst>
+                        <a:ext uri="{28A0092B-C50C-407E-A947-70E740481C1C}">
+                          <a14:useLocalDpi xmlns:a14="http://schemas.microsoft.com/office/drawing/2010/main" val="0"/>
+                        </a:ext>
+                      </a:extLst>
+                    </a:blip>
+                    <a:srcRect/>
+                    <a:stretch>
+                      <a:fillRect/>
+                    </a:stretch>
+                  </pic:blipFill>
+                  <pic:spPr bwMode="auto">
+                    <a:xfrm>
+                      <a:off x="0" y="0"/>
+                      <a:ext cx="3230880" cy="807720"/>
+                    </a:xfrm>
+                    <a:prstGeom prst="rect">
+                      <a:avLst/>
+                    </a:prstGeom>
+                    <a:noFill/>
+                  </pic:spPr>
+                </pic:pic>
+              </a:graphicData>
+            </a:graphic>
+            <wp14:sizeRelH relativeFrom="margin">
+              <wp14:pctWidth>0</wp14:pctWidth>
+            </wp14:sizeRelH>
+            <wp14:sizeRelV relativeFrom="margin">
+              <wp14:pctHeight>0</wp14:pctHeight>
+            </wp14:sizeRelV>
+          </wp:anchor>
+        </w:drawing>
+      </w:r>
+      <w:r>
+        <w:rPr>
+          <w:rFonts w:ascii="Times New Roman" w:hAnsi="Times New Roman" w:cs="Times New Roman"/>
+          <w:sz w:val="20"/>
+          <w:szCs w:val="20"/>
+        </w:rPr>
+        <w:drawing>
+          <wp:anchor distT="0" distB="0" distL="114300" distR="114300" simplePos="0" relativeHeight="251672576" behindDoc="0" locked="0" layoutInCell="1" allowOverlap="1" wp14:anchorId="069C81C4" wp14:editId="1DC7DFD7">
+            <wp:simplePos x="0" y="0"/>
+            <wp:positionH relativeFrom="column">
+              <wp:posOffset>2128520</wp:posOffset>
+            </wp:positionH>
+            <wp:positionV relativeFrom="paragraph">
+              <wp:posOffset>1581785</wp:posOffset>
+            </wp:positionV>
+            <wp:extent cx="3164840" cy="433122"/>
+            <wp:effectExtent l="0" t="0" r="0" b="5080"/>
+            <wp:wrapNone/>
+            <wp:docPr id="24" name="Picture 24" descr="Text&#10;&#10;Description automatically generated with low confidence"/>
+            <wp:cNvGraphicFramePr>
+              <a:graphicFrameLocks xmlns:a="http://schemas.openxmlformats.org/drawingml/2006/main" noChangeAspect="1"/>
+            </wp:cNvGraphicFramePr>
+            <a:graphic xmlns:a="http://schemas.openxmlformats.org/drawingml/2006/main">
+              <a:graphicData uri="http://schemas.openxmlformats.org/drawingml/2006/picture">
+                <pic:pic xmlns:pic="http://schemas.openxmlformats.org/drawingml/2006/picture">
+                  <pic:nvPicPr>
+                    <pic:cNvPr id="24" name="Picture 24" descr="Text&#10;&#10;Description automatically generated with low confidence"/>
+                    <pic:cNvPicPr/>
+                  </pic:nvPicPr>
+                  <pic:blipFill>
+                    <a:blip r:embed="rId36" cstate="print">
+                      <a:extLst>
+                        <a:ext uri="{28A0092B-C50C-407E-A947-70E740481C1C}">
+                          <a14:useLocalDpi xmlns:a14="http://schemas.microsoft.com/office/drawing/2010/main" val="0"/>
+                        </a:ext>
+                      </a:extLst>
+                    </a:blip>
+                    <a:stretch>
+                      <a:fillRect/>
+                    </a:stretch>
+                  </pic:blipFill>
+                  <pic:spPr>
+                    <a:xfrm>
+                      <a:off x="0" y="0"/>
+                      <a:ext cx="3169254" cy="433726"/>
+                    </a:xfrm>
+                    <a:prstGeom prst="rect">
+                      <a:avLst/>
+                    </a:prstGeom>
+                  </pic:spPr>
+                </pic:pic>
+              </a:graphicData>
+            </a:graphic>
+            <wp14:sizeRelH relativeFrom="margin">
+              <wp14:pctWidth>0</wp14:pctWidth>
+            </wp14:sizeRelH>
+            <wp14:sizeRelV relativeFrom="margin">
+              <wp14:pctHeight>0</wp14:pctHeight>
+            </wp14:sizeRelV>
+          </wp:anchor>
+        </w:drawing>
+      </w:r>
+      <w:r>
+        <w:rPr>
+          <w:rFonts w:ascii="Times New Roman" w:hAnsi="Times New Roman" w:cs="Times New Roman"/>
+          <w:sz w:val="20"/>
+          <w:szCs w:val="20"/>
+        </w:rPr>
+        <w:drawing>
+          <wp:anchor distT="0" distB="0" distL="114300" distR="114300" simplePos="0" relativeHeight="251664384" behindDoc="0" locked="0" layoutInCell="1" allowOverlap="1" wp14:anchorId="5963D053" wp14:editId="2F9973B1">
+            <wp:simplePos x="0" y="0"/>
+            <wp:positionH relativeFrom="column">
+              <wp:posOffset>0</wp:posOffset>
+            </wp:positionH>
+            <wp:positionV relativeFrom="paragraph">
+              <wp:posOffset>1265</wp:posOffset>
+            </wp:positionV>
+            <wp:extent cx="2159213" cy="554786"/>
+            <wp:effectExtent l="0" t="0" r="0" b="0"/>
+            <wp:wrapNone/>
+            <wp:docPr id="9" name="Picture 9" descr="Text&#10;&#10;Description automatically generated"/>
+            <wp:cNvGraphicFramePr>
+              <a:graphicFrameLocks xmlns:a="http://schemas.openxmlformats.org/drawingml/2006/main" noChangeAspect="1"/>
+            </wp:cNvGraphicFramePr>
+            <a:graphic xmlns:a="http://schemas.openxmlformats.org/drawingml/2006/main">
+              <a:graphicData uri="http://schemas.openxmlformats.org/drawingml/2006/picture">
+                <pic:pic xmlns:pic="http://schemas.openxmlformats.org/drawingml/2006/picture">
+                  <pic:nvPicPr>
+                    <pic:cNvPr id="9" name="Picture 9" descr="Text&#10;&#10;Description automatically generated"/>
+                    <pic:cNvPicPr/>
+                  </pic:nvPicPr>
+                  <pic:blipFill>
+                    <a:blip r:embed="rId37" cstate="print">
+                      <a:extLst>
+                        <a:ext uri="{28A0092B-C50C-407E-A947-70E740481C1C}">
+                          <a14:useLocalDpi xmlns:a14="http://schemas.microsoft.com/office/drawing/2010/main" val="0"/>
+                        </a:ext>
+                      </a:extLst>
+                    </a:blip>
+                    <a:stretch>
+                      <a:fillRect/>
+                    </a:stretch>
+                  </pic:blipFill>
+                  <pic:spPr>
+                    <a:xfrm>
+                      <a:off x="0" y="0"/>
+                      <a:ext cx="2159213" cy="554786"/>
+                    </a:xfrm>
+                    <a:prstGeom prst="rect">
+                      <a:avLst/>
+                    </a:prstGeom>
+                  </pic:spPr>
+                </pic:pic>
+              </a:graphicData>
+            </a:graphic>
+          </wp:anchor>
+        </w:drawing>
+      </w:r>
+      <w:r>
+        <w:rPr>
+          <w:rFonts w:ascii="Times New Roman" w:hAnsi="Times New Roman" w:cs="Times New Roman"/>
+          <w:sz w:val="20"/>
+          <w:szCs w:val="20"/>
+        </w:rPr>
+        <w:drawing>
+          <wp:anchor distT="0" distB="0" distL="114300" distR="114300" simplePos="0" relativeHeight="251663360" behindDoc="0" locked="0" layoutInCell="1" allowOverlap="1" wp14:anchorId="17869382" wp14:editId="10A9737A">
+            <wp:simplePos x="0" y="0"/>
+            <wp:positionH relativeFrom="column">
+              <wp:posOffset>0</wp:posOffset>
+            </wp:positionH>
+            <wp:positionV relativeFrom="paragraph">
+              <wp:posOffset>554355</wp:posOffset>
+            </wp:positionV>
+            <wp:extent cx="2148840" cy="1048385"/>
+            <wp:effectExtent l="0" t="0" r="3810" b="0"/>
+            <wp:wrapNone/>
+            <wp:docPr id="10" name="Picture 10" descr="Graphical user interface, text, application&#10;&#10;Description automatically generated"/>
+            <wp:cNvGraphicFramePr>
+              <a:graphicFrameLocks xmlns:a="http://schemas.openxmlformats.org/drawingml/2006/main" noChangeAspect="1"/>
+            </wp:cNvGraphicFramePr>
+            <a:graphic xmlns:a="http://schemas.openxmlformats.org/drawingml/2006/main">
+              <a:graphicData uri="http://schemas.openxmlformats.org/drawingml/2006/picture">
+                <pic:pic xmlns:pic="http://schemas.openxmlformats.org/drawingml/2006/picture">
+                  <pic:nvPicPr>
+                    <pic:cNvPr id="10" name="Picture 10" descr="Graphical user interface, text, application&#10;&#10;Description automatically generated"/>
+                    <pic:cNvPicPr/>
+                  </pic:nvPicPr>
+                  <pic:blipFill>
+                    <a:blip r:embed="rId38" cstate="print">
+                      <a:extLst>
+                        <a:ext uri="{28A0092B-C50C-407E-A947-70E740481C1C}">
+                          <a14:useLocalDpi xmlns:a14="http://schemas.microsoft.com/office/drawing/2010/main" val="0"/>
+                        </a:ext>
+                      </a:extLst>
+                    </a:blip>
+                    <a:stretch>
+                      <a:fillRect/>
+                    </a:stretch>
+                  </pic:blipFill>
+                  <pic:spPr>
+                    <a:xfrm>
+                      <a:off x="0" y="0"/>
+                      <a:ext cx="2148840" cy="1048385"/>
+                    </a:xfrm>
+                    <a:prstGeom prst="rect">
+                      <a:avLst/>
+                    </a:prstGeom>
+                  </pic:spPr>
+                </pic:pic>
+              </a:graphicData>
+            </a:graphic>
+          </wp:anchor>
+        </w:drawing>
+      </w:r>
+      <w:r>
+        <w:rPr>
+          <w:rFonts w:ascii="Times New Roman" w:hAnsi="Times New Roman" w:cs="Times New Roman"/>
+          <w:sz w:val="20"/>
+          <w:szCs w:val="20"/>
+        </w:rPr>
+        <w:drawing>
+          <wp:anchor distT="0" distB="0" distL="114300" distR="114300" simplePos="0" relativeHeight="251662336" behindDoc="0" locked="0" layoutInCell="1" allowOverlap="1" wp14:anchorId="0FC17413" wp14:editId="36B7D38E">
+            <wp:simplePos x="0" y="0"/>
+            <wp:positionH relativeFrom="column">
+              <wp:posOffset>0</wp:posOffset>
+            </wp:positionH>
+            <wp:positionV relativeFrom="paragraph">
+              <wp:posOffset>1603375</wp:posOffset>
+            </wp:positionV>
+            <wp:extent cx="2127885" cy="1207770"/>
+            <wp:effectExtent l="0" t="0" r="5715" b="0"/>
+            <wp:wrapNone/>
+            <wp:docPr id="11" name="Picture 11" descr="Text, letter&#10;&#10;Description automatically generated"/>
+            <wp:cNvGraphicFramePr>
+              <a:graphicFrameLocks xmlns:a="http://schemas.openxmlformats.org/drawingml/2006/main" noChangeAspect="1"/>
+            </wp:cNvGraphicFramePr>
+            <a:graphic xmlns:a="http://schemas.openxmlformats.org/drawingml/2006/main">
+              <a:graphicData uri="http://schemas.openxmlformats.org/drawingml/2006/picture">
+                <pic:pic xmlns:pic="http://schemas.openxmlformats.org/drawingml/2006/picture">
+                  <pic:nvPicPr>
+                    <pic:cNvPr id="11" name="Picture 11" descr="Text, letter&#10;&#10;Description automatically generated"/>
+                    <pic:cNvPicPr/>
+                  </pic:nvPicPr>
+                  <pic:blipFill>
+                    <a:blip r:embed="rId39" cstate="print">
+                      <a:extLst>
+                        <a:ext uri="{28A0092B-C50C-407E-A947-70E740481C1C}">
+                          <a14:useLocalDpi xmlns:a14="http://schemas.microsoft.com/office/drawing/2010/main" val="0"/>
+                        </a:ext>
+                      </a:extLst>
+                    </a:blip>
+                    <a:stretch>
+                      <a:fillRect/>
+                    </a:stretch>
+                  </pic:blipFill>
+                  <pic:spPr>
+                    <a:xfrm>
+                      <a:off x="0" y="0"/>
+                      <a:ext cx="2127885" cy="1207770"/>
+                    </a:xfrm>
+                    <a:prstGeom prst="rect">
+                      <a:avLst/>
+                    </a:prstGeom>
+                  </pic:spPr>
+                </pic:pic>
+              </a:graphicData>
+            </a:graphic>
+          </wp:anchor>
+        </w:drawing>
       </w:r>
     </w:p>
     <w:sectPr>

--- a/midterm1-example/cheat_sheet.docx
+++ b/midterm1-example/cheat_sheet.docx
@@ -430,25 +430,7 @@
           <w:sz w:val="20"/>
           <w:szCs w:val="20"/>
         </w:rPr>
-        <w:t xml:space="preserve"> entity? (</w:t>
-      </w:r>
-      <w:proofErr w:type="gramStart"/>
-      <w:r>
-        <w:rPr>
-          <w:rFonts w:ascii="Times New Roman" w:hAnsi="Times New Roman" w:cs="Times New Roman"/>
-          <w:sz w:val="20"/>
-          <w:szCs w:val="20"/>
-        </w:rPr>
-        <w:t>covering</w:t>
-      </w:r>
-      <w:proofErr w:type="gramEnd"/>
-      <w:r>
-        <w:rPr>
-          <w:rFonts w:ascii="Times New Roman" w:hAnsi="Times New Roman" w:cs="Times New Roman"/>
-          <w:sz w:val="20"/>
-          <w:szCs w:val="20"/>
-        </w:rPr>
-        <w:t xml:space="preserve"> if so)</w:t>
+        <w:t xml:space="preserve"> entity? (covering if so)</w:t>
       </w:r>
     </w:p>
     <w:p>
@@ -752,25 +734,7 @@
           <w:sz w:val="20"/>
           <w:szCs w:val="20"/>
         </w:rPr>
-        <w:t xml:space="preserve"> R is in 1NF if </w:t>
-      </w:r>
-      <w:proofErr w:type="gramStart"/>
-      <w:r>
-        <w:rPr>
-          <w:rFonts w:ascii="Times New Roman" w:hAnsi="Times New Roman" w:cs="Times New Roman"/>
-          <w:sz w:val="20"/>
-          <w:szCs w:val="20"/>
-        </w:rPr>
-        <w:t>all of</w:t>
-      </w:r>
-      <w:proofErr w:type="gramEnd"/>
-      <w:r>
-        <w:rPr>
-          <w:rFonts w:ascii="Times New Roman" w:hAnsi="Times New Roman" w:cs="Times New Roman"/>
-          <w:sz w:val="20"/>
-          <w:szCs w:val="20"/>
-        </w:rPr>
-        <w:t xml:space="preserve"> its attributes are atomic.</w:t>
+        <w:t xml:space="preserve"> R is in 1NF if all of its attributes are atomic.</w:t>
       </w:r>
     </w:p>
     <w:p>
@@ -942,25 +906,7 @@
           <w:sz w:val="20"/>
           <w:szCs w:val="20"/>
         </w:rPr>
-        <w:t xml:space="preserve"> R is in 3NF if it is in </w:t>
-      </w:r>
-      <w:proofErr w:type="gramStart"/>
-      <w:r>
-        <w:rPr>
-          <w:rFonts w:ascii="Times New Roman" w:hAnsi="Times New Roman" w:cs="Times New Roman"/>
-          <w:sz w:val="20"/>
-          <w:szCs w:val="20"/>
-        </w:rPr>
-        <w:t>2NF</w:t>
-      </w:r>
-      <w:proofErr w:type="gramEnd"/>
-      <w:r>
-        <w:rPr>
-          <w:rFonts w:ascii="Times New Roman" w:hAnsi="Times New Roman" w:cs="Times New Roman"/>
-          <w:sz w:val="20"/>
-          <w:szCs w:val="20"/>
-        </w:rPr>
-        <w:t xml:space="preserve"> and it has no</w:t>
+        <w:t xml:space="preserve"> R is in 3NF if it is in 2NF and it has no</w:t>
       </w:r>
     </w:p>
     <w:p>
@@ -1332,18 +1278,290 @@
           <w:sz w:val="20"/>
           <w:szCs w:val="20"/>
         </w:rPr>
-        <w:t>of the original relation! (If “</w:t>
-      </w:r>
-      <w:proofErr w:type="gramStart"/>
-      <w:r>
-        <w:rPr>
-          <w:rFonts w:ascii="Times New Roman" w:hAnsi="Times New Roman" w:cs="Times New Roman"/>
-          <w:sz w:val="20"/>
-          <w:szCs w:val="20"/>
-        </w:rPr>
-        <w:t>lossy”...</w:t>
-      </w:r>
-      <w:proofErr w:type="gramEnd"/>
+        <w:t>of the original relation! (If “lossy”...)</w:t>
+      </w:r>
+    </w:p>
+    <w:p>
+      <w:pPr>
+        <w:pStyle w:val="NoSpacing"/>
+        <w:jc w:val="left"/>
+        <w:rPr>
+          <w:rFonts w:ascii="Times New Roman" w:hAnsi="Times New Roman" w:cs="Times New Roman"/>
+          <w:sz w:val="20"/>
+          <w:szCs w:val="20"/>
+        </w:rPr>
+      </w:pPr>
+      <w:r>
+        <w:rPr>
+          <w:rFonts w:ascii="Times New Roman" w:hAnsi="Times New Roman" w:cs="Times New Roman"/>
+          <w:sz w:val="20"/>
+          <w:szCs w:val="20"/>
+        </w:rPr>
+        <w:t>3. Checking some dependencies may require joining the</w:t>
+      </w:r>
+    </w:p>
+    <w:p>
+      <w:pPr>
+        <w:pStyle w:val="NoSpacing"/>
+        <w:jc w:val="left"/>
+        <w:rPr>
+          <w:rFonts w:ascii="Times New Roman" w:hAnsi="Times New Roman" w:cs="Times New Roman"/>
+          <w:sz w:val="20"/>
+          <w:szCs w:val="20"/>
+        </w:rPr>
+      </w:pPr>
+      <w:r>
+        <w:rPr>
+          <w:rFonts w:ascii="Times New Roman" w:hAnsi="Times New Roman" w:cs="Times New Roman"/>
+          <w:sz w:val="20"/>
+          <w:szCs w:val="20"/>
+        </w:rPr>
+        <w:t>instances of the decomposed relations.</w:t>
+      </w:r>
+    </w:p>
+    <w:p>
+      <w:pPr>
+        <w:pStyle w:val="NoSpacing"/>
+        <w:jc w:val="left"/>
+        <w:rPr>
+          <w:rFonts w:ascii="Times New Roman" w:hAnsi="Times New Roman" w:cs="Times New Roman"/>
+          <w:sz w:val="20"/>
+          <w:szCs w:val="20"/>
+        </w:rPr>
+      </w:pPr>
+    </w:p>
+    <w:p>
+      <w:pPr>
+        <w:pStyle w:val="NoSpacing"/>
+        <w:jc w:val="left"/>
+        <w:rPr>
+          <w:rFonts w:ascii="Times New Roman" w:hAnsi="Times New Roman" w:cs="Times New Roman"/>
+          <w:sz w:val="20"/>
+          <w:szCs w:val="20"/>
+        </w:rPr>
+      </w:pPr>
+      <w:r>
+        <w:rPr>
+          <w:rFonts w:ascii="Times New Roman" w:hAnsi="Times New Roman" w:cs="Times New Roman"/>
+          <w:sz w:val="20"/>
+          <w:szCs w:val="20"/>
+        </w:rPr>
+        <w:t>CREATE TABLE cs122a_hw.Recordings(</w:t>
+      </w:r>
+    </w:p>
+    <w:p>
+      <w:pPr>
+        <w:pStyle w:val="NoSpacing"/>
+        <w:jc w:val="left"/>
+        <w:rPr>
+          <w:rFonts w:ascii="Times New Roman" w:hAnsi="Times New Roman" w:cs="Times New Roman"/>
+          <w:sz w:val="20"/>
+          <w:szCs w:val="20"/>
+        </w:rPr>
+      </w:pPr>
+      <w:r>
+        <w:rPr>
+          <w:rFonts w:ascii="Times New Roman" w:hAnsi="Times New Roman" w:cs="Times New Roman"/>
+          <w:sz w:val="20"/>
+          <w:szCs w:val="20"/>
+        </w:rPr>
+        <w:t xml:space="preserve">    </w:t>
+      </w:r>
+      <w:proofErr w:type="spellStart"/>
+      <w:r>
+        <w:rPr>
+          <w:rFonts w:ascii="Times New Roman" w:hAnsi="Times New Roman" w:cs="Times New Roman"/>
+          <w:sz w:val="20"/>
+          <w:szCs w:val="20"/>
+        </w:rPr>
+        <w:t>recording_id</w:t>
+      </w:r>
+      <w:proofErr w:type="spellEnd"/>
+      <w:r>
+        <w:rPr>
+          <w:rFonts w:ascii="Times New Roman" w:hAnsi="Times New Roman" w:cs="Times New Roman"/>
+          <w:sz w:val="20"/>
+          <w:szCs w:val="20"/>
+        </w:rPr>
+        <w:t xml:space="preserve">    integer NOT NULL,</w:t>
+      </w:r>
+    </w:p>
+    <w:p>
+      <w:pPr>
+        <w:pStyle w:val="NoSpacing"/>
+        <w:jc w:val="left"/>
+        <w:rPr>
+          <w:rFonts w:ascii="Times New Roman" w:hAnsi="Times New Roman" w:cs="Times New Roman"/>
+          <w:sz w:val="20"/>
+          <w:szCs w:val="20"/>
+        </w:rPr>
+      </w:pPr>
+      <w:r>
+        <w:rPr>
+          <w:rFonts w:ascii="Times New Roman" w:hAnsi="Times New Roman" w:cs="Times New Roman"/>
+          <w:sz w:val="20"/>
+          <w:szCs w:val="20"/>
+        </w:rPr>
+        <w:t xml:space="preserve">    </w:t>
+      </w:r>
+      <w:proofErr w:type="spellStart"/>
+      <w:r>
+        <w:rPr>
+          <w:rFonts w:ascii="Times New Roman" w:hAnsi="Times New Roman" w:cs="Times New Roman"/>
+          <w:sz w:val="20"/>
+          <w:szCs w:val="20"/>
+        </w:rPr>
+        <w:t>start_time</w:t>
+      </w:r>
+      <w:proofErr w:type="spellEnd"/>
+      <w:r>
+        <w:rPr>
+          <w:rFonts w:ascii="Times New Roman" w:hAnsi="Times New Roman" w:cs="Times New Roman"/>
+          <w:sz w:val="20"/>
+          <w:szCs w:val="20"/>
+        </w:rPr>
+        <w:t xml:space="preserve">      date,</w:t>
+      </w:r>
+    </w:p>
+    <w:p>
+      <w:pPr>
+        <w:pStyle w:val="NoSpacing"/>
+        <w:jc w:val="left"/>
+        <w:rPr>
+          <w:rFonts w:ascii="Times New Roman" w:hAnsi="Times New Roman" w:cs="Times New Roman"/>
+          <w:sz w:val="20"/>
+          <w:szCs w:val="20"/>
+        </w:rPr>
+      </w:pPr>
+      <w:r>
+        <w:rPr>
+          <w:rFonts w:ascii="Times New Roman" w:hAnsi="Times New Roman" w:cs="Times New Roman"/>
+          <w:sz w:val="20"/>
+          <w:szCs w:val="20"/>
+        </w:rPr>
+        <w:t xml:space="preserve">    </w:t>
+      </w:r>
+      <w:proofErr w:type="spellStart"/>
+      <w:r>
+        <w:rPr>
+          <w:rFonts w:ascii="Times New Roman" w:hAnsi="Times New Roman" w:cs="Times New Roman"/>
+          <w:sz w:val="20"/>
+          <w:szCs w:val="20"/>
+        </w:rPr>
+        <w:t>end_time</w:t>
+      </w:r>
+      <w:proofErr w:type="spellEnd"/>
+      <w:r>
+        <w:rPr>
+          <w:rFonts w:ascii="Times New Roman" w:hAnsi="Times New Roman" w:cs="Times New Roman"/>
+          <w:sz w:val="20"/>
+          <w:szCs w:val="20"/>
+        </w:rPr>
+        <w:t xml:space="preserve">        timestamp,</w:t>
+      </w:r>
+    </w:p>
+    <w:p>
+      <w:pPr>
+        <w:pStyle w:val="NoSpacing"/>
+        <w:jc w:val="left"/>
+        <w:rPr>
+          <w:rFonts w:ascii="Times New Roman" w:hAnsi="Times New Roman" w:cs="Times New Roman"/>
+          <w:sz w:val="20"/>
+          <w:szCs w:val="20"/>
+        </w:rPr>
+      </w:pPr>
+      <w:r>
+        <w:rPr>
+          <w:rFonts w:ascii="Times New Roman" w:hAnsi="Times New Roman" w:cs="Times New Roman"/>
+          <w:sz w:val="20"/>
+          <w:szCs w:val="20"/>
+        </w:rPr>
+        <w:t xml:space="preserve">    </w:t>
+      </w:r>
+      <w:proofErr w:type="spellStart"/>
+      <w:r>
+        <w:rPr>
+          <w:rFonts w:ascii="Times New Roman" w:hAnsi="Times New Roman" w:cs="Times New Roman"/>
+          <w:sz w:val="20"/>
+          <w:szCs w:val="20"/>
+        </w:rPr>
+        <w:t>meeting_id</w:t>
+      </w:r>
+      <w:proofErr w:type="spellEnd"/>
+      <w:r>
+        <w:rPr>
+          <w:rFonts w:ascii="Times New Roman" w:hAnsi="Times New Roman" w:cs="Times New Roman"/>
+          <w:sz w:val="20"/>
+          <w:szCs w:val="20"/>
+        </w:rPr>
+        <w:t xml:space="preserve">      integer NOT NULL,</w:t>
+      </w:r>
+    </w:p>
+    <w:p>
+      <w:pPr>
+        <w:pStyle w:val="NoSpacing"/>
+        <w:jc w:val="left"/>
+        <w:rPr>
+          <w:rFonts w:ascii="Times New Roman" w:hAnsi="Times New Roman" w:cs="Times New Roman"/>
+          <w:sz w:val="20"/>
+          <w:szCs w:val="20"/>
+        </w:rPr>
+      </w:pPr>
+      <w:r>
+        <w:rPr>
+          <w:rFonts w:ascii="Times New Roman" w:hAnsi="Times New Roman" w:cs="Times New Roman"/>
+          <w:sz w:val="20"/>
+          <w:szCs w:val="20"/>
+        </w:rPr>
+        <w:t xml:space="preserve">    PRIMARY KEY(</w:t>
+      </w:r>
+      <w:proofErr w:type="spellStart"/>
+      <w:r>
+        <w:rPr>
+          <w:rFonts w:ascii="Times New Roman" w:hAnsi="Times New Roman" w:cs="Times New Roman"/>
+          <w:sz w:val="20"/>
+          <w:szCs w:val="20"/>
+        </w:rPr>
+        <w:t>recording_id</w:t>
+      </w:r>
+      <w:proofErr w:type="spellEnd"/>
+      <w:r>
+        <w:rPr>
+          <w:rFonts w:ascii="Times New Roman" w:hAnsi="Times New Roman" w:cs="Times New Roman"/>
+          <w:sz w:val="20"/>
+          <w:szCs w:val="20"/>
+        </w:rPr>
+        <w:t>),</w:t>
+      </w:r>
+    </w:p>
+    <w:p>
+      <w:pPr>
+        <w:pStyle w:val="NoSpacing"/>
+        <w:jc w:val="left"/>
+        <w:rPr>
+          <w:rFonts w:ascii="Times New Roman" w:hAnsi="Times New Roman" w:cs="Times New Roman"/>
+          <w:sz w:val="20"/>
+          <w:szCs w:val="20"/>
+        </w:rPr>
+      </w:pPr>
+      <w:r>
+        <w:rPr>
+          <w:rFonts w:ascii="Times New Roman" w:hAnsi="Times New Roman" w:cs="Times New Roman"/>
+          <w:sz w:val="20"/>
+          <w:szCs w:val="20"/>
+        </w:rPr>
+        <w:t xml:space="preserve">    UNIQUE(</w:t>
+      </w:r>
+      <w:proofErr w:type="spellStart"/>
+      <w:r>
+        <w:rPr>
+          <w:rFonts w:ascii="Times New Roman" w:hAnsi="Times New Roman" w:cs="Times New Roman"/>
+          <w:sz w:val="20"/>
+          <w:szCs w:val="20"/>
+        </w:rPr>
+        <w:t>start_time</w:t>
+      </w:r>
+      <w:proofErr w:type="spellEnd"/>
       <w:r>
         <w:rPr>
           <w:rFonts w:ascii="Times New Roman" w:hAnsi="Times New Roman" w:cs="Times New Roman"/>
@@ -1369,93 +1587,7 @@
           <w:sz w:val="20"/>
           <w:szCs w:val="20"/>
         </w:rPr>
-        <w:t>3. Checking some dependencies may require joining the</w:t>
-      </w:r>
-    </w:p>
-    <w:p>
-      <w:pPr>
-        <w:pStyle w:val="NoSpacing"/>
-        <w:jc w:val="left"/>
-        <w:rPr>
-          <w:rFonts w:ascii="Times New Roman" w:hAnsi="Times New Roman" w:cs="Times New Roman"/>
-          <w:sz w:val="20"/>
-          <w:szCs w:val="20"/>
-        </w:rPr>
-      </w:pPr>
-      <w:r>
-        <w:rPr>
-          <w:rFonts w:ascii="Times New Roman" w:hAnsi="Times New Roman" w:cs="Times New Roman"/>
-          <w:sz w:val="20"/>
-          <w:szCs w:val="20"/>
-        </w:rPr>
-        <w:t>instances of the decomposed relations.</w:t>
-      </w:r>
-    </w:p>
-    <w:p>
-      <w:pPr>
-        <w:pStyle w:val="NoSpacing"/>
-        <w:jc w:val="left"/>
-        <w:rPr>
-          <w:rFonts w:ascii="Times New Roman" w:hAnsi="Times New Roman" w:cs="Times New Roman"/>
-          <w:sz w:val="20"/>
-          <w:szCs w:val="20"/>
-        </w:rPr>
-      </w:pPr>
-    </w:p>
-    <w:p>
-      <w:pPr>
-        <w:pStyle w:val="NoSpacing"/>
-        <w:jc w:val="left"/>
-        <w:rPr>
-          <w:rFonts w:ascii="Times New Roman" w:hAnsi="Times New Roman" w:cs="Times New Roman"/>
-          <w:sz w:val="20"/>
-          <w:szCs w:val="20"/>
-        </w:rPr>
-      </w:pPr>
-      <w:r>
-        <w:rPr>
-          <w:rFonts w:ascii="Times New Roman" w:hAnsi="Times New Roman" w:cs="Times New Roman"/>
-          <w:sz w:val="20"/>
-          <w:szCs w:val="20"/>
-        </w:rPr>
-        <w:t>CREATE TABLE cs122a_</w:t>
-      </w:r>
-      <w:proofErr w:type="gramStart"/>
-      <w:r>
-        <w:rPr>
-          <w:rFonts w:ascii="Times New Roman" w:hAnsi="Times New Roman" w:cs="Times New Roman"/>
-          <w:sz w:val="20"/>
-          <w:szCs w:val="20"/>
-        </w:rPr>
-        <w:t>hw.Recordings</w:t>
-      </w:r>
-      <w:proofErr w:type="gramEnd"/>
-      <w:r>
-        <w:rPr>
-          <w:rFonts w:ascii="Times New Roman" w:hAnsi="Times New Roman" w:cs="Times New Roman"/>
-          <w:sz w:val="20"/>
-          <w:szCs w:val="20"/>
-        </w:rPr>
-        <w:t>(</w:t>
-      </w:r>
-    </w:p>
-    <w:p>
-      <w:pPr>
-        <w:pStyle w:val="NoSpacing"/>
-        <w:jc w:val="left"/>
-        <w:rPr>
-          <w:rFonts w:ascii="Times New Roman" w:hAnsi="Times New Roman" w:cs="Times New Roman"/>
-          <w:sz w:val="20"/>
-          <w:szCs w:val="20"/>
-        </w:rPr>
-      </w:pPr>
-      <w:r>
-        <w:rPr>
-          <w:rFonts w:ascii="Times New Roman" w:hAnsi="Times New Roman" w:cs="Times New Roman"/>
-          <w:sz w:val="20"/>
-          <w:szCs w:val="20"/>
-        </w:rPr>
-        <w:t xml:space="preserve">    </w:t>
+        <w:t xml:space="preserve">    FOREIGN KEY(</w:t>
       </w:r>
       <w:proofErr w:type="spellStart"/>
       <w:r>
@@ -1464,7 +1596,7 @@
           <w:sz w:val="20"/>
           <w:szCs w:val="20"/>
         </w:rPr>
-        <w:t>recording_id</w:t>
+        <w:t>meeting_id</w:t>
       </w:r>
       <w:proofErr w:type="spellEnd"/>
       <w:r>
@@ -1473,258 +1605,6 @@
           <w:sz w:val="20"/>
           <w:szCs w:val="20"/>
         </w:rPr>
-        <w:t xml:space="preserve">    integer NOT NULL,</w:t>
-      </w:r>
-    </w:p>
-    <w:p>
-      <w:pPr>
-        <w:pStyle w:val="NoSpacing"/>
-        <w:jc w:val="left"/>
-        <w:rPr>
-          <w:rFonts w:ascii="Times New Roman" w:hAnsi="Times New Roman" w:cs="Times New Roman"/>
-          <w:sz w:val="20"/>
-          <w:szCs w:val="20"/>
-        </w:rPr>
-      </w:pPr>
-      <w:r>
-        <w:rPr>
-          <w:rFonts w:ascii="Times New Roman" w:hAnsi="Times New Roman" w:cs="Times New Roman"/>
-          <w:sz w:val="20"/>
-          <w:szCs w:val="20"/>
-        </w:rPr>
-        <w:t xml:space="preserve">    </w:t>
-      </w:r>
-      <w:proofErr w:type="spellStart"/>
-      <w:r>
-        <w:rPr>
-          <w:rFonts w:ascii="Times New Roman" w:hAnsi="Times New Roman" w:cs="Times New Roman"/>
-          <w:sz w:val="20"/>
-          <w:szCs w:val="20"/>
-        </w:rPr>
-        <w:t>start_time</w:t>
-      </w:r>
-      <w:proofErr w:type="spellEnd"/>
-      <w:r>
-        <w:rPr>
-          <w:rFonts w:ascii="Times New Roman" w:hAnsi="Times New Roman" w:cs="Times New Roman"/>
-          <w:sz w:val="20"/>
-          <w:szCs w:val="20"/>
-        </w:rPr>
-        <w:t xml:space="preserve">      date,</w:t>
-      </w:r>
-    </w:p>
-    <w:p>
-      <w:pPr>
-        <w:pStyle w:val="NoSpacing"/>
-        <w:jc w:val="left"/>
-        <w:rPr>
-          <w:rFonts w:ascii="Times New Roman" w:hAnsi="Times New Roman" w:cs="Times New Roman"/>
-          <w:sz w:val="20"/>
-          <w:szCs w:val="20"/>
-        </w:rPr>
-      </w:pPr>
-      <w:r>
-        <w:rPr>
-          <w:rFonts w:ascii="Times New Roman" w:hAnsi="Times New Roman" w:cs="Times New Roman"/>
-          <w:sz w:val="20"/>
-          <w:szCs w:val="20"/>
-        </w:rPr>
-        <w:t xml:space="preserve">    </w:t>
-      </w:r>
-      <w:proofErr w:type="spellStart"/>
-      <w:r>
-        <w:rPr>
-          <w:rFonts w:ascii="Times New Roman" w:hAnsi="Times New Roman" w:cs="Times New Roman"/>
-          <w:sz w:val="20"/>
-          <w:szCs w:val="20"/>
-        </w:rPr>
-        <w:t>end_time</w:t>
-      </w:r>
-      <w:proofErr w:type="spellEnd"/>
-      <w:r>
-        <w:rPr>
-          <w:rFonts w:ascii="Times New Roman" w:hAnsi="Times New Roman" w:cs="Times New Roman"/>
-          <w:sz w:val="20"/>
-          <w:szCs w:val="20"/>
-        </w:rPr>
-        <w:t xml:space="preserve">        timestamp,</w:t>
-      </w:r>
-    </w:p>
-    <w:p>
-      <w:pPr>
-        <w:pStyle w:val="NoSpacing"/>
-        <w:jc w:val="left"/>
-        <w:rPr>
-          <w:rFonts w:ascii="Times New Roman" w:hAnsi="Times New Roman" w:cs="Times New Roman"/>
-          <w:sz w:val="20"/>
-          <w:szCs w:val="20"/>
-        </w:rPr>
-      </w:pPr>
-      <w:r>
-        <w:rPr>
-          <w:rFonts w:ascii="Times New Roman" w:hAnsi="Times New Roman" w:cs="Times New Roman"/>
-          <w:sz w:val="20"/>
-          <w:szCs w:val="20"/>
-        </w:rPr>
-        <w:t xml:space="preserve">    </w:t>
-      </w:r>
-      <w:proofErr w:type="spellStart"/>
-      <w:r>
-        <w:rPr>
-          <w:rFonts w:ascii="Times New Roman" w:hAnsi="Times New Roman" w:cs="Times New Roman"/>
-          <w:sz w:val="20"/>
-          <w:szCs w:val="20"/>
-        </w:rPr>
-        <w:t>meeting_id</w:t>
-      </w:r>
-      <w:proofErr w:type="spellEnd"/>
-      <w:r>
-        <w:rPr>
-          <w:rFonts w:ascii="Times New Roman" w:hAnsi="Times New Roman" w:cs="Times New Roman"/>
-          <w:sz w:val="20"/>
-          <w:szCs w:val="20"/>
-        </w:rPr>
-        <w:t xml:space="preserve">      integer NOT NULL,</w:t>
-      </w:r>
-    </w:p>
-    <w:p>
-      <w:pPr>
-        <w:pStyle w:val="NoSpacing"/>
-        <w:jc w:val="left"/>
-        <w:rPr>
-          <w:rFonts w:ascii="Times New Roman" w:hAnsi="Times New Roman" w:cs="Times New Roman"/>
-          <w:sz w:val="20"/>
-          <w:szCs w:val="20"/>
-        </w:rPr>
-      </w:pPr>
-      <w:r>
-        <w:rPr>
-          <w:rFonts w:ascii="Times New Roman" w:hAnsi="Times New Roman" w:cs="Times New Roman"/>
-          <w:sz w:val="20"/>
-          <w:szCs w:val="20"/>
-        </w:rPr>
-        <w:t xml:space="preserve">    PRIMARY </w:t>
-      </w:r>
-      <w:proofErr w:type="gramStart"/>
-      <w:r>
-        <w:rPr>
-          <w:rFonts w:ascii="Times New Roman" w:hAnsi="Times New Roman" w:cs="Times New Roman"/>
-          <w:sz w:val="20"/>
-          <w:szCs w:val="20"/>
-        </w:rPr>
-        <w:t>KEY(</w:t>
-      </w:r>
-      <w:proofErr w:type="spellStart"/>
-      <w:proofErr w:type="gramEnd"/>
-      <w:r>
-        <w:rPr>
-          <w:rFonts w:ascii="Times New Roman" w:hAnsi="Times New Roman" w:cs="Times New Roman"/>
-          <w:sz w:val="20"/>
-          <w:szCs w:val="20"/>
-        </w:rPr>
-        <w:t>recording_id</w:t>
-      </w:r>
-      <w:proofErr w:type="spellEnd"/>
-      <w:r>
-        <w:rPr>
-          <w:rFonts w:ascii="Times New Roman" w:hAnsi="Times New Roman" w:cs="Times New Roman"/>
-          <w:sz w:val="20"/>
-          <w:szCs w:val="20"/>
-        </w:rPr>
-        <w:t>),</w:t>
-      </w:r>
-    </w:p>
-    <w:p>
-      <w:pPr>
-        <w:pStyle w:val="NoSpacing"/>
-        <w:jc w:val="left"/>
-        <w:rPr>
-          <w:rFonts w:ascii="Times New Roman" w:hAnsi="Times New Roman" w:cs="Times New Roman"/>
-          <w:sz w:val="20"/>
-          <w:szCs w:val="20"/>
-        </w:rPr>
-      </w:pPr>
-      <w:r>
-        <w:rPr>
-          <w:rFonts w:ascii="Times New Roman" w:hAnsi="Times New Roman" w:cs="Times New Roman"/>
-          <w:sz w:val="20"/>
-          <w:szCs w:val="20"/>
-        </w:rPr>
-        <w:t xml:space="preserve">    </w:t>
-      </w:r>
-      <w:proofErr w:type="gramStart"/>
-      <w:r>
-        <w:rPr>
-          <w:rFonts w:ascii="Times New Roman" w:hAnsi="Times New Roman" w:cs="Times New Roman"/>
-          <w:sz w:val="20"/>
-          <w:szCs w:val="20"/>
-        </w:rPr>
-        <w:t>UNIQUE(</w:t>
-      </w:r>
-      <w:proofErr w:type="spellStart"/>
-      <w:proofErr w:type="gramEnd"/>
-      <w:r>
-        <w:rPr>
-          <w:rFonts w:ascii="Times New Roman" w:hAnsi="Times New Roman" w:cs="Times New Roman"/>
-          <w:sz w:val="20"/>
-          <w:szCs w:val="20"/>
-        </w:rPr>
-        <w:t>start_time</w:t>
-      </w:r>
-      <w:proofErr w:type="spellEnd"/>
-      <w:r>
-        <w:rPr>
-          <w:rFonts w:ascii="Times New Roman" w:hAnsi="Times New Roman" w:cs="Times New Roman"/>
-          <w:sz w:val="20"/>
-          <w:szCs w:val="20"/>
-        </w:rPr>
-        <w:t>)</w:t>
-      </w:r>
-    </w:p>
-    <w:p>
-      <w:pPr>
-        <w:pStyle w:val="NoSpacing"/>
-        <w:jc w:val="left"/>
-        <w:rPr>
-          <w:rFonts w:ascii="Times New Roman" w:hAnsi="Times New Roman" w:cs="Times New Roman"/>
-          <w:sz w:val="20"/>
-          <w:szCs w:val="20"/>
-        </w:rPr>
-      </w:pPr>
-      <w:r>
-        <w:rPr>
-          <w:rFonts w:ascii="Times New Roman" w:hAnsi="Times New Roman" w:cs="Times New Roman"/>
-          <w:sz w:val="20"/>
-          <w:szCs w:val="20"/>
-        </w:rPr>
-        <w:t xml:space="preserve">    FOREIGN </w:t>
-      </w:r>
-      <w:proofErr w:type="gramStart"/>
-      <w:r>
-        <w:rPr>
-          <w:rFonts w:ascii="Times New Roman" w:hAnsi="Times New Roman" w:cs="Times New Roman"/>
-          <w:sz w:val="20"/>
-          <w:szCs w:val="20"/>
-        </w:rPr>
-        <w:t>KEY(</w:t>
-      </w:r>
-      <w:proofErr w:type="spellStart"/>
-      <w:proofErr w:type="gramEnd"/>
-      <w:r>
-        <w:rPr>
-          <w:rFonts w:ascii="Times New Roman" w:hAnsi="Times New Roman" w:cs="Times New Roman"/>
-          <w:sz w:val="20"/>
-          <w:szCs w:val="20"/>
-        </w:rPr>
-        <w:t>meeting_id</w:t>
-      </w:r>
-      <w:proofErr w:type="spellEnd"/>
-      <w:r>
-        <w:rPr>
-          <w:rFonts w:ascii="Times New Roman" w:hAnsi="Times New Roman" w:cs="Times New Roman"/>
-          <w:sz w:val="20"/>
-          <w:szCs w:val="20"/>
-        </w:rPr>
         <w:t>) REFERENCES cs122a_hw.Meetings ON DELETE CASCADE</w:t>
       </w:r>
     </w:p>
@@ -2332,6 +2212,7 @@
       <w:r>
         <w:rPr>
           <w:rFonts w:ascii="Times New Roman" w:hAnsi="Times New Roman" w:cs="Times New Roman"/>
+          <w:noProof/>
           <w:sz w:val="20"/>
           <w:szCs w:val="20"/>
         </w:rPr>
@@ -2395,6 +2276,7 @@
       <w:r>
         <w:rPr>
           <w:rFonts w:ascii="Times New Roman" w:hAnsi="Times New Roman" w:cs="Times New Roman"/>
+          <w:noProof/>
           <w:sz w:val="20"/>
           <w:szCs w:val="20"/>
         </w:rPr>
@@ -2567,6 +2449,7 @@
       <w:r>
         <w:rPr>
           <w:rFonts w:ascii="Times New Roman" w:hAnsi="Times New Roman" w:cs="Times New Roman"/>
+          <w:noProof/>
           <w:sz w:val="20"/>
           <w:szCs w:val="20"/>
         </w:rPr>
@@ -2651,6 +2534,7 @@
       <w:r>
         <w:rPr>
           <w:rFonts w:ascii="Times New Roman" w:hAnsi="Times New Roman" w:cs="Times New Roman"/>
+          <w:noProof/>
           <w:sz w:val="20"/>
           <w:szCs w:val="20"/>
         </w:rPr>
@@ -2790,6 +2674,7 @@
       <w:r>
         <w:rPr>
           <w:rFonts w:ascii="Times New Roman" w:hAnsi="Times New Roman" w:cs="Times New Roman"/>
+          <w:noProof/>
           <w:sz w:val="20"/>
           <w:szCs w:val="20"/>
         </w:rPr>
@@ -2918,6 +2803,7 @@
       <w:r>
         <w:rPr>
           <w:rFonts w:ascii="Times New Roman" w:hAnsi="Times New Roman" w:cs="Times New Roman"/>
+          <w:noProof/>
           <w:sz w:val="20"/>
           <w:szCs w:val="20"/>
         </w:rPr>
@@ -3046,6 +2932,7 @@
       <w:r>
         <w:rPr>
           <w:rFonts w:ascii="Times New Roman" w:hAnsi="Times New Roman" w:cs="Times New Roman"/>
+          <w:noProof/>
           <w:sz w:val="20"/>
           <w:szCs w:val="20"/>
         </w:rPr>
@@ -3174,6 +3061,7 @@
       <w:r>
         <w:rPr>
           <w:rFonts w:ascii="Times New Roman" w:hAnsi="Times New Roman" w:cs="Times New Roman"/>
+          <w:noProof/>
           <w:sz w:val="20"/>
           <w:szCs w:val="20"/>
         </w:rPr>
@@ -4808,6 +4696,7 @@
       <w:r>
         <w:rPr>
           <w:rFonts w:ascii="Times New Roman" w:hAnsi="Times New Roman" w:cs="Times New Roman"/>
+          <w:noProof/>
           <w:sz w:val="20"/>
           <w:szCs w:val="20"/>
         </w:rPr>
@@ -4980,6 +4869,7 @@
       <w:r>
         <w:rPr>
           <w:rFonts w:ascii="Times New Roman" w:hAnsi="Times New Roman" w:cs="Times New Roman"/>
+          <w:noProof/>
           <w:sz w:val="20"/>
           <w:szCs w:val="20"/>
         </w:rPr>
@@ -5042,6 +4932,7 @@
       <w:r>
         <w:rPr>
           <w:rFonts w:ascii="Times New Roman" w:hAnsi="Times New Roman" w:cs="Times New Roman"/>
+          <w:noProof/>
           <w:sz w:val="20"/>
           <w:szCs w:val="20"/>
         </w:rPr>
@@ -8444,6 +8335,7 @@
       <w:r>
         <w:rPr>
           <w:rFonts w:ascii="Times New Roman" w:hAnsi="Times New Roman" w:cs="Times New Roman"/>
+          <w:noProof/>
           <w:sz w:val="20"/>
           <w:szCs w:val="20"/>
         </w:rPr>
@@ -8507,6 +8399,7 @@
       <w:r>
         <w:rPr>
           <w:rFonts w:ascii="Times New Roman" w:hAnsi="Times New Roman" w:cs="Times New Roman"/>
+          <w:noProof/>
           <w:sz w:val="20"/>
           <w:szCs w:val="20"/>
         </w:rPr>
@@ -8569,6 +8462,7 @@
       <w:r>
         <w:rPr>
           <w:rFonts w:ascii="Times New Roman" w:hAnsi="Times New Roman" w:cs="Times New Roman"/>
+          <w:noProof/>
           <w:sz w:val="20"/>
           <w:szCs w:val="20"/>
         </w:rPr>
@@ -8625,6 +8519,7 @@
       <w:r>
         <w:rPr>
           <w:rFonts w:ascii="Times New Roman" w:hAnsi="Times New Roman" w:cs="Times New Roman"/>
+          <w:noProof/>
           <w:sz w:val="20"/>
           <w:szCs w:val="20"/>
         </w:rPr>
@@ -8687,6 +8582,7 @@
       <w:r>
         <w:rPr>
           <w:rFonts w:ascii="Times New Roman" w:hAnsi="Times New Roman" w:cs="Times New Roman"/>
+          <w:noProof/>
           <w:sz w:val="20"/>
           <w:szCs w:val="20"/>
         </w:rPr>
@@ -8760,6 +8656,7 @@
       <w:r>
         <w:rPr>
           <w:rFonts w:ascii="Times New Roman" w:hAnsi="Times New Roman" w:cs="Times New Roman"/>
+          <w:noProof/>
           <w:sz w:val="20"/>
           <w:szCs w:val="20"/>
         </w:rPr>
@@ -8822,6 +8719,7 @@
       <w:r>
         <w:rPr>
           <w:rFonts w:ascii="Times New Roman" w:hAnsi="Times New Roman" w:cs="Times New Roman"/>
+          <w:noProof/>
           <w:sz w:val="20"/>
           <w:szCs w:val="20"/>
         </w:rPr>
@@ -8947,6 +8845,7 @@
       <w:r>
         <w:rPr>
           <w:rFonts w:ascii="Times New Roman" w:hAnsi="Times New Roman" w:cs="Times New Roman"/>
+          <w:noProof/>
           <w:sz w:val="20"/>
           <w:szCs w:val="20"/>
         </w:rPr>
@@ -9042,6 +8941,7 @@
       <w:r>
         <w:rPr>
           <w:rFonts w:ascii="Times New Roman" w:hAnsi="Times New Roman" w:cs="Times New Roman"/>
+          <w:noProof/>
           <w:sz w:val="20"/>
           <w:szCs w:val="20"/>
         </w:rPr>
@@ -9115,6 +9015,7 @@
       <w:r>
         <w:rPr>
           <w:rFonts w:ascii="Times New Roman" w:hAnsi="Times New Roman" w:cs="Times New Roman"/>
+          <w:noProof/>
           <w:sz w:val="20"/>
           <w:szCs w:val="20"/>
         </w:rPr>
@@ -9177,6 +9078,7 @@
       <w:r>
         <w:rPr>
           <w:rFonts w:ascii="Times New Roman" w:hAnsi="Times New Roman" w:cs="Times New Roman"/>
+          <w:noProof/>
           <w:sz w:val="20"/>
           <w:szCs w:val="20"/>
         </w:rPr>
@@ -9239,6 +9141,7 @@
       <w:r>
         <w:rPr>
           <w:rFonts w:ascii="Times New Roman" w:hAnsi="Times New Roman" w:cs="Times New Roman"/>
+          <w:noProof/>
           <w:sz w:val="20"/>
           <w:szCs w:val="20"/>
         </w:rPr>
@@ -9301,6 +9204,7 @@
       <w:r>
         <w:rPr>
           <w:rFonts w:ascii="Times New Roman" w:hAnsi="Times New Roman" w:cs="Times New Roman"/>
+          <w:noProof/>
           <w:sz w:val="20"/>
           <w:szCs w:val="20"/>
         </w:rPr>
@@ -9363,6 +9267,7 @@
       <w:r>
         <w:rPr>
           <w:rFonts w:ascii="Times New Roman" w:hAnsi="Times New Roman" w:cs="Times New Roman"/>
+          <w:noProof/>
           <w:sz w:val="20"/>
           <w:szCs w:val="20"/>
         </w:rPr>
@@ -9405,6 +9310,7 @@
       <w:r>
         <w:rPr>
           <w:rFonts w:ascii="Times New Roman" w:hAnsi="Times New Roman" w:cs="Times New Roman"/>
+          <w:noProof/>
           <w:sz w:val="20"/>
           <w:szCs w:val="20"/>
         </w:rPr>
@@ -9447,6 +9353,7 @@
       <w:r>
         <w:rPr>
           <w:rFonts w:ascii="Times New Roman" w:hAnsi="Times New Roman" w:cs="Times New Roman"/>
+          <w:noProof/>
           <w:sz w:val="20"/>
           <w:szCs w:val="20"/>
         </w:rPr>
@@ -9500,6 +9407,7 @@
       <w:r>
         <w:rPr>
           <w:rFonts w:ascii="Times New Roman" w:hAnsi="Times New Roman" w:cs="Times New Roman"/>
+          <w:noProof/>
           <w:sz w:val="20"/>
           <w:szCs w:val="20"/>
         </w:rPr>
@@ -9562,6 +9470,7 @@
       <w:r>
         <w:rPr>
           <w:rFonts w:ascii="Times New Roman" w:hAnsi="Times New Roman" w:cs="Times New Roman"/>
+          <w:noProof/>
           <w:sz w:val="20"/>
           <w:szCs w:val="20"/>
         </w:rPr>
@@ -9604,6 +9513,25 @@
     </w:p>
     <w:p>
       <w:pPr>
+        <w:widowControl/>
+        <w:jc w:val="left"/>
+        <w:rPr>
+          <w:rFonts w:ascii="Times New Roman" w:hAnsi="Times New Roman" w:cs="Times New Roman"/>
+          <w:sz w:val="20"/>
+          <w:szCs w:val="20"/>
+        </w:rPr>
+      </w:pPr>
+      <w:r>
+        <w:rPr>
+          <w:rFonts w:ascii="Times New Roman" w:hAnsi="Times New Roman" w:cs="Times New Roman"/>
+          <w:sz w:val="20"/>
+          <w:szCs w:val="20"/>
+        </w:rPr>
+        <w:br w:type="page"/>
+      </w:r>
+    </w:p>
+    <w:p>
+      <w:pPr>
         <w:pStyle w:val="NoSpacing"/>
         <w:jc w:val="left"/>
         <w:rPr>
@@ -9619,6 +9547,7 @@
           <w:sz w:val="20"/>
           <w:szCs w:val="20"/>
         </w:rPr>
+        <w:lastRenderedPageBreak/>
         <w:drawing>
           <wp:anchor distT="0" distB="0" distL="114300" distR="114300" simplePos="0" relativeHeight="251673600" behindDoc="0" locked="0" layoutInCell="1" allowOverlap="1" wp14:anchorId="26A5E6F4" wp14:editId="10BEA05F">
             <wp:simplePos x="0" y="0"/>
@@ -9682,6 +9611,7 @@
       <w:r>
         <w:rPr>
           <w:rFonts w:ascii="Times New Roman" w:hAnsi="Times New Roman" w:cs="Times New Roman"/>
+          <w:noProof/>
           <w:sz w:val="20"/>
           <w:szCs w:val="20"/>
         </w:rPr>
@@ -9744,6 +9674,7 @@
       <w:r>
         <w:rPr>
           <w:rFonts w:ascii="Times New Roman" w:hAnsi="Times New Roman" w:cs="Times New Roman"/>
+          <w:noProof/>
           <w:sz w:val="20"/>
           <w:szCs w:val="20"/>
         </w:rPr>
@@ -9800,6 +9731,7 @@
       <w:r>
         <w:rPr>
           <w:rFonts w:ascii="Times New Roman" w:hAnsi="Times New Roman" w:cs="Times New Roman"/>
+          <w:noProof/>
           <w:sz w:val="20"/>
           <w:szCs w:val="20"/>
         </w:rPr>
@@ -9856,6 +9788,7 @@
       <w:r>
         <w:rPr>
           <w:rFonts w:ascii="Times New Roman" w:hAnsi="Times New Roman" w:cs="Times New Roman"/>
+          <w:noProof/>
           <w:sz w:val="20"/>
           <w:szCs w:val="20"/>
         </w:rPr>
